--- a/Resolviendo tp1 (so).docx
+++ b/Resolviendo tp1 (so).docx
@@ -98,39 +98,7 @@
           <w:sz w:val="24"/>
           <w:szCs w:val="24"/>
         </w:rPr>
-        <w:t>Un programa que actúa como un</w:t>
-      </w:r>
-      <w:r>
-        <w:rPr>
-          <w:rFonts w:ascii="Arial Black" w:hAnsi="Arial Black" w:cs="Arial"/>
-          <w:sz w:val="24"/>
-          <w:szCs w:val="24"/>
-        </w:rPr>
-        <w:t xml:space="preserve"> </w:t>
-      </w:r>
-      <w:r>
-        <w:rPr>
-          <w:rFonts w:ascii="Arial Black" w:hAnsi="Arial Black" w:cs="Arial"/>
-          <w:sz w:val="24"/>
-          <w:szCs w:val="24"/>
-        </w:rPr>
-        <w:t>intermediario entre un usuario de una</w:t>
-      </w:r>
-      <w:r>
-        <w:rPr>
-          <w:rFonts w:ascii="Arial Black" w:hAnsi="Arial Black" w:cs="Arial"/>
-          <w:sz w:val="24"/>
-          <w:szCs w:val="24"/>
-        </w:rPr>
-        <w:t xml:space="preserve"> </w:t>
-      </w:r>
-      <w:r>
-        <w:rPr>
-          <w:rFonts w:ascii="Arial Black" w:hAnsi="Arial Black" w:cs="Arial"/>
-          <w:sz w:val="24"/>
-          <w:szCs w:val="24"/>
-        </w:rPr>
-        <w:t xml:space="preserve">computadora y el </w:t>
+        <w:t xml:space="preserve">Un programa que actúa como un intermediario entre un usuario de una computadora y el </w:t>
       </w:r>
       <w:r>
         <w:rPr>
@@ -199,8 +167,6 @@
           <w:szCs w:val="24"/>
         </w:rPr>
       </w:pPr>
-      <w:bookmarkStart w:id="0" w:name="_GoBack"/>
-      <w:bookmarkEnd w:id="0"/>
       <w:r>
         <w:rPr>
           <w:rFonts w:ascii="Arial Black" w:hAnsi="Arial Black"/>
@@ -315,23 +281,7 @@
           <w:sz w:val="24"/>
           <w:szCs w:val="24"/>
         </w:rPr>
-        <w:t>– Conveniencia de uso del sistema de la</w:t>
-      </w:r>
-      <w:r>
-        <w:rPr>
-          <w:rFonts w:ascii="Arial Black" w:hAnsi="Arial Black" w:cs="Arial"/>
-          <w:sz w:val="24"/>
-          <w:szCs w:val="24"/>
-        </w:rPr>
-        <w:t xml:space="preserve"> </w:t>
-      </w:r>
-      <w:r>
-        <w:rPr>
-          <w:rFonts w:ascii="Arial Black" w:hAnsi="Arial Black" w:cs="Arial"/>
-          <w:sz w:val="24"/>
-          <w:szCs w:val="24"/>
-        </w:rPr>
-        <w:t>computadora.</w:t>
+        <w:t>– Conveniencia de uso del sistema de la computadora.</w:t>
       </w:r>
     </w:p>
     <w:p>
@@ -388,6 +338,16 @@
           <w:szCs w:val="24"/>
         </w:rPr>
       </w:pPr>
+      <w:r>
+        <w:rPr>
+          <w:rFonts w:ascii="Arial Black" w:hAnsi="Arial Black" w:cs="Arial"/>
+          <w:sz w:val="24"/>
+          <w:szCs w:val="24"/>
+        </w:rPr>
+        <w:t>Deberiamos usar source tree</w:t>
+      </w:r>
+      <w:bookmarkStart w:id="0" w:name="_GoBack"/>
+      <w:bookmarkEnd w:id="0"/>
     </w:p>
     <w:p>
       <w:pPr>

--- a/Resolviendo tp1 (so).docx
+++ b/Resolviendo tp1 (so).docx
@@ -10,17 +10,17 @@
         <w:spacing w:after="0" w:line="240" w:lineRule="auto"/>
         <w:ind w:left="360" w:hanging="360"/>
         <w:rPr>
-          <w:rFonts w:ascii="Arial Black" w:hAnsi="Arial Black"/>
-          <w:sz w:val="36"/>
-          <w:szCs w:val="36"/>
+          <w:rFonts w:ascii="Arial" w:hAnsi="Arial" w:cs="Arial"/>
+          <w:sz w:val="24"/>
+          <w:szCs w:val="24"/>
           <w:u w:val="single"/>
         </w:rPr>
       </w:pPr>
       <w:r>
         <w:rPr>
-          <w:rFonts w:ascii="Arial Black" w:hAnsi="Arial Black"/>
-          <w:sz w:val="36"/>
-          <w:szCs w:val="36"/>
+          <w:rFonts w:ascii="Arial" w:hAnsi="Arial" w:cs="Arial"/>
+          <w:sz w:val="24"/>
+          <w:szCs w:val="24"/>
           <w:u w:val="single"/>
         </w:rPr>
         <w:t>TP 1</w:t>
@@ -34,7 +34,9 @@
         <w:spacing w:after="0" w:line="240" w:lineRule="auto"/>
         <w:ind w:left="360" w:hanging="360"/>
         <w:rPr>
-          <w:rFonts w:ascii="Arial Black" w:hAnsi="Arial Black"/>
+          <w:rFonts w:ascii="Arial" w:hAnsi="Arial" w:cs="Arial"/>
+          <w:sz w:val="24"/>
+          <w:szCs w:val="24"/>
         </w:rPr>
       </w:pPr>
     </w:p>
@@ -46,7 +48,9 @@
         <w:spacing w:after="0" w:line="240" w:lineRule="auto"/>
         <w:ind w:left="360" w:hanging="360"/>
         <w:rPr>
-          <w:rFonts w:ascii="Arial Black" w:hAnsi="Arial Black"/>
+          <w:rFonts w:ascii="Arial" w:hAnsi="Arial" w:cs="Arial"/>
+          <w:sz w:val="24"/>
+          <w:szCs w:val="24"/>
         </w:rPr>
       </w:pPr>
     </w:p>
@@ -62,18 +66,14 @@
         <w:adjustRightInd w:val="0"/>
         <w:spacing w:after="0" w:line="240" w:lineRule="auto"/>
         <w:rPr>
-          <w:rFonts w:ascii="Arial Black" w:hAnsi="Arial Black" w:cstheme="minorHAnsi"/>
-          <w:b/>
-          <w:bCs/>
-          <w:sz w:val="24"/>
-          <w:szCs w:val="24"/>
-        </w:rPr>
-      </w:pPr>
-      <w:r>
-        <w:rPr>
-          <w:rFonts w:ascii="Arial Black" w:hAnsi="Arial Black" w:cstheme="minorHAnsi"/>
-          <w:b/>
-          <w:bCs/>
+          <w:rFonts w:ascii="Arial" w:hAnsi="Arial" w:cs="Arial"/>
+          <w:sz w:val="24"/>
+          <w:szCs w:val="24"/>
+        </w:rPr>
+      </w:pPr>
+      <w:r>
+        <w:rPr>
+          <w:rFonts w:ascii="Arial" w:hAnsi="Arial" w:cs="Arial"/>
           <w:sz w:val="24"/>
           <w:szCs w:val="24"/>
         </w:rPr>
@@ -87,14 +87,14 @@
         <w:adjustRightInd w:val="0"/>
         <w:spacing w:after="0" w:line="240" w:lineRule="auto"/>
         <w:rPr>
-          <w:rFonts w:ascii="Arial Black" w:hAnsi="Arial Black" w:cs="Arial"/>
-          <w:sz w:val="24"/>
-          <w:szCs w:val="24"/>
-        </w:rPr>
-      </w:pPr>
-      <w:r>
-        <w:rPr>
-          <w:rFonts w:ascii="Arial Black" w:hAnsi="Arial Black" w:cs="Arial"/>
+          <w:rFonts w:ascii="Arial" w:hAnsi="Arial" w:cs="Arial"/>
+          <w:sz w:val="24"/>
+          <w:szCs w:val="24"/>
+        </w:rPr>
+      </w:pPr>
+      <w:r>
+        <w:rPr>
+          <w:rFonts w:ascii="Arial" w:hAnsi="Arial" w:cs="Arial"/>
           <w:sz w:val="24"/>
           <w:szCs w:val="24"/>
         </w:rPr>
@@ -102,7 +102,7 @@
       </w:r>
       <w:r>
         <w:rPr>
-          <w:rFonts w:ascii="Arial Black" w:hAnsi="Arial Black" w:cs="Arial"/>
+          <w:rFonts w:ascii="Arial" w:hAnsi="Arial" w:cs="Arial"/>
           <w:i/>
           <w:iCs/>
           <w:sz w:val="24"/>
@@ -112,7 +112,7 @@
       </w:r>
       <w:r>
         <w:rPr>
-          <w:rFonts w:ascii="Arial Black" w:hAnsi="Arial Black" w:cs="Arial"/>
+          <w:rFonts w:ascii="Arial" w:hAnsi="Arial" w:cs="Arial"/>
           <w:sz w:val="24"/>
           <w:szCs w:val="24"/>
         </w:rPr>
@@ -126,12 +126,16 @@
         <w:adjustRightInd w:val="0"/>
         <w:spacing w:after="0" w:line="240" w:lineRule="auto"/>
         <w:rPr>
-          <w:rFonts w:ascii="Arial Black" w:hAnsi="Arial Black"/>
-        </w:rPr>
-      </w:pPr>
-      <w:r>
-        <w:rPr>
-          <w:rFonts w:ascii="Arial Black" w:hAnsi="Arial Black"/>
+          <w:rFonts w:ascii="Arial" w:hAnsi="Arial" w:cs="Arial"/>
+          <w:sz w:val="24"/>
+          <w:szCs w:val="24"/>
+        </w:rPr>
+      </w:pPr>
+      <w:r>
+        <w:rPr>
+          <w:rFonts w:ascii="Arial" w:hAnsi="Arial" w:cs="Arial"/>
+          <w:sz w:val="24"/>
+          <w:szCs w:val="24"/>
         </w:rPr>
         <w:t>Es un intermediario entre el usuario de una computadora y su hardware. ● Proporciona un entorno en el cual los usuarios puedan ejecutar programas de una manera práctica y eficiente.</w:t>
       </w:r>
@@ -143,12 +147,16 @@
         <w:adjustRightInd w:val="0"/>
         <w:spacing w:after="0" w:line="240" w:lineRule="auto"/>
         <w:rPr>
-          <w:rFonts w:ascii="Arial Black" w:hAnsi="Arial Black"/>
-        </w:rPr>
-      </w:pPr>
-      <w:r>
-        <w:rPr>
-          <w:rFonts w:ascii="Arial Black" w:hAnsi="Arial Black"/>
+          <w:rFonts w:ascii="Arial" w:hAnsi="Arial" w:cs="Arial"/>
+          <w:sz w:val="24"/>
+          <w:szCs w:val="24"/>
+        </w:rPr>
+      </w:pPr>
+      <w:r>
+        <w:rPr>
+          <w:rFonts w:ascii="Arial" w:hAnsi="Arial" w:cs="Arial"/>
+          <w:sz w:val="24"/>
+          <w:szCs w:val="24"/>
         </w:rPr>
         <w:t xml:space="preserve"> ● Es software que administra el hardware de una computadora. </w:t>
       </w:r>
@@ -160,7 +168,28 @@
         <w:adjustRightInd w:val="0"/>
         <w:spacing w:after="0" w:line="240" w:lineRule="auto"/>
         <w:rPr>
-          <w:rFonts w:ascii="Arial Black" w:hAnsi="Arial Black" w:cstheme="minorHAnsi"/>
+          <w:rFonts w:ascii="Arial" w:hAnsi="Arial" w:cs="Arial"/>
+          <w:sz w:val="24"/>
+          <w:szCs w:val="24"/>
+        </w:rPr>
+      </w:pPr>
+      <w:r>
+        <w:rPr>
+          <w:rFonts w:ascii="Arial" w:hAnsi="Arial" w:cs="Arial"/>
+          <w:sz w:val="24"/>
+          <w:szCs w:val="24"/>
+        </w:rPr>
+        <w:t>● Provee las bases para los programas de aplicación.</w:t>
+      </w:r>
+    </w:p>
+    <w:p>
+      <w:pPr>
+        <w:autoSpaceDE w:val="0"/>
+        <w:autoSpaceDN w:val="0"/>
+        <w:adjustRightInd w:val="0"/>
+        <w:spacing w:after="0" w:line="240" w:lineRule="auto"/>
+        <w:rPr>
+          <w:rFonts w:ascii="Arial" w:hAnsi="Arial" w:cs="Arial"/>
           <w:b/>
           <w:bCs/>
           <w:sz w:val="24"/>
@@ -169,9 +198,47 @@
       </w:pPr>
       <w:r>
         <w:rPr>
-          <w:rFonts w:ascii="Arial Black" w:hAnsi="Arial Black"/>
-        </w:rPr>
-        <w:t>● Provee las bases para los programas de aplicación.</w:t>
+          <w:rFonts w:ascii="Arial" w:hAnsi="Arial" w:cs="Arial"/>
+          <w:sz w:val="24"/>
+          <w:szCs w:val="24"/>
+        </w:rPr>
+        <w:t>Otra definición común es: un sistema operativo es aquel programa que se ejecuta en todo momento en la computadora (</w:t>
+      </w:r>
+      <w:proofErr w:type="spellStart"/>
+      <w:r>
+        <w:rPr>
+          <w:rFonts w:ascii="Arial" w:hAnsi="Arial" w:cs="Arial"/>
+          <w:sz w:val="24"/>
+          <w:szCs w:val="24"/>
+        </w:rPr>
+        <w:t>kernel</w:t>
+      </w:r>
+      <w:proofErr w:type="spellEnd"/>
+      <w:r>
+        <w:rPr>
+          <w:rFonts w:ascii="Arial" w:hAnsi="Arial" w:cs="Arial"/>
+          <w:sz w:val="24"/>
+          <w:szCs w:val="24"/>
+        </w:rPr>
+        <w:t xml:space="preserve">). Todo lo demás son: ○ Programas del sistema (viene con el sistema operativo, pero no es parte del </w:t>
+      </w:r>
+      <w:proofErr w:type="spellStart"/>
+      <w:r>
+        <w:rPr>
+          <w:rFonts w:ascii="Arial" w:hAnsi="Arial" w:cs="Arial"/>
+          <w:sz w:val="24"/>
+          <w:szCs w:val="24"/>
+        </w:rPr>
+        <w:t>kernel</w:t>
+      </w:r>
+      <w:proofErr w:type="spellEnd"/>
+      <w:r>
+        <w:rPr>
+          <w:rFonts w:ascii="Arial" w:hAnsi="Arial" w:cs="Arial"/>
+          <w:sz w:val="24"/>
+          <w:szCs w:val="24"/>
+        </w:rPr>
+        <w:t>), o ○ Programas de aplicación (todos los programas que no están asociados con el sistema operativo).</w:t>
       </w:r>
     </w:p>
     <w:p>
@@ -186,14 +253,14 @@
         <w:adjustRightInd w:val="0"/>
         <w:spacing w:after="0" w:line="240" w:lineRule="auto"/>
         <w:rPr>
-          <w:rFonts w:ascii="Arial Black" w:hAnsi="Arial Black" w:cs="Arial"/>
-          <w:sz w:val="24"/>
-          <w:szCs w:val="24"/>
-        </w:rPr>
-      </w:pPr>
-      <w:r>
-        <w:rPr>
-          <w:rFonts w:ascii="Arial Black" w:hAnsi="Arial Black" w:cs="Arial"/>
+          <w:rFonts w:ascii="Arial" w:hAnsi="Arial" w:cs="Arial"/>
+          <w:sz w:val="24"/>
+          <w:szCs w:val="24"/>
+        </w:rPr>
+      </w:pPr>
+      <w:r>
+        <w:rPr>
+          <w:rFonts w:ascii="Arial" w:hAnsi="Arial" w:cs="Arial"/>
           <w:sz w:val="24"/>
           <w:szCs w:val="24"/>
         </w:rPr>
@@ -207,14 +274,14 @@
         <w:adjustRightInd w:val="0"/>
         <w:spacing w:after="0" w:line="240" w:lineRule="auto"/>
         <w:rPr>
-          <w:rFonts w:ascii="Arial Black" w:hAnsi="Arial Black" w:cs="Arial"/>
-          <w:sz w:val="24"/>
-          <w:szCs w:val="24"/>
-        </w:rPr>
-      </w:pPr>
-      <w:r>
-        <w:rPr>
-          <w:rFonts w:ascii="Arial Black" w:hAnsi="Arial Black" w:cs="Arial"/>
+          <w:rFonts w:ascii="Arial" w:hAnsi="Arial" w:cs="Arial"/>
+          <w:sz w:val="24"/>
+          <w:szCs w:val="24"/>
+        </w:rPr>
+      </w:pPr>
+      <w:r>
+        <w:rPr>
+          <w:rFonts w:ascii="Arial" w:hAnsi="Arial" w:cs="Arial"/>
           <w:sz w:val="24"/>
           <w:szCs w:val="24"/>
         </w:rPr>
@@ -228,14 +295,14 @@
         <w:adjustRightInd w:val="0"/>
         <w:spacing w:after="0" w:line="240" w:lineRule="auto"/>
         <w:rPr>
-          <w:rFonts w:ascii="Arial Black" w:hAnsi="Arial Black" w:cs="Arial"/>
-          <w:sz w:val="24"/>
-          <w:szCs w:val="24"/>
-        </w:rPr>
-      </w:pPr>
-      <w:r>
-        <w:rPr>
-          <w:rFonts w:ascii="Arial Black" w:hAnsi="Arial Black" w:cs="Arial"/>
+          <w:rFonts w:ascii="Arial" w:hAnsi="Arial" w:cs="Arial"/>
+          <w:sz w:val="24"/>
+          <w:szCs w:val="24"/>
+        </w:rPr>
+      </w:pPr>
+      <w:r>
+        <w:rPr>
+          <w:rFonts w:ascii="Arial" w:hAnsi="Arial" w:cs="Arial"/>
           <w:sz w:val="24"/>
           <w:szCs w:val="24"/>
         </w:rPr>
@@ -249,14 +316,14 @@
         <w:adjustRightInd w:val="0"/>
         <w:spacing w:after="0" w:line="240" w:lineRule="auto"/>
         <w:rPr>
-          <w:rFonts w:ascii="Arial Black" w:hAnsi="Arial Black" w:cs="Arial"/>
-          <w:sz w:val="24"/>
-          <w:szCs w:val="24"/>
-        </w:rPr>
-      </w:pPr>
-      <w:r>
-        <w:rPr>
-          <w:rFonts w:ascii="Arial Black" w:hAnsi="Arial Black" w:cs="Arial"/>
+          <w:rFonts w:ascii="Arial" w:hAnsi="Arial" w:cs="Arial"/>
+          <w:sz w:val="24"/>
+          <w:szCs w:val="24"/>
+        </w:rPr>
+      </w:pPr>
+      <w:r>
+        <w:rPr>
+          <w:rFonts w:ascii="Arial" w:hAnsi="Arial" w:cs="Arial"/>
           <w:sz w:val="24"/>
           <w:szCs w:val="24"/>
         </w:rPr>
@@ -270,14 +337,14 @@
         <w:adjustRightInd w:val="0"/>
         <w:spacing w:after="0" w:line="240" w:lineRule="auto"/>
         <w:rPr>
-          <w:rFonts w:ascii="Arial Black" w:hAnsi="Arial Black" w:cs="Arial"/>
-          <w:sz w:val="24"/>
-          <w:szCs w:val="24"/>
-        </w:rPr>
-      </w:pPr>
-      <w:r>
-        <w:rPr>
-          <w:rFonts w:ascii="Arial Black" w:hAnsi="Arial Black" w:cs="Arial"/>
+          <w:rFonts w:ascii="Arial" w:hAnsi="Arial" w:cs="Arial"/>
+          <w:sz w:val="24"/>
+          <w:szCs w:val="24"/>
+        </w:rPr>
+      </w:pPr>
+      <w:r>
+        <w:rPr>
+          <w:rFonts w:ascii="Arial" w:hAnsi="Arial" w:cs="Arial"/>
           <w:sz w:val="24"/>
           <w:szCs w:val="24"/>
         </w:rPr>
@@ -291,63 +358,1530 @@
         <w:adjustRightInd w:val="0"/>
         <w:spacing w:after="0" w:line="240" w:lineRule="auto"/>
         <w:rPr>
-          <w:rFonts w:ascii="Arial Black" w:hAnsi="Arial Black" w:cs="Arial"/>
-          <w:sz w:val="24"/>
-          <w:szCs w:val="24"/>
-        </w:rPr>
-      </w:pPr>
-      <w:r>
-        <w:rPr>
-          <w:rFonts w:ascii="Arial Black" w:hAnsi="Arial Black" w:cs="Arial"/>
-          <w:sz w:val="24"/>
-          <w:szCs w:val="24"/>
-        </w:rPr>
-        <w:t>Uso del hardware de la computadora de</w:t>
-      </w:r>
-      <w:r>
-        <w:rPr>
-          <w:rFonts w:ascii="Arial Black" w:hAnsi="Arial Black" w:cs="Arial"/>
-          <w:sz w:val="24"/>
-          <w:szCs w:val="24"/>
-        </w:rPr>
-        <w:t xml:space="preserve"> </w:t>
-      </w:r>
-      <w:r>
-        <w:rPr>
-          <w:rFonts w:ascii="Arial Black" w:hAnsi="Arial Black" w:cs="Arial"/>
-          <w:sz w:val="24"/>
-          <w:szCs w:val="24"/>
-        </w:rPr>
-        <w:t>manera eficiente.</w:t>
-      </w:r>
-    </w:p>
-    <w:p>
-      <w:pPr>
-        <w:pStyle w:val="Prrafodelista"/>
-        <w:numPr>
-          <w:ilvl w:val="1"/>
-          <w:numId w:val="2"/>
-        </w:numPr>
+          <w:rFonts w:ascii="Arial" w:hAnsi="Arial" w:cs="Arial"/>
+          <w:sz w:val="24"/>
+          <w:szCs w:val="24"/>
+        </w:rPr>
+      </w:pPr>
+      <w:r>
+        <w:rPr>
+          <w:rFonts w:ascii="Arial" w:hAnsi="Arial" w:cs="Arial"/>
+          <w:sz w:val="24"/>
+          <w:szCs w:val="24"/>
+        </w:rPr>
+        <w:t>Uso del hardware de la computadora de manera eficiente.</w:t>
+      </w:r>
+    </w:p>
+    <w:p>
+      <w:pPr>
         <w:autoSpaceDE w:val="0"/>
         <w:autoSpaceDN w:val="0"/>
         <w:adjustRightInd w:val="0"/>
         <w:spacing w:after="0" w:line="240" w:lineRule="auto"/>
         <w:rPr>
-          <w:rFonts w:ascii="Arial Black" w:hAnsi="Arial Black" w:cs="Arial"/>
-          <w:sz w:val="24"/>
-          <w:szCs w:val="24"/>
-        </w:rPr>
-      </w:pPr>
-      <w:r>
-        <w:rPr>
-          <w:rFonts w:ascii="Arial Black" w:hAnsi="Arial Black" w:cs="Arial"/>
-          <w:sz w:val="24"/>
-          <w:szCs w:val="24"/>
-        </w:rPr>
-        <w:t>Deberiamos usar source tree</w:t>
-      </w:r>
+          <w:rFonts w:ascii="Arial" w:hAnsi="Arial" w:cs="Arial"/>
+          <w:color w:val="6C6C6C"/>
+          <w:sz w:val="24"/>
+          <w:szCs w:val="24"/>
+          <w:shd w:val="clear" w:color="auto" w:fill="FFFFFF"/>
+        </w:rPr>
+      </w:pPr>
+      <w:r>
+        <w:rPr>
+          <w:rFonts w:ascii="Arial" w:hAnsi="Arial" w:cs="Arial"/>
+          <w:color w:val="6C6C6C"/>
+          <w:sz w:val="24"/>
+          <w:szCs w:val="24"/>
+          <w:shd w:val="clear" w:color="auto" w:fill="FFFFFF"/>
+        </w:rPr>
+        <w:t>1.3)</w:t>
+      </w:r>
+    </w:p>
+    <w:p>
+      <w:pPr>
+        <w:autoSpaceDE w:val="0"/>
+        <w:autoSpaceDN w:val="0"/>
+        <w:adjustRightInd w:val="0"/>
+        <w:spacing w:after="0" w:line="240" w:lineRule="auto"/>
+        <w:rPr>
+          <w:rFonts w:ascii="Arial" w:hAnsi="Arial" w:cs="Arial"/>
+          <w:sz w:val="24"/>
+          <w:szCs w:val="24"/>
+        </w:rPr>
+      </w:pPr>
+      <w:r>
+        <w:rPr>
+          <w:rFonts w:ascii="Arial" w:hAnsi="Arial" w:cs="Arial"/>
+          <w:color w:val="6C6C6C"/>
+          <w:sz w:val="24"/>
+          <w:szCs w:val="24"/>
+          <w:shd w:val="clear" w:color="auto" w:fill="FFFFFF"/>
+        </w:rPr>
+        <w:t>La internet de las cosas (</w:t>
+      </w:r>
+      <w:proofErr w:type="spellStart"/>
+      <w:r>
+        <w:rPr>
+          <w:rFonts w:ascii="Arial" w:hAnsi="Arial" w:cs="Arial"/>
+          <w:color w:val="6C6C6C"/>
+          <w:sz w:val="24"/>
+          <w:szCs w:val="24"/>
+          <w:shd w:val="clear" w:color="auto" w:fill="FFFFFF"/>
+        </w:rPr>
+        <w:t>IoT</w:t>
+      </w:r>
+      <w:proofErr w:type="spellEnd"/>
+      <w:r>
+        <w:rPr>
+          <w:rFonts w:ascii="Arial" w:hAnsi="Arial" w:cs="Arial"/>
+          <w:color w:val="6C6C6C"/>
+          <w:sz w:val="24"/>
+          <w:szCs w:val="24"/>
+          <w:shd w:val="clear" w:color="auto" w:fill="FFFFFF"/>
+        </w:rPr>
+        <w:t>, por sus siglas en inglés) es un sistema de dispositivos de computación interrelacionados, máquinas mecánicas y digitales, objetos, animales o personas que tienen identificadores únicos </w:t>
+      </w:r>
+      <w:hyperlink r:id="rId5" w:history="1">
+        <w:r>
+          <w:rPr>
+            <w:rStyle w:val="Hipervnculo"/>
+            <w:rFonts w:ascii="Arial" w:hAnsi="Arial" w:cs="Arial"/>
+            <w:color w:val="00B3AC"/>
+            <w:sz w:val="24"/>
+            <w:szCs w:val="24"/>
+            <w:shd w:val="clear" w:color="auto" w:fill="FFFFFF"/>
+          </w:rPr>
+          <w:t>y la capacidad de transferir datos a través de una red</w:t>
+        </w:r>
+      </w:hyperlink>
+      <w:r>
+        <w:rPr>
+          <w:rFonts w:ascii="Arial" w:hAnsi="Arial" w:cs="Arial"/>
+          <w:color w:val="6C6C6C"/>
+          <w:sz w:val="24"/>
+          <w:szCs w:val="24"/>
+          <w:shd w:val="clear" w:color="auto" w:fill="FFFFFF"/>
+        </w:rPr>
+        <w:t>, sin requerir de interacciones humano a humano o humano a computadora.</w:t>
+      </w:r>
+    </w:p>
+    <w:p>
+      <w:pPr>
+        <w:autoSpaceDE w:val="0"/>
+        <w:autoSpaceDN w:val="0"/>
+        <w:adjustRightInd w:val="0"/>
+        <w:spacing w:after="0" w:line="240" w:lineRule="auto"/>
+        <w:rPr>
+          <w:rFonts w:ascii="Arial" w:hAnsi="Arial" w:cs="Arial"/>
+          <w:sz w:val="24"/>
+          <w:szCs w:val="24"/>
+        </w:rPr>
+      </w:pPr>
+      <w:proofErr w:type="gramStart"/>
+      <w:r>
+        <w:rPr>
+          <w:rFonts w:ascii="Arial" w:hAnsi="Arial" w:cs="Arial"/>
+          <w:sz w:val="24"/>
+          <w:szCs w:val="24"/>
+        </w:rPr>
+        <w:t>1.4)</w:t>
+      </w:r>
+      <w:r>
+        <w:rPr>
+          <w:rFonts w:ascii="Arial" w:hAnsi="Arial" w:cs="Arial"/>
+          <w:sz w:val="24"/>
+          <w:szCs w:val="24"/>
+        </w:rPr>
+        <w:t>Es</w:t>
+      </w:r>
+      <w:proofErr w:type="gramEnd"/>
+      <w:r>
+        <w:rPr>
+          <w:rFonts w:ascii="Arial" w:hAnsi="Arial" w:cs="Arial"/>
+          <w:sz w:val="24"/>
+          <w:szCs w:val="24"/>
+        </w:rPr>
+        <w:t xml:space="preserve"> necesario en el caso de que el sistema operativo tenga soporte periódicamente, sino se puede volver lento.</w:t>
+      </w:r>
+    </w:p>
+    <w:p>
+      <w:pPr>
+        <w:autoSpaceDE w:val="0"/>
+        <w:autoSpaceDN w:val="0"/>
+        <w:adjustRightInd w:val="0"/>
+        <w:spacing w:after="0" w:line="240" w:lineRule="auto"/>
+        <w:rPr>
+          <w:rFonts w:ascii="Arial" w:hAnsi="Arial" w:cs="Arial"/>
+          <w:sz w:val="24"/>
+          <w:szCs w:val="24"/>
+        </w:rPr>
+      </w:pPr>
+      <w:r>
+        <w:rPr>
+          <w:rFonts w:ascii="Arial" w:hAnsi="Arial" w:cs="Arial"/>
+          <w:sz w:val="24"/>
+          <w:szCs w:val="24"/>
+        </w:rPr>
+        <w:t xml:space="preserve">1.5) </w:t>
+      </w:r>
+      <w:proofErr w:type="spellStart"/>
+      <w:r>
+        <w:rPr>
+          <w:rFonts w:ascii="Arial" w:hAnsi="Arial" w:cs="Arial"/>
+          <w:sz w:val="24"/>
+          <w:szCs w:val="24"/>
+        </w:rPr>
+        <w:t>Nose</w:t>
+      </w:r>
+      <w:proofErr w:type="spellEnd"/>
+      <w:r>
+        <w:rPr>
+          <w:rFonts w:ascii="Arial" w:hAnsi="Arial" w:cs="Arial"/>
+          <w:sz w:val="24"/>
+          <w:szCs w:val="24"/>
+        </w:rPr>
+        <w:t xml:space="preserve"> si nombraron algo en clase, pero </w:t>
+      </w:r>
+      <w:proofErr w:type="gramStart"/>
+      <w:r>
+        <w:rPr>
+          <w:rFonts w:ascii="Arial" w:hAnsi="Arial" w:cs="Arial"/>
+          <w:sz w:val="24"/>
+          <w:szCs w:val="24"/>
+        </w:rPr>
+        <w:t>bueno..</w:t>
+      </w:r>
+      <w:proofErr w:type="gramEnd"/>
+      <w:r>
+        <w:rPr>
+          <w:rFonts w:ascii="Arial" w:hAnsi="Arial" w:cs="Arial"/>
+          <w:sz w:val="24"/>
+          <w:szCs w:val="24"/>
+        </w:rPr>
+        <w:t xml:space="preserve"> estaría bueno preguntarlo…</w:t>
+      </w:r>
+    </w:p>
+    <w:p>
+      <w:pPr>
+        <w:autoSpaceDE w:val="0"/>
+        <w:autoSpaceDN w:val="0"/>
+        <w:adjustRightInd w:val="0"/>
+        <w:spacing w:after="0" w:line="240" w:lineRule="auto"/>
+        <w:rPr>
+          <w:rFonts w:ascii="Arial" w:hAnsi="Arial" w:cs="Arial"/>
+          <w:sz w:val="24"/>
+          <w:szCs w:val="24"/>
+        </w:rPr>
+      </w:pPr>
+      <w:r>
+        <w:rPr>
+          <w:rFonts w:ascii="Arial" w:hAnsi="Arial" w:cs="Arial"/>
+          <w:sz w:val="24"/>
+          <w:szCs w:val="24"/>
+        </w:rPr>
+        <w:t>1.6)</w:t>
+      </w:r>
+    </w:p>
+    <w:p>
+      <w:pPr>
+        <w:autoSpaceDE w:val="0"/>
+        <w:autoSpaceDN w:val="0"/>
+        <w:adjustRightInd w:val="0"/>
+        <w:spacing w:after="0" w:line="240" w:lineRule="auto"/>
+        <w:rPr>
+          <w:rFonts w:ascii="Arial" w:hAnsi="Arial" w:cs="Arial"/>
+          <w:color w:val="222222"/>
+          <w:sz w:val="24"/>
+          <w:szCs w:val="24"/>
+          <w:shd w:val="clear" w:color="auto" w:fill="FFFFFF"/>
+        </w:rPr>
+      </w:pPr>
+      <w:proofErr w:type="spellStart"/>
+      <w:r>
+        <w:rPr>
+          <w:rFonts w:ascii="Arial" w:hAnsi="Arial" w:cs="Arial"/>
+          <w:b/>
+          <w:bCs/>
+          <w:color w:val="000000"/>
+          <w:sz w:val="24"/>
+          <w:szCs w:val="24"/>
+          <w:u w:val="single"/>
+          <w:shd w:val="clear" w:color="auto" w:fill="FFFFFF"/>
+        </w:rPr>
+        <w:t>Batch</w:t>
+      </w:r>
+      <w:proofErr w:type="spellEnd"/>
+      <w:r>
+        <w:rPr>
+          <w:rFonts w:ascii="Arial" w:hAnsi="Arial" w:cs="Arial"/>
+          <w:b/>
+          <w:bCs/>
+          <w:color w:val="000000"/>
+          <w:sz w:val="24"/>
+          <w:szCs w:val="24"/>
+          <w:u w:val="single"/>
+          <w:shd w:val="clear" w:color="auto" w:fill="FFFFFF"/>
+        </w:rPr>
+        <w:t>(lote)</w:t>
+      </w:r>
+      <w:r>
+        <w:rPr>
+          <w:rFonts w:ascii="Arial" w:hAnsi="Arial" w:cs="Arial"/>
+          <w:b/>
+          <w:bCs/>
+          <w:color w:val="000000"/>
+          <w:sz w:val="24"/>
+          <w:szCs w:val="24"/>
+          <w:shd w:val="clear" w:color="auto" w:fill="FFFFFF"/>
+        </w:rPr>
+        <w:t>:</w:t>
+      </w:r>
+      <w:r>
+        <w:rPr>
+          <w:rFonts w:ascii="Arial" w:hAnsi="Arial" w:cs="Arial"/>
+          <w:color w:val="000000"/>
+          <w:sz w:val="24"/>
+          <w:szCs w:val="24"/>
+          <w:shd w:val="clear" w:color="auto" w:fill="FFFFFF"/>
+        </w:rPr>
+        <w:t xml:space="preserve"> Comando que se utiliza para poner en cola tareas para posterior ejecución.</w:t>
+      </w:r>
+      <w:r>
+        <w:rPr>
+          <w:rFonts w:ascii="Arial" w:hAnsi="Arial" w:cs="Arial"/>
+          <w:color w:val="222222"/>
+          <w:sz w:val="24"/>
+          <w:szCs w:val="24"/>
+          <w:shd w:val="clear" w:color="auto" w:fill="FFFFFF"/>
+        </w:rPr>
+        <w:t xml:space="preserve"> </w:t>
+      </w:r>
+    </w:p>
+    <w:p>
+      <w:pPr>
+        <w:autoSpaceDE w:val="0"/>
+        <w:autoSpaceDN w:val="0"/>
+        <w:adjustRightInd w:val="0"/>
+        <w:spacing w:after="0" w:line="240" w:lineRule="auto"/>
+        <w:rPr>
+          <w:rFonts w:ascii="Arial" w:hAnsi="Arial" w:cs="Arial"/>
+          <w:color w:val="222222"/>
+          <w:sz w:val="24"/>
+          <w:szCs w:val="24"/>
+          <w:shd w:val="clear" w:color="auto" w:fill="FFFFFF"/>
+        </w:rPr>
+      </w:pPr>
+      <w:r>
+        <w:rPr>
+          <w:rFonts w:ascii="Arial" w:hAnsi="Arial" w:cs="Arial"/>
+          <w:color w:val="222222"/>
+          <w:sz w:val="24"/>
+          <w:szCs w:val="24"/>
+          <w:shd w:val="clear" w:color="auto" w:fill="FFFFFF"/>
+        </w:rPr>
+        <w:t>Se conoce como </w:t>
+      </w:r>
+      <w:r>
+        <w:rPr>
+          <w:rFonts w:ascii="Arial" w:hAnsi="Arial" w:cs="Arial"/>
+          <w:b/>
+          <w:bCs/>
+          <w:color w:val="222222"/>
+          <w:sz w:val="24"/>
+          <w:szCs w:val="24"/>
+          <w:shd w:val="clear" w:color="auto" w:fill="FFFFFF"/>
+        </w:rPr>
+        <w:t>sistema por lotes</w:t>
+      </w:r>
+      <w:r>
+        <w:rPr>
+          <w:rFonts w:ascii="Arial" w:hAnsi="Arial" w:cs="Arial"/>
+          <w:color w:val="222222"/>
+          <w:sz w:val="24"/>
+          <w:szCs w:val="24"/>
+          <w:shd w:val="clear" w:color="auto" w:fill="FFFFFF"/>
+        </w:rPr>
+        <w:t> (en inglés </w:t>
+      </w:r>
+      <w:proofErr w:type="spellStart"/>
+      <w:r>
+        <w:rPr>
+          <w:rFonts w:ascii="Arial" w:hAnsi="Arial" w:cs="Arial"/>
+          <w:b/>
+          <w:bCs/>
+          <w:color w:val="222222"/>
+          <w:sz w:val="24"/>
+          <w:szCs w:val="24"/>
+          <w:shd w:val="clear" w:color="auto" w:fill="FFFFFF"/>
+        </w:rPr>
+        <w:t>batch</w:t>
+      </w:r>
+      <w:proofErr w:type="spellEnd"/>
+      <w:r>
+        <w:rPr>
+          <w:rFonts w:ascii="Arial" w:hAnsi="Arial" w:cs="Arial"/>
+          <w:b/>
+          <w:bCs/>
+          <w:color w:val="222222"/>
+          <w:sz w:val="24"/>
+          <w:szCs w:val="24"/>
+          <w:shd w:val="clear" w:color="auto" w:fill="FFFFFF"/>
+        </w:rPr>
+        <w:t xml:space="preserve"> </w:t>
+      </w:r>
+      <w:proofErr w:type="spellStart"/>
+      <w:r>
+        <w:rPr>
+          <w:rFonts w:ascii="Arial" w:hAnsi="Arial" w:cs="Arial"/>
+          <w:b/>
+          <w:bCs/>
+          <w:color w:val="222222"/>
+          <w:sz w:val="24"/>
+          <w:szCs w:val="24"/>
+          <w:shd w:val="clear" w:color="auto" w:fill="FFFFFF"/>
+        </w:rPr>
+        <w:t>processing</w:t>
+      </w:r>
+      <w:proofErr w:type="spellEnd"/>
+      <w:r>
+        <w:rPr>
+          <w:rFonts w:ascii="Arial" w:hAnsi="Arial" w:cs="Arial"/>
+          <w:color w:val="222222"/>
+          <w:sz w:val="24"/>
+          <w:szCs w:val="24"/>
+          <w:shd w:val="clear" w:color="auto" w:fill="FFFFFF"/>
+        </w:rPr>
+        <w:t>), o modo </w:t>
+      </w:r>
+      <w:proofErr w:type="spellStart"/>
+      <w:r>
+        <w:rPr>
+          <w:rFonts w:ascii="Arial" w:hAnsi="Arial" w:cs="Arial"/>
+          <w:i/>
+          <w:iCs/>
+          <w:color w:val="222222"/>
+          <w:sz w:val="24"/>
+          <w:szCs w:val="24"/>
+          <w:shd w:val="clear" w:color="auto" w:fill="FFFFFF"/>
+        </w:rPr>
+        <w:t>batch</w:t>
+      </w:r>
+      <w:proofErr w:type="spellEnd"/>
+      <w:r>
+        <w:rPr>
+          <w:rFonts w:ascii="Arial" w:hAnsi="Arial" w:cs="Arial"/>
+          <w:color w:val="222222"/>
+          <w:sz w:val="24"/>
+          <w:szCs w:val="24"/>
+          <w:shd w:val="clear" w:color="auto" w:fill="FFFFFF"/>
+        </w:rPr>
+        <w:t>, a la ejecución de un programa sin el control o supervisión directa del usuario (que se denomina </w:t>
+      </w:r>
+      <w:hyperlink r:id="rId6" w:tooltip="Procesamiento interactivo" w:history="1">
+        <w:r>
+          <w:rPr>
+            <w:rStyle w:val="Hipervnculo"/>
+            <w:rFonts w:ascii="Arial" w:hAnsi="Arial" w:cs="Arial"/>
+            <w:color w:val="0B0080"/>
+            <w:sz w:val="24"/>
+            <w:szCs w:val="24"/>
+            <w:u w:val="none"/>
+            <w:shd w:val="clear" w:color="auto" w:fill="FFFFFF"/>
+          </w:rPr>
+          <w:t>procesamiento interactivo</w:t>
+        </w:r>
+      </w:hyperlink>
+      <w:r>
+        <w:rPr>
+          <w:rFonts w:ascii="Arial" w:hAnsi="Arial" w:cs="Arial"/>
+          <w:color w:val="222222"/>
+          <w:sz w:val="24"/>
+          <w:szCs w:val="24"/>
+          <w:shd w:val="clear" w:color="auto" w:fill="FFFFFF"/>
+        </w:rPr>
+        <w:t>). Este tipo de programas se caracterizan porque su ejecución no precisa ningún tipo de interacción con el usuario.</w:t>
+      </w:r>
+    </w:p>
+    <w:p>
+      <w:pPr>
+        <w:autoSpaceDE w:val="0"/>
+        <w:autoSpaceDN w:val="0"/>
+        <w:adjustRightInd w:val="0"/>
+        <w:spacing w:after="0" w:line="240" w:lineRule="auto"/>
+        <w:rPr>
+          <w:rFonts w:ascii="Arial" w:hAnsi="Arial" w:cs="Arial"/>
+          <w:color w:val="000000"/>
+          <w:sz w:val="24"/>
+          <w:szCs w:val="24"/>
+          <w:shd w:val="clear" w:color="auto" w:fill="FFFFFF"/>
+        </w:rPr>
+      </w:pPr>
+      <w:r>
+        <w:rPr>
+          <w:rFonts w:ascii="Arial" w:hAnsi="Arial" w:cs="Arial"/>
+          <w:b/>
+          <w:bCs/>
+          <w:color w:val="000000"/>
+          <w:sz w:val="24"/>
+          <w:szCs w:val="24"/>
+          <w:shd w:val="clear" w:color="auto" w:fill="FFFFFF"/>
+        </w:rPr>
+        <w:t> I</w:t>
+      </w:r>
+      <w:r>
+        <w:rPr>
+          <w:rFonts w:ascii="Arial" w:hAnsi="Arial" w:cs="Arial"/>
+          <w:b/>
+          <w:bCs/>
+          <w:color w:val="000000"/>
+          <w:sz w:val="24"/>
+          <w:szCs w:val="24"/>
+          <w:u w:val="single"/>
+          <w:shd w:val="clear" w:color="auto" w:fill="FFFFFF"/>
+        </w:rPr>
+        <w:t>nteractivo</w:t>
+      </w:r>
+      <w:r>
+        <w:rPr>
+          <w:rFonts w:ascii="Arial" w:hAnsi="Arial" w:cs="Arial"/>
+          <w:color w:val="000000"/>
+          <w:sz w:val="24"/>
+          <w:szCs w:val="24"/>
+          <w:shd w:val="clear" w:color="auto" w:fill="FFFFFF"/>
+        </w:rPr>
+        <w:t>: Responde casi inmediatamente a los estímulos proporcionados por el usuario.</w:t>
+      </w:r>
+    </w:p>
+    <w:p>
+      <w:pPr>
+        <w:pStyle w:val="NormalWeb"/>
+        <w:shd w:val="clear" w:color="auto" w:fill="FFFFFF"/>
+        <w:spacing w:before="0" w:after="0"/>
+        <w:rPr>
+          <w:rFonts w:ascii="Arial" w:hAnsi="Arial" w:cs="Arial"/>
+          <w:color w:val="616161"/>
+        </w:rPr>
+      </w:pPr>
+      <w:r>
+        <w:rPr>
+          <w:rFonts w:ascii="Arial" w:hAnsi="Arial" w:cs="Arial"/>
+          <w:color w:val="000000"/>
+          <w:u w:val="single"/>
+        </w:rPr>
+        <w:t>Tiempo compartido</w:t>
+      </w:r>
+      <w:r>
+        <w:rPr>
+          <w:rFonts w:ascii="Arial" w:hAnsi="Arial" w:cs="Arial"/>
+          <w:color w:val="000000"/>
+        </w:rPr>
+        <w:t>: Uso del sistema por dos o más personas al mismo tiempo</w:t>
+      </w:r>
+    </w:p>
+    <w:p>
+      <w:pPr>
+        <w:pStyle w:val="NormalWeb"/>
+        <w:shd w:val="clear" w:color="auto" w:fill="FFFFFF"/>
+        <w:spacing w:before="0" w:after="0"/>
+        <w:rPr>
+          <w:rFonts w:ascii="Arial" w:hAnsi="Arial" w:cs="Arial"/>
+          <w:color w:val="616161"/>
+        </w:rPr>
+      </w:pPr>
+      <w:r>
+        <w:rPr>
+          <w:rFonts w:ascii="Arial" w:hAnsi="Arial" w:cs="Arial"/>
+          <w:color w:val="000000"/>
+          <w:u w:val="single"/>
+        </w:rPr>
+        <w:t>Tiempo real</w:t>
+      </w:r>
+      <w:r>
+        <w:rPr>
+          <w:rFonts w:ascii="Arial" w:hAnsi="Arial" w:cs="Arial"/>
+          <w:color w:val="000000"/>
+        </w:rPr>
+        <w:t>: Procesa las instrucciones recibidas al instante para poder mostrar un resultado.</w:t>
+      </w:r>
+    </w:p>
+    <w:p>
+      <w:pPr>
+        <w:pStyle w:val="NormalWeb"/>
+        <w:shd w:val="clear" w:color="auto" w:fill="FFFFFF"/>
+        <w:spacing w:before="0" w:after="0"/>
+        <w:rPr>
+          <w:rFonts w:ascii="Arial" w:hAnsi="Arial" w:cs="Arial"/>
+          <w:b/>
+          <w:bCs/>
+          <w:color w:val="000000"/>
+        </w:rPr>
+      </w:pPr>
+      <w:r>
+        <w:rPr>
+          <w:rFonts w:ascii="Arial" w:hAnsi="Arial" w:cs="Arial"/>
+          <w:b/>
+          <w:bCs/>
+          <w:color w:val="000000"/>
+        </w:rPr>
+        <w:lastRenderedPageBreak/>
+        <w:t>Red(</w:t>
+      </w:r>
+      <w:proofErr w:type="spellStart"/>
+      <w:r>
+        <w:rPr>
+          <w:rFonts w:ascii="Arial" w:hAnsi="Arial" w:cs="Arial"/>
+          <w:b/>
+          <w:bCs/>
+          <w:color w:val="000000"/>
+        </w:rPr>
+        <w:t>network</w:t>
+      </w:r>
+      <w:proofErr w:type="spellEnd"/>
+      <w:r>
+        <w:rPr>
+          <w:rFonts w:ascii="Arial" w:hAnsi="Arial" w:cs="Arial"/>
+          <w:b/>
+          <w:bCs/>
+          <w:color w:val="000000"/>
+        </w:rPr>
+        <w:t>):</w:t>
+      </w:r>
+      <w:r>
+        <w:rPr>
+          <w:rFonts w:ascii="Arial" w:hAnsi="Arial" w:cs="Arial"/>
+          <w:color w:val="222222"/>
+          <w:shd w:val="clear" w:color="auto" w:fill="FFFFFF"/>
+        </w:rPr>
+        <w:t xml:space="preserve"> </w:t>
+      </w:r>
+      <w:r>
+        <w:rPr>
+          <w:rFonts w:ascii="Arial" w:hAnsi="Arial" w:cs="Arial"/>
+          <w:color w:val="222222"/>
+          <w:shd w:val="clear" w:color="auto" w:fill="FFFFFF"/>
+        </w:rPr>
+        <w:t> </w:t>
+      </w:r>
+      <w:r>
+        <w:rPr>
+          <w:rFonts w:ascii="Arial" w:hAnsi="Arial" w:cs="Arial"/>
+          <w:color w:val="222222"/>
+          <w:shd w:val="clear" w:color="auto" w:fill="FFFFFF"/>
+        </w:rPr>
+        <w:t>P</w:t>
+      </w:r>
+      <w:r>
+        <w:rPr>
+          <w:rFonts w:ascii="Arial" w:hAnsi="Arial" w:cs="Arial"/>
+          <w:color w:val="222222"/>
+          <w:shd w:val="clear" w:color="auto" w:fill="FFFFFF"/>
+        </w:rPr>
+        <w:t>ermite la interconexión de ordenadores para tener el poder de acceder a los </w:t>
+      </w:r>
+      <w:hyperlink r:id="rId7" w:tooltip="Servicio de red" w:history="1">
+        <w:r>
+          <w:rPr>
+            <w:rStyle w:val="Hipervnculo"/>
+            <w:rFonts w:ascii="Arial" w:hAnsi="Arial" w:cs="Arial"/>
+            <w:color w:val="0B0080"/>
+            <w:u w:val="none"/>
+            <w:shd w:val="clear" w:color="auto" w:fill="FFFFFF"/>
+          </w:rPr>
+          <w:t>servicios</w:t>
+        </w:r>
+      </w:hyperlink>
+      <w:r>
+        <w:rPr>
+          <w:rFonts w:ascii="Arial" w:hAnsi="Arial" w:cs="Arial"/>
+          <w:color w:val="222222"/>
+          <w:shd w:val="clear" w:color="auto" w:fill="FFFFFF"/>
+        </w:rPr>
+        <w:t> y </w:t>
+      </w:r>
+      <w:hyperlink r:id="rId8" w:tooltip="Compartición de archivos" w:history="1">
+        <w:r>
+          <w:rPr>
+            <w:rStyle w:val="Hipervnculo"/>
+            <w:rFonts w:ascii="Arial" w:hAnsi="Arial" w:cs="Arial"/>
+            <w:color w:val="0B0080"/>
+            <w:u w:val="none"/>
+            <w:shd w:val="clear" w:color="auto" w:fill="FFFFFF"/>
+          </w:rPr>
+          <w:t>recursos</w:t>
+        </w:r>
+      </w:hyperlink>
+      <w:r>
+        <w:rPr>
+          <w:rFonts w:ascii="Arial" w:hAnsi="Arial" w:cs="Arial"/>
+          <w:color w:val="222222"/>
+          <w:shd w:val="clear" w:color="auto" w:fill="FFFFFF"/>
+        </w:rPr>
+        <w:t>, </w:t>
+      </w:r>
+      <w:r>
+        <w:rPr>
+          <w:rFonts w:ascii="Arial" w:hAnsi="Arial" w:cs="Arial"/>
+          <w:i/>
+          <w:iCs/>
+          <w:color w:val="222222"/>
+          <w:shd w:val="clear" w:color="auto" w:fill="FFFFFF"/>
+        </w:rPr>
+        <w:t>hardware</w:t>
+      </w:r>
+      <w:r>
+        <w:rPr>
+          <w:rFonts w:ascii="Arial" w:hAnsi="Arial" w:cs="Arial"/>
+          <w:color w:val="222222"/>
+          <w:shd w:val="clear" w:color="auto" w:fill="FFFFFF"/>
+        </w:rPr>
+        <w:t> y </w:t>
+      </w:r>
+      <w:r>
+        <w:rPr>
+          <w:rFonts w:ascii="Arial" w:hAnsi="Arial" w:cs="Arial"/>
+          <w:i/>
+          <w:iCs/>
+          <w:color w:val="222222"/>
+          <w:shd w:val="clear" w:color="auto" w:fill="FFFFFF"/>
+        </w:rPr>
+        <w:t>software</w:t>
+      </w:r>
+      <w:r>
+        <w:rPr>
+          <w:rFonts w:ascii="Arial" w:hAnsi="Arial" w:cs="Arial"/>
+          <w:color w:val="222222"/>
+          <w:shd w:val="clear" w:color="auto" w:fill="FFFFFF"/>
+        </w:rPr>
+        <w:t>, creando </w:t>
+      </w:r>
+      <w:hyperlink r:id="rId9" w:tooltip="Red de computadoras" w:history="1">
+        <w:r>
+          <w:rPr>
+            <w:rStyle w:val="Hipervnculo"/>
+            <w:rFonts w:ascii="Arial" w:hAnsi="Arial" w:cs="Arial"/>
+            <w:color w:val="0B0080"/>
+            <w:u w:val="none"/>
+            <w:shd w:val="clear" w:color="auto" w:fill="FFFFFF"/>
+          </w:rPr>
+          <w:t>redes de computadoras</w:t>
+        </w:r>
+      </w:hyperlink>
+      <w:r>
+        <w:rPr>
+          <w:rFonts w:ascii="Arial" w:hAnsi="Arial" w:cs="Arial"/>
+          <w:color w:val="222222"/>
+          <w:shd w:val="clear" w:color="auto" w:fill="FFFFFF"/>
+        </w:rPr>
+        <w:t>. Al igual que un equipo no puede trabajar sin un sistema operativo, una red de equipos no puede funcionar sin un sistema operativo de red. Consiste en un </w:t>
+      </w:r>
+      <w:r>
+        <w:rPr>
+          <w:rFonts w:ascii="Arial" w:hAnsi="Arial" w:cs="Arial"/>
+          <w:i/>
+          <w:iCs/>
+          <w:color w:val="222222"/>
+          <w:shd w:val="clear" w:color="auto" w:fill="FFFFFF"/>
+        </w:rPr>
+        <w:t>software</w:t>
+      </w:r>
+      <w:r>
+        <w:rPr>
+          <w:rFonts w:ascii="Arial" w:hAnsi="Arial" w:cs="Arial"/>
+          <w:color w:val="222222"/>
+          <w:shd w:val="clear" w:color="auto" w:fill="FFFFFF"/>
+        </w:rPr>
+        <w:t> que posibilita la comunicación de un </w:t>
+      </w:r>
+      <w:hyperlink r:id="rId10" w:tooltip="Sistema informático" w:history="1">
+        <w:r>
+          <w:rPr>
+            <w:rStyle w:val="Hipervnculo"/>
+            <w:rFonts w:ascii="Arial" w:hAnsi="Arial" w:cs="Arial"/>
+            <w:color w:val="0B0080"/>
+            <w:u w:val="none"/>
+            <w:shd w:val="clear" w:color="auto" w:fill="FFFFFF"/>
+          </w:rPr>
+          <w:t>sistema informático</w:t>
+        </w:r>
+      </w:hyperlink>
+      <w:r>
+        <w:rPr>
+          <w:rFonts w:ascii="Arial" w:hAnsi="Arial" w:cs="Arial"/>
+          <w:color w:val="222222"/>
+          <w:shd w:val="clear" w:color="auto" w:fill="FFFFFF"/>
+        </w:rPr>
+        <w:t> con otros equipos en el ámbito de una </w:t>
+      </w:r>
+      <w:hyperlink r:id="rId11" w:tooltip="Red informática" w:history="1">
+        <w:r>
+          <w:rPr>
+            <w:rStyle w:val="Hipervnculo"/>
+            <w:rFonts w:ascii="Arial" w:hAnsi="Arial" w:cs="Arial"/>
+            <w:color w:val="0B0080"/>
+            <w:u w:val="none"/>
+            <w:shd w:val="clear" w:color="auto" w:fill="FFFFFF"/>
+          </w:rPr>
+          <w:t>red</w:t>
+        </w:r>
+      </w:hyperlink>
+      <w:r>
+        <w:rPr>
+          <w:rFonts w:ascii="Arial" w:hAnsi="Arial" w:cs="Arial"/>
+          <w:color w:val="222222"/>
+          <w:shd w:val="clear" w:color="auto" w:fill="FFFFFF"/>
+        </w:rPr>
+        <w:t>.</w:t>
+      </w:r>
+    </w:p>
+    <w:p>
+      <w:pPr>
+        <w:pStyle w:val="NormalWeb"/>
+        <w:shd w:val="clear" w:color="auto" w:fill="FFFFFF"/>
+        <w:spacing w:before="0" w:after="0"/>
+        <w:rPr>
+          <w:rFonts w:ascii="Arial" w:hAnsi="Arial" w:cs="Arial"/>
+          <w:b/>
+          <w:bCs/>
+          <w:color w:val="000000"/>
+        </w:rPr>
+      </w:pPr>
+      <w:r>
+        <w:rPr>
+          <w:rFonts w:ascii="Arial" w:hAnsi="Arial" w:cs="Arial"/>
+          <w:b/>
+          <w:bCs/>
+          <w:color w:val="000000"/>
+        </w:rPr>
+        <w:t> Distribuido</w:t>
+      </w:r>
+      <w:r>
+        <w:rPr>
+          <w:rFonts w:ascii="Arial" w:hAnsi="Arial" w:cs="Arial"/>
+          <w:color w:val="000000"/>
+        </w:rPr>
+        <w:t>: Es la unión lógica de sistemas operativos sobre una colección de nodos computacionales independientes. Conectados en red, comunicándose y físicamente separado</w:t>
+      </w:r>
+      <w:r>
+        <w:rPr>
+          <w:rFonts w:ascii="Arial" w:hAnsi="Arial" w:cs="Arial"/>
+          <w:b/>
+          <w:bCs/>
+          <w:color w:val="000000"/>
+        </w:rPr>
+        <w:t>s.</w:t>
+      </w:r>
+    </w:p>
+    <w:p>
+      <w:pPr>
+        <w:pStyle w:val="NormalWeb"/>
+        <w:shd w:val="clear" w:color="auto" w:fill="FFFFFF"/>
+        <w:spacing w:before="0" w:after="0"/>
+        <w:rPr>
+          <w:rFonts w:ascii="Arial" w:hAnsi="Arial" w:cs="Arial"/>
+          <w:b/>
+          <w:bCs/>
+          <w:color w:val="000000"/>
+        </w:rPr>
+      </w:pPr>
+    </w:p>
+    <w:p>
+      <w:pPr>
+        <w:pStyle w:val="NormalWeb"/>
+        <w:shd w:val="clear" w:color="auto" w:fill="FFFFFF"/>
+        <w:spacing w:before="0" w:after="0"/>
+        <w:rPr>
+          <w:rFonts w:ascii="Arial" w:hAnsi="Arial" w:cs="Arial"/>
+        </w:rPr>
+      </w:pPr>
+      <w:proofErr w:type="spellStart"/>
+      <w:r>
+        <w:rPr>
+          <w:rFonts w:ascii="Arial" w:hAnsi="Arial" w:cs="Arial"/>
+          <w:b/>
+          <w:bCs/>
+          <w:color w:val="000000"/>
+        </w:rPr>
+        <w:t>Cluster</w:t>
+      </w:r>
+      <w:proofErr w:type="spellEnd"/>
+      <w:r>
+        <w:rPr>
+          <w:rFonts w:ascii="Arial" w:hAnsi="Arial" w:cs="Arial"/>
+          <w:b/>
+          <w:bCs/>
+          <w:color w:val="000000"/>
+        </w:rPr>
+        <w:t xml:space="preserve">: </w:t>
+      </w:r>
+      <w:r>
+        <w:rPr>
+          <w:rFonts w:ascii="Arial" w:hAnsi="Arial" w:cs="Arial"/>
+        </w:rPr>
+        <w:t xml:space="preserve">Un </w:t>
+      </w:r>
+      <w:proofErr w:type="spellStart"/>
+      <w:r>
+        <w:rPr>
+          <w:rFonts w:ascii="Arial" w:hAnsi="Arial" w:cs="Arial"/>
+        </w:rPr>
+        <w:t>cluster</w:t>
+      </w:r>
+      <w:proofErr w:type="spellEnd"/>
+      <w:r>
+        <w:rPr>
+          <w:rFonts w:ascii="Arial" w:hAnsi="Arial" w:cs="Arial"/>
+        </w:rPr>
+        <w:t xml:space="preserve"> comparte almacenamiento y está vinculado a través de una red de área local (LAN). </w:t>
+      </w:r>
+      <w:r>
+        <w:rPr>
+          <w:rFonts w:ascii="Arial" w:hAnsi="Arial" w:cs="Arial"/>
+          <w:color w:val="222222"/>
+          <w:shd w:val="clear" w:color="auto" w:fill="FFFFFF"/>
+        </w:rPr>
+        <w:t> </w:t>
+      </w:r>
+      <w:r>
+        <w:rPr>
+          <w:rFonts w:ascii="Arial" w:hAnsi="Arial" w:cs="Arial"/>
+          <w:color w:val="222222"/>
+          <w:shd w:val="clear" w:color="auto" w:fill="FFFFFF"/>
+        </w:rPr>
+        <w:t>S</w:t>
+      </w:r>
+      <w:r>
+        <w:rPr>
+          <w:rFonts w:ascii="Arial" w:hAnsi="Arial" w:cs="Arial"/>
+          <w:color w:val="222222"/>
+          <w:shd w:val="clear" w:color="auto" w:fill="FFFFFF"/>
+        </w:rPr>
+        <w:t>e aplica a los conjuntos o conglomerados de </w:t>
+      </w:r>
+      <w:hyperlink r:id="rId12" w:tooltip="Ordenador" w:history="1">
+        <w:r>
+          <w:rPr>
+            <w:rStyle w:val="Hipervnculo"/>
+            <w:rFonts w:ascii="Arial" w:hAnsi="Arial" w:cs="Arial"/>
+            <w:color w:val="0B0080"/>
+            <w:u w:val="none"/>
+            <w:shd w:val="clear" w:color="auto" w:fill="FFFFFF"/>
+          </w:rPr>
+          <w:t>ordenadores</w:t>
+        </w:r>
+      </w:hyperlink>
+      <w:r>
+        <w:rPr>
+          <w:rFonts w:ascii="Arial" w:hAnsi="Arial" w:cs="Arial"/>
+          <w:color w:val="222222"/>
+          <w:shd w:val="clear" w:color="auto" w:fill="FFFFFF"/>
+        </w:rPr>
+        <w:t> unidos entre sí normalmente por una red de alta velocidad y que se comportan como si fuesen una única computadora.</w:t>
+      </w:r>
+    </w:p>
+    <w:p>
+      <w:pPr>
+        <w:pStyle w:val="NormalWeb"/>
+        <w:shd w:val="clear" w:color="auto" w:fill="FFFFFF"/>
+        <w:spacing w:before="0" w:after="0"/>
+        <w:rPr>
+          <w:rFonts w:ascii="Arial" w:hAnsi="Arial" w:cs="Arial"/>
+        </w:rPr>
+      </w:pPr>
+      <w:r>
+        <w:rPr>
+          <w:rFonts w:ascii="Arial" w:hAnsi="Arial" w:cs="Arial"/>
+        </w:rPr>
+        <w:t xml:space="preserve"> ● Se utiliza para brindar un servicio de alta disponibilidad, que continuará incluso si falla uno o más sistemas del </w:t>
+      </w:r>
+      <w:proofErr w:type="spellStart"/>
+      <w:r>
+        <w:rPr>
+          <w:rFonts w:ascii="Arial" w:hAnsi="Arial" w:cs="Arial"/>
+        </w:rPr>
+        <w:t>cluster</w:t>
+      </w:r>
+      <w:proofErr w:type="spellEnd"/>
+      <w:r>
+        <w:rPr>
+          <w:rFonts w:ascii="Arial" w:hAnsi="Arial" w:cs="Arial"/>
+        </w:rPr>
+        <w:t xml:space="preserve">. ○ En general, se obtiene alta disponibilidad al agregar un nivel de redundancia en el sistema. ○ La alta disponibilidad proporciona mayor confiabilidad, crucial en muchas aplicaciones. </w:t>
+      </w:r>
+    </w:p>
+    <w:p>
+      <w:pPr>
+        <w:pStyle w:val="NormalWeb"/>
+        <w:shd w:val="clear" w:color="auto" w:fill="FFFFFF"/>
+        <w:spacing w:before="0" w:after="0"/>
+        <w:rPr>
+          <w:rFonts w:ascii="Arial" w:hAnsi="Arial" w:cs="Arial"/>
+        </w:rPr>
+      </w:pPr>
+      <w:r>
+        <w:rPr>
+          <w:rFonts w:ascii="Arial" w:hAnsi="Arial" w:cs="Arial"/>
+        </w:rPr>
+        <w:t xml:space="preserve">● Algunos sistemas son tolerantes a fallas, ya que pueden sufrir una falla de cualquier componente individual y seguir funcionando. </w:t>
+      </w:r>
+    </w:p>
+    <w:p>
+      <w:pPr>
+        <w:pStyle w:val="NormalWeb"/>
+        <w:shd w:val="clear" w:color="auto" w:fill="FFFFFF"/>
+        <w:spacing w:before="0" w:after="0"/>
+        <w:rPr>
+          <w:rFonts w:ascii="Arial" w:hAnsi="Arial" w:cs="Arial"/>
+          <w:b/>
+          <w:bCs/>
+        </w:rPr>
+      </w:pPr>
+      <w:r>
+        <w:rPr>
+          <w:rFonts w:ascii="Arial" w:hAnsi="Arial" w:cs="Arial"/>
+        </w:rPr>
+        <w:t>● La tolerancia a fallas requiere un mecanismo para permitir que la falla sea detectada, diagnosticada y, si es posible, corregida</w:t>
+      </w:r>
+    </w:p>
+    <w:p>
+      <w:pPr>
+        <w:pStyle w:val="NormalWeb"/>
+        <w:shd w:val="clear" w:color="auto" w:fill="FFFFFF"/>
+        <w:spacing w:before="0" w:after="0"/>
+        <w:rPr>
+          <w:rFonts w:ascii="Arial" w:hAnsi="Arial" w:cs="Arial"/>
+          <w:b/>
+          <w:bCs/>
+        </w:rPr>
+      </w:pPr>
+      <w:proofErr w:type="spellStart"/>
+      <w:r>
+        <w:rPr>
+          <w:rFonts w:ascii="Arial" w:hAnsi="Arial" w:cs="Arial"/>
+          <w:b/>
+          <w:bCs/>
+        </w:rPr>
+        <w:t>Movil</w:t>
+      </w:r>
+      <w:proofErr w:type="spellEnd"/>
+    </w:p>
+    <w:p>
+      <w:pPr>
+        <w:pStyle w:val="NormalWeb"/>
+        <w:shd w:val="clear" w:color="auto" w:fill="FFFFFF"/>
+        <w:spacing w:before="0" w:after="0"/>
+        <w:rPr>
+          <w:rFonts w:ascii="Arial" w:hAnsi="Arial" w:cs="Arial"/>
+          <w:b/>
+          <w:bCs/>
+          <w:color w:val="848585"/>
+        </w:rPr>
+      </w:pPr>
+      <w:r>
+        <w:rPr>
+          <w:rFonts w:ascii="Arial" w:hAnsi="Arial" w:cs="Arial"/>
+          <w:color w:val="848585"/>
+        </w:rPr>
+        <w:t xml:space="preserve">los sistemas operativos móviles son mucho más simples y están más orientados a la conectividad inalámbrica, los formatos multimedia para móviles y las diferentes maneras de introducir información en ellos. Algunos de los sistemas operativos utilizados en los dispositivos móviles están basados en el modelo de </w:t>
+      </w:r>
+      <w:proofErr w:type="spellStart"/>
+      <w:proofErr w:type="gramStart"/>
+      <w:r>
+        <w:rPr>
+          <w:rFonts w:ascii="Arial" w:hAnsi="Arial" w:cs="Arial"/>
+          <w:color w:val="848585"/>
+        </w:rPr>
+        <w:t>capas.Las</w:t>
+      </w:r>
+      <w:proofErr w:type="spellEnd"/>
+      <w:proofErr w:type="gramEnd"/>
+      <w:r>
+        <w:rPr>
+          <w:rFonts w:ascii="Arial" w:hAnsi="Arial" w:cs="Arial"/>
+          <w:color w:val="848585"/>
+        </w:rPr>
+        <w:t xml:space="preserve"> empresas desarrolladoras de teléfonos celulares utilizan distintos sistemas operativos que, si bien en el fondo cumplen las mismas funciones, poseen importantes diferencias.</w:t>
+      </w:r>
+    </w:p>
+    <w:p>
+      <w:pPr>
+        <w:pStyle w:val="NormalWeb"/>
+        <w:shd w:val="clear" w:color="auto" w:fill="FFFFFF"/>
+        <w:spacing w:before="0" w:after="0"/>
+        <w:rPr>
+          <w:rFonts w:ascii="Arial" w:hAnsi="Arial" w:cs="Arial"/>
+          <w:color w:val="222222"/>
+          <w:sz w:val="21"/>
+          <w:szCs w:val="21"/>
+          <w:shd w:val="clear" w:color="auto" w:fill="FFFFFF"/>
+        </w:rPr>
+      </w:pPr>
+      <w:proofErr w:type="spellStart"/>
+      <w:r>
+        <w:rPr>
+          <w:rFonts w:ascii="Arial" w:hAnsi="Arial" w:cs="Arial"/>
+          <w:b/>
+          <w:bCs/>
+          <w:color w:val="222222"/>
+          <w:sz w:val="21"/>
+          <w:szCs w:val="21"/>
+          <w:shd w:val="clear" w:color="auto" w:fill="FFFFFF"/>
+        </w:rPr>
+        <w:t>Kernel</w:t>
+      </w:r>
+      <w:proofErr w:type="spellEnd"/>
+      <w:r>
+        <w:rPr>
+          <w:rFonts w:ascii="Arial" w:hAnsi="Arial" w:cs="Arial"/>
+          <w:b/>
+          <w:bCs/>
+          <w:color w:val="222222"/>
+          <w:sz w:val="21"/>
+          <w:szCs w:val="21"/>
+          <w:shd w:val="clear" w:color="auto" w:fill="FFFFFF"/>
+        </w:rPr>
+        <w:t>:</w:t>
+      </w:r>
+      <w:r>
+        <w:rPr>
+          <w:rFonts w:ascii="Arial" w:hAnsi="Arial" w:cs="Arial"/>
+          <w:color w:val="222222"/>
+          <w:sz w:val="21"/>
+          <w:szCs w:val="21"/>
+          <w:shd w:val="clear" w:color="auto" w:fill="FFFFFF"/>
+        </w:rPr>
+        <w:t> es un </w:t>
+      </w:r>
+      <w:hyperlink r:id="rId13" w:tooltip="Software" w:history="1">
+        <w:r>
+          <w:rPr>
+            <w:rStyle w:val="Hipervnculo"/>
+            <w:rFonts w:ascii="Arial" w:hAnsi="Arial" w:cs="Arial"/>
+            <w:i/>
+            <w:iCs/>
+            <w:color w:val="0B0080"/>
+            <w:sz w:val="21"/>
+            <w:szCs w:val="21"/>
+            <w:u w:val="none"/>
+            <w:shd w:val="clear" w:color="auto" w:fill="FFFFFF"/>
+          </w:rPr>
+          <w:t>software</w:t>
+        </w:r>
+      </w:hyperlink>
+      <w:r>
+        <w:rPr>
+          <w:rFonts w:ascii="Arial" w:hAnsi="Arial" w:cs="Arial"/>
+          <w:color w:val="222222"/>
+          <w:sz w:val="21"/>
+          <w:szCs w:val="21"/>
+          <w:shd w:val="clear" w:color="auto" w:fill="FFFFFF"/>
+        </w:rPr>
+        <w:t> que constituye una parte fundamental del </w:t>
+      </w:r>
+      <w:hyperlink r:id="rId14" w:tooltip="Sistema operativo" w:history="1">
+        <w:r>
+          <w:rPr>
+            <w:rStyle w:val="Hipervnculo"/>
+            <w:rFonts w:ascii="Arial" w:hAnsi="Arial" w:cs="Arial"/>
+            <w:color w:val="0B0080"/>
+            <w:sz w:val="21"/>
+            <w:szCs w:val="21"/>
+            <w:u w:val="none"/>
+            <w:shd w:val="clear" w:color="auto" w:fill="FFFFFF"/>
+          </w:rPr>
+          <w:t>sistema operativo</w:t>
+        </w:r>
+      </w:hyperlink>
+      <w:r>
+        <w:rPr>
+          <w:rFonts w:ascii="Arial" w:hAnsi="Arial" w:cs="Arial"/>
+          <w:color w:val="222222"/>
+          <w:sz w:val="21"/>
+          <w:szCs w:val="21"/>
+          <w:shd w:val="clear" w:color="auto" w:fill="FFFFFF"/>
+        </w:rPr>
+        <w:t>, y se define como la parte que se ejecuta en </w:t>
+      </w:r>
+      <w:hyperlink r:id="rId15" w:tooltip="Modo privilegiado" w:history="1">
+        <w:r>
+          <w:rPr>
+            <w:rStyle w:val="Hipervnculo"/>
+            <w:rFonts w:ascii="Arial" w:hAnsi="Arial" w:cs="Arial"/>
+            <w:color w:val="0B0080"/>
+            <w:sz w:val="21"/>
+            <w:szCs w:val="21"/>
+            <w:u w:val="none"/>
+            <w:shd w:val="clear" w:color="auto" w:fill="FFFFFF"/>
+          </w:rPr>
+          <w:t>modo privilegiado</w:t>
+        </w:r>
+      </w:hyperlink>
+      <w:r>
+        <w:rPr>
+          <w:rFonts w:ascii="Arial" w:hAnsi="Arial" w:cs="Arial"/>
+          <w:color w:val="222222"/>
+          <w:sz w:val="21"/>
+          <w:szCs w:val="21"/>
+          <w:shd w:val="clear" w:color="auto" w:fill="FFFFFF"/>
+        </w:rPr>
+        <w:t> (conocido también como modo núcleo).</w:t>
+      </w:r>
+      <w:hyperlink r:id="rId16" w:anchor="cite_note-what_is_gnu_en-1" w:history="1">
+        <w:r>
+          <w:rPr>
+            <w:rStyle w:val="Hipervnculo"/>
+            <w:rFonts w:ascii="Arial" w:hAnsi="Arial" w:cs="Arial"/>
+            <w:color w:val="0B0080"/>
+            <w:u w:val="none"/>
+            <w:shd w:val="clear" w:color="auto" w:fill="FFFFFF"/>
+            <w:vertAlign w:val="superscript"/>
+          </w:rPr>
+          <w:t>1</w:t>
+        </w:r>
+      </w:hyperlink>
+      <w:r>
+        <w:rPr>
+          <w:rFonts w:ascii="Arial" w:hAnsi="Arial" w:cs="Arial"/>
+          <w:color w:val="222222"/>
+          <w:sz w:val="21"/>
+          <w:szCs w:val="21"/>
+          <w:shd w:val="clear" w:color="auto" w:fill="FFFFFF"/>
+        </w:rPr>
+        <w:t>​ Es el principal responsable de facilitar a los distintos programas </w:t>
+      </w:r>
+      <w:hyperlink r:id="rId17" w:tooltip="Seguridad informática" w:history="1">
+        <w:r>
+          <w:rPr>
+            <w:rStyle w:val="Hipervnculo"/>
+            <w:rFonts w:ascii="Arial" w:hAnsi="Arial" w:cs="Arial"/>
+            <w:color w:val="0B0080"/>
+            <w:sz w:val="21"/>
+            <w:szCs w:val="21"/>
+            <w:u w:val="none"/>
+            <w:shd w:val="clear" w:color="auto" w:fill="FFFFFF"/>
+          </w:rPr>
+          <w:t>acceso seguro</w:t>
+        </w:r>
+      </w:hyperlink>
+      <w:r>
+        <w:rPr>
+          <w:rFonts w:ascii="Arial" w:hAnsi="Arial" w:cs="Arial"/>
+          <w:color w:val="222222"/>
+          <w:sz w:val="21"/>
+          <w:szCs w:val="21"/>
+          <w:shd w:val="clear" w:color="auto" w:fill="FFFFFF"/>
+        </w:rPr>
+        <w:t> al </w:t>
+      </w:r>
+      <w:hyperlink r:id="rId18" w:tooltip="Hardware" w:history="1">
+        <w:r>
+          <w:rPr>
+            <w:rStyle w:val="Hipervnculo"/>
+            <w:rFonts w:ascii="Arial" w:hAnsi="Arial" w:cs="Arial"/>
+            <w:i/>
+            <w:iCs/>
+            <w:color w:val="0B0080"/>
+            <w:sz w:val="21"/>
+            <w:szCs w:val="21"/>
+            <w:u w:val="none"/>
+            <w:shd w:val="clear" w:color="auto" w:fill="FFFFFF"/>
+          </w:rPr>
+          <w:t>hardware</w:t>
+        </w:r>
+      </w:hyperlink>
+      <w:r>
+        <w:rPr>
+          <w:rFonts w:ascii="Arial" w:hAnsi="Arial" w:cs="Arial"/>
+          <w:color w:val="222222"/>
+          <w:sz w:val="21"/>
+          <w:szCs w:val="21"/>
+          <w:shd w:val="clear" w:color="auto" w:fill="FFFFFF"/>
+        </w:rPr>
+        <w:t> de la </w:t>
+      </w:r>
+      <w:hyperlink r:id="rId19" w:tooltip="Computadora electrónica" w:history="1">
+        <w:r>
+          <w:rPr>
+            <w:rStyle w:val="Hipervnculo"/>
+            <w:rFonts w:ascii="Arial" w:hAnsi="Arial" w:cs="Arial"/>
+            <w:color w:val="0B0080"/>
+            <w:sz w:val="21"/>
+            <w:szCs w:val="21"/>
+            <w:u w:val="none"/>
+            <w:shd w:val="clear" w:color="auto" w:fill="FFFFFF"/>
+          </w:rPr>
+          <w:t>computadora</w:t>
+        </w:r>
+      </w:hyperlink>
+      <w:r>
+        <w:rPr>
+          <w:rFonts w:ascii="Arial" w:hAnsi="Arial" w:cs="Arial"/>
+          <w:color w:val="222222"/>
+          <w:sz w:val="21"/>
+          <w:szCs w:val="21"/>
+          <w:shd w:val="clear" w:color="auto" w:fill="FFFFFF"/>
+        </w:rPr>
+        <w:t> o en forma básica, es el encargado de gestionar recursos, a través de servicios de llamada al sistema</w:t>
+      </w:r>
+      <w:r>
+        <w:rPr>
+          <w:rFonts w:ascii="Arial" w:hAnsi="Arial" w:cs="Arial"/>
+          <w:color w:val="222222"/>
+          <w:sz w:val="21"/>
+          <w:szCs w:val="21"/>
+          <w:shd w:val="clear" w:color="auto" w:fill="FFFFFF"/>
+        </w:rPr>
+        <w:t xml:space="preserve">. Nexo entre </w:t>
+      </w:r>
+      <w:proofErr w:type="spellStart"/>
+      <w:r>
+        <w:rPr>
+          <w:rFonts w:ascii="Arial" w:hAnsi="Arial" w:cs="Arial"/>
+          <w:color w:val="222222"/>
+          <w:sz w:val="21"/>
+          <w:szCs w:val="21"/>
+          <w:shd w:val="clear" w:color="auto" w:fill="FFFFFF"/>
+        </w:rPr>
+        <w:t>hw</w:t>
+      </w:r>
+      <w:proofErr w:type="spellEnd"/>
+      <w:r>
+        <w:rPr>
+          <w:rFonts w:ascii="Arial" w:hAnsi="Arial" w:cs="Arial"/>
+          <w:color w:val="222222"/>
+          <w:sz w:val="21"/>
+          <w:szCs w:val="21"/>
+          <w:shd w:val="clear" w:color="auto" w:fill="FFFFFF"/>
+        </w:rPr>
+        <w:t xml:space="preserve"> y </w:t>
+      </w:r>
+      <w:proofErr w:type="spellStart"/>
+      <w:r>
+        <w:rPr>
+          <w:rFonts w:ascii="Arial" w:hAnsi="Arial" w:cs="Arial"/>
+          <w:color w:val="222222"/>
+          <w:sz w:val="21"/>
+          <w:szCs w:val="21"/>
+          <w:shd w:val="clear" w:color="auto" w:fill="FFFFFF"/>
+        </w:rPr>
+        <w:t>sw</w:t>
+      </w:r>
+      <w:proofErr w:type="spellEnd"/>
+      <w:r>
+        <w:rPr>
+          <w:rFonts w:ascii="Arial" w:hAnsi="Arial" w:cs="Arial"/>
+          <w:color w:val="222222"/>
+          <w:sz w:val="21"/>
+          <w:szCs w:val="21"/>
+          <w:shd w:val="clear" w:color="auto" w:fill="FFFFFF"/>
+        </w:rPr>
+        <w:t>.</w:t>
+      </w:r>
+    </w:p>
+    <w:p>
+      <w:pPr>
+        <w:pStyle w:val="NormalWeb"/>
+        <w:shd w:val="clear" w:color="auto" w:fill="FFFFFF"/>
+        <w:spacing w:before="0" w:after="0"/>
+        <w:rPr>
+          <w:rFonts w:ascii="Helvetica" w:hAnsi="Helvetica"/>
+          <w:color w:val="3B3835"/>
+          <w:sz w:val="21"/>
+          <w:szCs w:val="21"/>
+          <w:shd w:val="clear" w:color="auto" w:fill="EEEEEE"/>
+        </w:rPr>
+      </w:pPr>
+      <w:r>
+        <w:rPr>
+          <w:rFonts w:ascii="Helvetica" w:hAnsi="Helvetica"/>
+          <w:color w:val="3B3835"/>
+          <w:sz w:val="21"/>
+          <w:szCs w:val="21"/>
+          <w:shd w:val="clear" w:color="auto" w:fill="EEEEEE"/>
+        </w:rPr>
+        <w:t>E</w:t>
+      </w:r>
+      <w:r>
+        <w:rPr>
+          <w:rFonts w:ascii="Helvetica" w:hAnsi="Helvetica"/>
+          <w:color w:val="3B3835"/>
+          <w:sz w:val="21"/>
+          <w:szCs w:val="21"/>
+          <w:shd w:val="clear" w:color="auto" w:fill="EEEEEE"/>
+        </w:rPr>
+        <w:t>ste reside en la memoria RAM cuando se enciende el ordenador y permanece en funcionamiento hasta que este se apaga.</w:t>
+      </w:r>
+    </w:p>
+    <w:p>
+      <w:pPr>
+        <w:pStyle w:val="NormalWeb"/>
+        <w:shd w:val="clear" w:color="auto" w:fill="FFFFFF"/>
+        <w:spacing w:before="0" w:after="0"/>
+        <w:rPr>
+          <w:rFonts w:ascii="Helvetica" w:hAnsi="Helvetica"/>
+          <w:color w:val="3B3835"/>
+          <w:sz w:val="21"/>
+          <w:szCs w:val="21"/>
+          <w:shd w:val="clear" w:color="auto" w:fill="EEEEEE"/>
+        </w:rPr>
+      </w:pPr>
+      <w:r>
+        <w:rPr>
+          <w:rFonts w:ascii="Helvetica" w:hAnsi="Helvetica"/>
+          <w:color w:val="3B3835"/>
+          <w:sz w:val="21"/>
+          <w:szCs w:val="21"/>
+          <w:shd w:val="clear" w:color="auto" w:fill="EEEEEE"/>
+        </w:rPr>
+        <w:lastRenderedPageBreak/>
+        <w:t>Tiene principalmente dos responsabilidades:</w:t>
+      </w:r>
+    </w:p>
+    <w:p>
+      <w:pPr>
+        <w:pStyle w:val="NormalWeb"/>
+        <w:shd w:val="clear" w:color="auto" w:fill="FFFFFF"/>
+        <w:spacing w:before="0" w:after="0"/>
+        <w:rPr>
+          <w:rFonts w:ascii="Helvetica" w:hAnsi="Helvetica"/>
+          <w:color w:val="3B3835"/>
+          <w:sz w:val="21"/>
+          <w:szCs w:val="21"/>
+          <w:shd w:val="clear" w:color="auto" w:fill="EEEEEE"/>
+        </w:rPr>
+      </w:pPr>
+      <w:r>
+        <w:rPr>
+          <w:rFonts w:ascii="Helvetica" w:hAnsi="Helvetica"/>
+          <w:color w:val="3B3835"/>
+          <w:sz w:val="21"/>
+          <w:szCs w:val="21"/>
+          <w:shd w:val="clear" w:color="auto" w:fill="EEEEEE"/>
+        </w:rPr>
+        <w:t xml:space="preserve"> 1. Servir a los requerimientos de programación a bajo nivel, por ejemplo tratando las interrupciones hardware (teclados, discos duros, tarjetas de video, </w:t>
+      </w:r>
+      <w:proofErr w:type="gramStart"/>
+      <w:r>
+        <w:rPr>
+          <w:rFonts w:ascii="Helvetica" w:hAnsi="Helvetica"/>
+          <w:color w:val="3B3835"/>
+          <w:sz w:val="21"/>
+          <w:szCs w:val="21"/>
+          <w:shd w:val="clear" w:color="auto" w:fill="EEEEEE"/>
+        </w:rPr>
+        <w:t>etc...</w:t>
+      </w:r>
+      <w:proofErr w:type="gramEnd"/>
+      <w:r>
+        <w:rPr>
+          <w:rFonts w:ascii="Helvetica" w:hAnsi="Helvetica"/>
+          <w:color w:val="3B3835"/>
+          <w:sz w:val="21"/>
+          <w:szCs w:val="21"/>
+          <w:shd w:val="clear" w:color="auto" w:fill="EEEEEE"/>
+        </w:rPr>
+        <w:t xml:space="preserve">). </w:t>
+      </w:r>
+    </w:p>
+    <w:p>
+      <w:pPr>
+        <w:pStyle w:val="NormalWeb"/>
+        <w:shd w:val="clear" w:color="auto" w:fill="FFFFFF"/>
+        <w:spacing w:before="0" w:after="0"/>
+        <w:rPr>
+          <w:rFonts w:ascii="Arial" w:hAnsi="Arial" w:cs="Arial"/>
+          <w:color w:val="848585"/>
+        </w:rPr>
+      </w:pPr>
       <w:bookmarkStart w:id="0" w:name="_GoBack"/>
       <w:bookmarkEnd w:id="0"/>
+      <w:r>
+        <w:rPr>
+          <w:rFonts w:ascii="Helvetica" w:hAnsi="Helvetica"/>
+          <w:color w:val="3B3835"/>
+          <w:sz w:val="21"/>
+          <w:szCs w:val="21"/>
+          <w:shd w:val="clear" w:color="auto" w:fill="EEEEEE"/>
+        </w:rPr>
+        <w:t xml:space="preserve">2. Proveer un entorno a los procesos, que son las instancias en ejecución de los programas o </w:t>
+      </w:r>
+      <w:proofErr w:type="spellStart"/>
+      <w:r>
+        <w:rPr>
+          <w:rFonts w:ascii="Helvetica" w:hAnsi="Helvetica"/>
+          <w:color w:val="3B3835"/>
+          <w:sz w:val="21"/>
+          <w:szCs w:val="21"/>
+          <w:shd w:val="clear" w:color="auto" w:fill="EEEEEE"/>
+        </w:rPr>
+        <w:t>threads</w:t>
+      </w:r>
+      <w:proofErr w:type="spellEnd"/>
+      <w:r>
+        <w:rPr>
+          <w:rFonts w:ascii="Helvetica" w:hAnsi="Helvetica"/>
+          <w:color w:val="3B3835"/>
+          <w:sz w:val="21"/>
+          <w:szCs w:val="21"/>
+          <w:shd w:val="clear" w:color="auto" w:fill="EEEEEE"/>
+        </w:rPr>
+        <w:t>.</w:t>
+      </w:r>
+    </w:p>
+    <w:p>
+      <w:pPr>
+        <w:pStyle w:val="NormalWeb"/>
+        <w:shd w:val="clear" w:color="auto" w:fill="FFFFFF"/>
+        <w:spacing w:before="0" w:after="0"/>
+        <w:rPr>
+          <w:rFonts w:ascii="Arial" w:hAnsi="Arial" w:cs="Arial"/>
+          <w:b/>
+          <w:bCs/>
+          <w:color w:val="616161"/>
+        </w:rPr>
+      </w:pPr>
+    </w:p>
+    <w:p>
+      <w:pPr>
+        <w:autoSpaceDE w:val="0"/>
+        <w:autoSpaceDN w:val="0"/>
+        <w:adjustRightInd w:val="0"/>
+        <w:spacing w:after="0" w:line="240" w:lineRule="auto"/>
+        <w:rPr>
+          <w:rFonts w:ascii="Arial" w:hAnsi="Arial" w:cs="Arial"/>
+          <w:color w:val="000000"/>
+          <w:sz w:val="24"/>
+          <w:szCs w:val="24"/>
+          <w:shd w:val="clear" w:color="auto" w:fill="FFFFFF"/>
+        </w:rPr>
+      </w:pPr>
+    </w:p>
+    <w:p>
+      <w:pPr>
+        <w:autoSpaceDE w:val="0"/>
+        <w:autoSpaceDN w:val="0"/>
+        <w:adjustRightInd w:val="0"/>
+        <w:spacing w:after="0" w:line="240" w:lineRule="auto"/>
+        <w:rPr>
+          <w:rFonts w:ascii="Arial" w:hAnsi="Arial" w:cs="Arial"/>
+          <w:color w:val="222222"/>
+          <w:sz w:val="24"/>
+          <w:szCs w:val="24"/>
+          <w:shd w:val="clear" w:color="auto" w:fill="FFFFFF"/>
+        </w:rPr>
+      </w:pPr>
+    </w:p>
+    <w:p>
+      <w:pPr>
+        <w:autoSpaceDE w:val="0"/>
+        <w:autoSpaceDN w:val="0"/>
+        <w:adjustRightInd w:val="0"/>
+        <w:spacing w:after="0" w:line="240" w:lineRule="auto"/>
+        <w:rPr>
+          <w:rFonts w:ascii="Arial" w:hAnsi="Arial" w:cs="Arial"/>
+          <w:sz w:val="24"/>
+          <w:szCs w:val="24"/>
+        </w:rPr>
+      </w:pPr>
     </w:p>
     <w:p>
       <w:pPr>
@@ -1017,6 +2551,7 @@
   <w:style w:type="paragraph" w:default="1" w:styleId="Normal">
     <w:name w:val="Normal"/>
     <w:qFormat/>
+    <w:rsid w:val="00A240A6"/>
   </w:style>
   <w:style w:type="character" w:default="1" w:styleId="Fuentedeprrafopredeter">
     <w:name w:val="Default Paragraph Font"/>
@@ -1055,6 +2590,35 @@
       <w:ind w:left="720"/>
       <w:contextualSpacing/>
     </w:pPr>
+  </w:style>
+  <w:style w:type="character" w:styleId="Hipervnculo">
+    <w:name w:val="Hyperlink"/>
+    <w:basedOn w:val="Fuentedeprrafopredeter"/>
+    <w:uiPriority w:val="99"/>
+    <w:semiHidden/>
+    <w:unhideWhenUsed/>
+    <w:rsid w:val="00A240A6"/>
+    <w:rPr>
+      <w:color w:val="0000FF"/>
+      <w:u w:val="single"/>
+    </w:rPr>
+  </w:style>
+  <w:style w:type="paragraph" w:styleId="NormalWeb">
+    <w:name w:val="Normal (Web)"/>
+    <w:basedOn w:val="Normal"/>
+    <w:uiPriority w:val="99"/>
+    <w:semiHidden/>
+    <w:unhideWhenUsed/>
+    <w:rsid w:val="00634E17"/>
+    <w:pPr>
+      <w:spacing w:before="100" w:beforeAutospacing="1" w:after="100" w:afterAutospacing="1" w:line="240" w:lineRule="auto"/>
+    </w:pPr>
+    <w:rPr>
+      <w:rFonts w:ascii="Times New Roman" w:eastAsia="Times New Roman" w:hAnsi="Times New Roman" w:cs="Times New Roman"/>
+      <w:sz w:val="24"/>
+      <w:szCs w:val="24"/>
+      <w:lang w:eastAsia="es-ES"/>
+    </w:rPr>
   </w:style>
 </w:styles>
 </file>

--- a/Resolviendo tp1 (so).docx
+++ b/Resolviendo tp1 (so).docx
@@ -1,13 +1,11 @@
 
 <file path=word/document.xml><?xml version="1.0" encoding="utf-8"?>
-<w:document xmlns:wpc="http://schemas.microsoft.com/office/word/2010/wordprocessingCanvas" xmlns:cx="http://schemas.microsoft.com/office/drawing/2014/chartex" xmlns:cx1="http://schemas.microsoft.com/office/drawing/2015/9/8/chartex" xmlns:cx2="http://schemas.microsoft.com/office/drawing/2015/10/21/chartex" xmlns:cx3="http://schemas.microsoft.com/office/drawing/2016/5/9/chartex" xmlns:cx4="http://schemas.microsoft.com/office/drawing/2016/5/10/chartex" xmlns:cx5="http://schemas.microsoft.com/office/drawing/2016/5/11/chartex" xmlns:cx6="http://schemas.microsoft.com/office/drawing/2016/5/12/chartex" xmlns:cx7="http://schemas.microsoft.com/office/drawing/2016/5/13/chartex" xmlns:cx8="http://schemas.microsoft.com/office/drawing/2016/5/14/chartex" xmlns:mc="http://schemas.openxmlformats.org/markup-compatibility/2006" xmlns:aink="http://schemas.microsoft.com/office/drawing/2016/ink" xmlns:am3d="http://schemas.microsoft.com/office/drawing/2017/model3d" xmlns:o="urn:schemas-microsoft-com:office:office" xmlns:r="http://schemas.openxmlformats.org/officeDocument/2006/relationships" xmlns:m="http://schemas.openxmlformats.org/officeDocument/2006/math" xmlns:v="urn:schemas-microsoft-com:vml" xmlns:wp14="http://schemas.microsoft.com/office/word/2010/wordprocessingDrawing" xmlns:wp="http://schemas.openxmlformats.org/drawingml/2006/wordprocessingDrawing" xmlns:w10="urn:schemas-microsoft-com:office:word" xmlns:w="http://schemas.openxmlformats.org/wordprocessingml/2006/main" xmlns:w14="http://schemas.microsoft.com/office/word/2010/wordml" xmlns:w15="http://schemas.microsoft.com/office/word/2012/wordml" xmlns:w16cid="http://schemas.microsoft.com/office/word/2016/wordml/cid" xmlns:w16se="http://schemas.microsoft.com/office/word/2015/wordml/symex" xmlns:wpg="http://schemas.microsoft.com/office/word/2010/wordprocessingGroup" xmlns:wpi="http://schemas.microsoft.com/office/word/2010/wordprocessingInk" xmlns:wne="http://schemas.microsoft.com/office/word/2006/wordml" xmlns:wps="http://schemas.microsoft.com/office/word/2010/wordprocessingShape" mc:Ignorable="w14 w15 w16se w16cid wp14">
+<w:document xmlns:o="urn:schemas-microsoft-com:office:office" xmlns:r="http://schemas.openxmlformats.org/officeDocument/2006/relationships" xmlns:v="urn:schemas-microsoft-com:vml" xmlns:w="http://schemas.openxmlformats.org/wordprocessingml/2006/main" xmlns:w10="urn:schemas-microsoft-com:office:word" xmlns:wp="http://schemas.openxmlformats.org/drawingml/2006/wordprocessingDrawing" xmlns:wps="http://schemas.microsoft.com/office/word/2010/wordprocessingShape" xmlns:wpg="http://schemas.microsoft.com/office/word/2010/wordprocessingGroup" xmlns:mc="http://schemas.openxmlformats.org/markup-compatibility/2006" xmlns:wp14="http://schemas.microsoft.com/office/word/2010/wordprocessingDrawing" xmlns:w14="http://schemas.microsoft.com/office/word/2010/wordml" mc:Ignorable="w14 wp14">
   <w:body>
     <w:p>
       <w:pPr>
-        <w:autoSpaceDE w:val="0"/>
-        <w:autoSpaceDN w:val="0"/>
-        <w:adjustRightInd w:val="0"/>
-        <w:spacing w:after="0" w:line="240" w:lineRule="auto"/>
+        <w:pStyle w:val="Normal"/>
+        <w:spacing w:lineRule="auto" w:line="240" w:before="0" w:after="0"/>
         <w:ind w:left="360" w:hanging="360"/>
         <w:rPr>
           <w:rFonts w:ascii="Arial" w:hAnsi="Arial" w:cs="Arial"/>
@@ -18,7 +16,7 @@
       </w:pPr>
       <w:r>
         <w:rPr>
-          <w:rFonts w:ascii="Arial" w:hAnsi="Arial" w:cs="Arial"/>
+          <w:rFonts w:cs="Arial" w:ascii="Arial" w:hAnsi="Arial"/>
           <w:sz w:val="24"/>
           <w:szCs w:val="24"/>
           <w:u w:val="single"/>
@@ -28,10 +26,8 @@
     </w:p>
     <w:p>
       <w:pPr>
-        <w:autoSpaceDE w:val="0"/>
-        <w:autoSpaceDN w:val="0"/>
-        <w:adjustRightInd w:val="0"/>
-        <w:spacing w:after="0" w:line="240" w:lineRule="auto"/>
+        <w:pStyle w:val="Normal"/>
+        <w:spacing w:lineRule="auto" w:line="240" w:before="0" w:after="0"/>
         <w:ind w:left="360" w:hanging="360"/>
         <w:rPr>
           <w:rFonts w:ascii="Arial" w:hAnsi="Arial" w:cs="Arial"/>
@@ -39,13 +35,18 @@
           <w:szCs w:val="24"/>
         </w:rPr>
       </w:pPr>
-    </w:p>
-    <w:p>
-      <w:pPr>
-        <w:autoSpaceDE w:val="0"/>
-        <w:autoSpaceDN w:val="0"/>
-        <w:adjustRightInd w:val="0"/>
-        <w:spacing w:after="0" w:line="240" w:lineRule="auto"/>
+      <w:r>
+        <w:rPr>
+          <w:rFonts w:cs="Arial" w:ascii="Arial" w:hAnsi="Arial"/>
+          <w:sz w:val="24"/>
+          <w:szCs w:val="24"/>
+        </w:rPr>
+      </w:r>
+    </w:p>
+    <w:p>
+      <w:pPr>
+        <w:pStyle w:val="Normal"/>
+        <w:spacing w:lineRule="auto" w:line="240" w:before="0" w:after="0"/>
         <w:ind w:left="360" w:hanging="360"/>
         <w:rPr>
           <w:rFonts w:ascii="Arial" w:hAnsi="Arial" w:cs="Arial"/>
@@ -53,27 +54,32 @@
           <w:szCs w:val="24"/>
         </w:rPr>
       </w:pPr>
-    </w:p>
-    <w:p>
-      <w:pPr>
-        <w:pStyle w:val="Prrafodelista"/>
+      <w:r>
+        <w:rPr>
+          <w:rFonts w:cs="Arial" w:ascii="Arial" w:hAnsi="Arial"/>
+          <w:sz w:val="24"/>
+          <w:szCs w:val="24"/>
+        </w:rPr>
+      </w:r>
+    </w:p>
+    <w:p>
+      <w:pPr>
+        <w:pStyle w:val="ListParagraph"/>
         <w:numPr>
           <w:ilvl w:val="1"/>
-          <w:numId w:val="2"/>
+          <w:numId w:val="1"/>
         </w:numPr>
-        <w:autoSpaceDE w:val="0"/>
-        <w:autoSpaceDN w:val="0"/>
-        <w:adjustRightInd w:val="0"/>
-        <w:spacing w:after="0" w:line="240" w:lineRule="auto"/>
-        <w:rPr>
-          <w:rFonts w:ascii="Arial" w:hAnsi="Arial" w:cs="Arial"/>
-          <w:sz w:val="24"/>
-          <w:szCs w:val="24"/>
-        </w:rPr>
-      </w:pPr>
-      <w:r>
-        <w:rPr>
-          <w:rFonts w:ascii="Arial" w:hAnsi="Arial" w:cs="Arial"/>
+        <w:spacing w:lineRule="auto" w:line="240" w:before="0" w:after="0"/>
+        <w:contextualSpacing/>
+        <w:rPr>
+          <w:rFonts w:ascii="Arial" w:hAnsi="Arial" w:cs="Arial"/>
+          <w:sz w:val="24"/>
+          <w:szCs w:val="24"/>
+        </w:rPr>
+      </w:pPr>
+      <w:r>
+        <w:rPr>
+          <w:rFonts w:cs="Arial" w:ascii="Arial" w:hAnsi="Arial"/>
           <w:sz w:val="24"/>
           <w:szCs w:val="24"/>
         </w:rPr>
@@ -82,19 +88,17 @@
     </w:p>
     <w:p>
       <w:pPr>
-        <w:autoSpaceDE w:val="0"/>
-        <w:autoSpaceDN w:val="0"/>
-        <w:adjustRightInd w:val="0"/>
-        <w:spacing w:after="0" w:line="240" w:lineRule="auto"/>
-        <w:rPr>
-          <w:rFonts w:ascii="Arial" w:hAnsi="Arial" w:cs="Arial"/>
-          <w:sz w:val="24"/>
-          <w:szCs w:val="24"/>
-        </w:rPr>
-      </w:pPr>
-      <w:r>
-        <w:rPr>
-          <w:rFonts w:ascii="Arial" w:hAnsi="Arial" w:cs="Arial"/>
+        <w:pStyle w:val="Normal"/>
+        <w:spacing w:lineRule="auto" w:line="240" w:before="0" w:after="0"/>
+        <w:rPr>
+          <w:rFonts w:ascii="Arial" w:hAnsi="Arial" w:cs="Arial"/>
+          <w:sz w:val="24"/>
+          <w:szCs w:val="24"/>
+        </w:rPr>
+      </w:pPr>
+      <w:r>
+        <w:rPr>
+          <w:rFonts w:cs="Arial" w:ascii="Arial" w:hAnsi="Arial"/>
           <w:sz w:val="24"/>
           <w:szCs w:val="24"/>
         </w:rPr>
@@ -102,7 +106,7 @@
       </w:r>
       <w:r>
         <w:rPr>
-          <w:rFonts w:ascii="Arial" w:hAnsi="Arial" w:cs="Arial"/>
+          <w:rFonts w:cs="Arial" w:ascii="Arial" w:hAnsi="Arial"/>
           <w:i/>
           <w:iCs/>
           <w:sz w:val="24"/>
@@ -112,7 +116,7 @@
       </w:r>
       <w:r>
         <w:rPr>
-          <w:rFonts w:ascii="Arial" w:hAnsi="Arial" w:cs="Arial"/>
+          <w:rFonts w:cs="Arial" w:ascii="Arial" w:hAnsi="Arial"/>
           <w:sz w:val="24"/>
           <w:szCs w:val="24"/>
         </w:rPr>
@@ -121,19 +125,17 @@
     </w:p>
     <w:p>
       <w:pPr>
-        <w:autoSpaceDE w:val="0"/>
-        <w:autoSpaceDN w:val="0"/>
-        <w:adjustRightInd w:val="0"/>
-        <w:spacing w:after="0" w:line="240" w:lineRule="auto"/>
-        <w:rPr>
-          <w:rFonts w:ascii="Arial" w:hAnsi="Arial" w:cs="Arial"/>
-          <w:sz w:val="24"/>
-          <w:szCs w:val="24"/>
-        </w:rPr>
-      </w:pPr>
-      <w:r>
-        <w:rPr>
-          <w:rFonts w:ascii="Arial" w:hAnsi="Arial" w:cs="Arial"/>
+        <w:pStyle w:val="Normal"/>
+        <w:spacing w:lineRule="auto" w:line="240" w:before="0" w:after="0"/>
+        <w:rPr>
+          <w:rFonts w:ascii="Arial" w:hAnsi="Arial" w:cs="Arial"/>
+          <w:sz w:val="24"/>
+          <w:szCs w:val="24"/>
+        </w:rPr>
+      </w:pPr>
+      <w:r>
+        <w:rPr>
+          <w:rFonts w:cs="Arial" w:ascii="Arial" w:hAnsi="Arial"/>
           <w:sz w:val="24"/>
           <w:szCs w:val="24"/>
         </w:rPr>
@@ -142,54 +144,65 @@
     </w:p>
     <w:p>
       <w:pPr>
-        <w:autoSpaceDE w:val="0"/>
-        <w:autoSpaceDN w:val="0"/>
-        <w:adjustRightInd w:val="0"/>
-        <w:spacing w:after="0" w:line="240" w:lineRule="auto"/>
-        <w:rPr>
-          <w:rFonts w:ascii="Arial" w:hAnsi="Arial" w:cs="Arial"/>
-          <w:sz w:val="24"/>
-          <w:szCs w:val="24"/>
-        </w:rPr>
-      </w:pPr>
-      <w:r>
-        <w:rPr>
-          <w:rFonts w:ascii="Arial" w:hAnsi="Arial" w:cs="Arial"/>
-          <w:sz w:val="24"/>
-          <w:szCs w:val="24"/>
-        </w:rPr>
-        <w:t xml:space="preserve"> ● Es software que administra el hardware de una computadora. </w:t>
-      </w:r>
-    </w:p>
-    <w:p>
-      <w:pPr>
-        <w:autoSpaceDE w:val="0"/>
-        <w:autoSpaceDN w:val="0"/>
-        <w:adjustRightInd w:val="0"/>
-        <w:spacing w:after="0" w:line="240" w:lineRule="auto"/>
-        <w:rPr>
-          <w:rFonts w:ascii="Arial" w:hAnsi="Arial" w:cs="Arial"/>
-          <w:sz w:val="24"/>
-          <w:szCs w:val="24"/>
-        </w:rPr>
-      </w:pPr>
-      <w:r>
-        <w:rPr>
-          <w:rFonts w:ascii="Arial" w:hAnsi="Arial" w:cs="Arial"/>
-          <w:sz w:val="24"/>
-          <w:szCs w:val="24"/>
-        </w:rPr>
-        <w:t>● Provee las bases para los programas de aplicación.</w:t>
-      </w:r>
-    </w:p>
-    <w:p>
-      <w:pPr>
-        <w:autoSpaceDE w:val="0"/>
-        <w:autoSpaceDN w:val="0"/>
-        <w:adjustRightInd w:val="0"/>
-        <w:spacing w:after="0" w:line="240" w:lineRule="auto"/>
-        <w:rPr>
-          <w:rFonts w:ascii="Arial" w:hAnsi="Arial" w:cs="Arial"/>
+        <w:pStyle w:val="Normal"/>
+        <w:spacing w:lineRule="auto" w:line="240" w:before="0" w:after="0"/>
+        <w:rPr>
+          <w:rFonts w:ascii="Arial" w:hAnsi="Arial" w:cs="Arial"/>
+          <w:sz w:val="24"/>
+          <w:szCs w:val="24"/>
+        </w:rPr>
+      </w:pPr>
+      <w:r>
+        <w:rPr>
+          <w:rFonts w:cs="Arial" w:ascii="Arial" w:hAnsi="Arial"/>
+          <w:sz w:val="24"/>
+          <w:szCs w:val="24"/>
+        </w:rPr>
+        <w:t xml:space="preserve"> ● </w:t>
+      </w:r>
+      <w:r>
+        <w:rPr>
+          <w:rFonts w:cs="Arial" w:ascii="Arial" w:hAnsi="Arial"/>
+          <w:sz w:val="24"/>
+          <w:szCs w:val="24"/>
+        </w:rPr>
+        <w:t xml:space="preserve">Es software que administra el hardware de una computadora. </w:t>
+      </w:r>
+    </w:p>
+    <w:p>
+      <w:pPr>
+        <w:pStyle w:val="Normal"/>
+        <w:spacing w:lineRule="auto" w:line="240" w:before="0" w:after="0"/>
+        <w:rPr>
+          <w:rFonts w:ascii="Arial" w:hAnsi="Arial" w:cs="Arial"/>
+          <w:sz w:val="24"/>
+          <w:szCs w:val="24"/>
+        </w:rPr>
+      </w:pPr>
+      <w:r>
+        <w:rPr>
+          <w:rFonts w:cs="Arial" w:ascii="Arial" w:hAnsi="Arial"/>
+          <w:sz w:val="24"/>
+          <w:szCs w:val="24"/>
+        </w:rPr>
+        <w:t xml:space="preserve">● </w:t>
+      </w:r>
+      <w:r>
+        <w:rPr>
+          <w:rFonts w:cs="Arial" w:ascii="Arial" w:hAnsi="Arial"/>
+          <w:sz w:val="24"/>
+          <w:szCs w:val="24"/>
+        </w:rPr>
+        <w:t>Provee las bases para los programas de aplicación.</w:t>
+      </w:r>
+    </w:p>
+    <w:p>
+      <w:pPr>
+        <w:pStyle w:val="Normal"/>
+        <w:spacing w:lineRule="auto" w:line="240" w:before="0" w:after="0"/>
+        <w:rPr>
+          <w:rFonts w:ascii="Arial" w:hAnsi="Arial" w:cs="Arial"/>
+          <w:b/>
           <w:b/>
           <w:bCs/>
           <w:sz w:val="24"/>
@@ -198,69 +211,31 @@
       </w:pPr>
       <w:r>
         <w:rPr>
-          <w:rFonts w:ascii="Arial" w:hAnsi="Arial" w:cs="Arial"/>
-          <w:sz w:val="24"/>
-          <w:szCs w:val="24"/>
-        </w:rPr>
-        <w:t>Otra definición común es: un sistema operativo es aquel programa que se ejecuta en todo momento en la computadora (</w:t>
-      </w:r>
-      <w:proofErr w:type="spellStart"/>
-      <w:r>
-        <w:rPr>
-          <w:rFonts w:ascii="Arial" w:hAnsi="Arial" w:cs="Arial"/>
-          <w:sz w:val="24"/>
-          <w:szCs w:val="24"/>
-        </w:rPr>
-        <w:t>kernel</w:t>
-      </w:r>
-      <w:proofErr w:type="spellEnd"/>
-      <w:r>
-        <w:rPr>
-          <w:rFonts w:ascii="Arial" w:hAnsi="Arial" w:cs="Arial"/>
-          <w:sz w:val="24"/>
-          <w:szCs w:val="24"/>
-        </w:rPr>
-        <w:t xml:space="preserve">). Todo lo demás son: ○ Programas del sistema (viene con el sistema operativo, pero no es parte del </w:t>
-      </w:r>
-      <w:proofErr w:type="spellStart"/>
-      <w:r>
-        <w:rPr>
-          <w:rFonts w:ascii="Arial" w:hAnsi="Arial" w:cs="Arial"/>
-          <w:sz w:val="24"/>
-          <w:szCs w:val="24"/>
-        </w:rPr>
-        <w:t>kernel</w:t>
-      </w:r>
-      <w:proofErr w:type="spellEnd"/>
-      <w:r>
-        <w:rPr>
-          <w:rFonts w:ascii="Arial" w:hAnsi="Arial" w:cs="Arial"/>
-          <w:sz w:val="24"/>
-          <w:szCs w:val="24"/>
-        </w:rPr>
-        <w:t>), o ○ Programas de aplicación (todos los programas que no están asociados con el sistema operativo).</w:t>
-      </w:r>
-    </w:p>
-    <w:p>
-      <w:pPr>
-        <w:pStyle w:val="Prrafodelista"/>
+          <w:rFonts w:cs="Arial" w:ascii="Arial" w:hAnsi="Arial"/>
+          <w:sz w:val="24"/>
+          <w:szCs w:val="24"/>
+        </w:rPr>
+        <w:t>Otra definición común es: un sistema operativo es aquel programa que se ejecuta en todo momento en la computadora (kernel). Todo lo demás son: ○ Programas del sistema (viene con el sistema operativo, pero no es parte del kernel), o ○ Programas de aplicación (todos los programas que no están asociados con el sistema operativo).</w:t>
+      </w:r>
+    </w:p>
+    <w:p>
+      <w:pPr>
+        <w:pStyle w:val="ListParagraph"/>
         <w:numPr>
           <w:ilvl w:val="1"/>
-          <w:numId w:val="2"/>
+          <w:numId w:val="1"/>
         </w:numPr>
-        <w:autoSpaceDE w:val="0"/>
-        <w:autoSpaceDN w:val="0"/>
-        <w:adjustRightInd w:val="0"/>
-        <w:spacing w:after="0" w:line="240" w:lineRule="auto"/>
-        <w:rPr>
-          <w:rFonts w:ascii="Arial" w:hAnsi="Arial" w:cs="Arial"/>
-          <w:sz w:val="24"/>
-          <w:szCs w:val="24"/>
-        </w:rPr>
-      </w:pPr>
-      <w:r>
-        <w:rPr>
-          <w:rFonts w:ascii="Arial" w:hAnsi="Arial" w:cs="Arial"/>
+        <w:spacing w:lineRule="auto" w:line="240" w:before="0" w:after="0"/>
+        <w:contextualSpacing/>
+        <w:rPr>
+          <w:rFonts w:ascii="Arial" w:hAnsi="Arial" w:cs="Arial"/>
+          <w:sz w:val="24"/>
+          <w:szCs w:val="24"/>
+        </w:rPr>
+      </w:pPr>
+      <w:r>
+        <w:rPr>
+          <w:rFonts w:cs="Arial" w:ascii="Arial" w:hAnsi="Arial"/>
           <w:sz w:val="24"/>
           <w:szCs w:val="24"/>
         </w:rPr>
@@ -269,40 +244,44 @@
     </w:p>
     <w:p>
       <w:pPr>
-        <w:autoSpaceDE w:val="0"/>
-        <w:autoSpaceDN w:val="0"/>
-        <w:adjustRightInd w:val="0"/>
-        <w:spacing w:after="0" w:line="240" w:lineRule="auto"/>
-        <w:rPr>
-          <w:rFonts w:ascii="Arial" w:hAnsi="Arial" w:cs="Arial"/>
-          <w:sz w:val="24"/>
-          <w:szCs w:val="24"/>
-        </w:rPr>
-      </w:pPr>
-      <w:r>
-        <w:rPr>
-          <w:rFonts w:ascii="Arial" w:hAnsi="Arial" w:cs="Arial"/>
-          <w:sz w:val="24"/>
-          <w:szCs w:val="24"/>
-        </w:rPr>
-        <w:t>– Ejecutar los programas de usuario y permitir la</w:t>
-      </w:r>
-    </w:p>
-    <w:p>
-      <w:pPr>
-        <w:autoSpaceDE w:val="0"/>
-        <w:autoSpaceDN w:val="0"/>
-        <w:adjustRightInd w:val="0"/>
-        <w:spacing w:after="0" w:line="240" w:lineRule="auto"/>
-        <w:rPr>
-          <w:rFonts w:ascii="Arial" w:hAnsi="Arial" w:cs="Arial"/>
-          <w:sz w:val="24"/>
-          <w:szCs w:val="24"/>
-        </w:rPr>
-      </w:pPr>
-      <w:r>
-        <w:rPr>
-          <w:rFonts w:ascii="Arial" w:hAnsi="Arial" w:cs="Arial"/>
+        <w:pStyle w:val="Normal"/>
+        <w:spacing w:lineRule="auto" w:line="240" w:before="0" w:after="0"/>
+        <w:rPr>
+          <w:rFonts w:ascii="Arial" w:hAnsi="Arial" w:cs="Arial"/>
+          <w:sz w:val="24"/>
+          <w:szCs w:val="24"/>
+        </w:rPr>
+      </w:pPr>
+      <w:r>
+        <w:rPr>
+          <w:rFonts w:cs="Arial" w:ascii="Arial" w:hAnsi="Arial"/>
+          <w:sz w:val="24"/>
+          <w:szCs w:val="24"/>
+        </w:rPr>
+        <w:t xml:space="preserve">– </w:t>
+      </w:r>
+      <w:r>
+        <w:rPr>
+          <w:rFonts w:cs="Arial" w:ascii="Arial" w:hAnsi="Arial"/>
+          <w:sz w:val="24"/>
+          <w:szCs w:val="24"/>
+        </w:rPr>
+        <w:t>Ejecutar los programas de usuario y permitir la</w:t>
+      </w:r>
+    </w:p>
+    <w:p>
+      <w:pPr>
+        <w:pStyle w:val="Normal"/>
+        <w:spacing w:lineRule="auto" w:line="240" w:before="0" w:after="0"/>
+        <w:rPr>
+          <w:rFonts w:ascii="Arial" w:hAnsi="Arial" w:cs="Arial"/>
+          <w:sz w:val="24"/>
+          <w:szCs w:val="24"/>
+        </w:rPr>
+      </w:pPr>
+      <w:r>
+        <w:rPr>
+          <w:rFonts w:cs="Arial" w:ascii="Arial" w:hAnsi="Arial"/>
           <w:sz w:val="24"/>
           <w:szCs w:val="24"/>
         </w:rPr>
@@ -311,19 +290,17 @@
     </w:p>
     <w:p>
       <w:pPr>
-        <w:autoSpaceDE w:val="0"/>
-        <w:autoSpaceDN w:val="0"/>
-        <w:adjustRightInd w:val="0"/>
-        <w:spacing w:after="0" w:line="240" w:lineRule="auto"/>
-        <w:rPr>
-          <w:rFonts w:ascii="Arial" w:hAnsi="Arial" w:cs="Arial"/>
-          <w:sz w:val="24"/>
-          <w:szCs w:val="24"/>
-        </w:rPr>
-      </w:pPr>
-      <w:r>
-        <w:rPr>
-          <w:rFonts w:ascii="Arial" w:hAnsi="Arial" w:cs="Arial"/>
+        <w:pStyle w:val="Normal"/>
+        <w:spacing w:lineRule="auto" w:line="240" w:before="0" w:after="0"/>
+        <w:rPr>
+          <w:rFonts w:ascii="Arial" w:hAnsi="Arial" w:cs="Arial"/>
+          <w:sz w:val="24"/>
+          <w:szCs w:val="24"/>
+        </w:rPr>
+      </w:pPr>
+      <w:r>
+        <w:rPr>
+          <w:rFonts w:cs="Arial" w:ascii="Arial" w:hAnsi="Arial"/>
           <w:sz w:val="24"/>
           <w:szCs w:val="24"/>
         </w:rPr>
@@ -332,40 +309,44 @@
     </w:p>
     <w:p>
       <w:pPr>
-        <w:autoSpaceDE w:val="0"/>
-        <w:autoSpaceDN w:val="0"/>
-        <w:adjustRightInd w:val="0"/>
-        <w:spacing w:after="0" w:line="240" w:lineRule="auto"/>
-        <w:rPr>
-          <w:rFonts w:ascii="Arial" w:hAnsi="Arial" w:cs="Arial"/>
-          <w:sz w:val="24"/>
-          <w:szCs w:val="24"/>
-        </w:rPr>
-      </w:pPr>
-      <w:r>
-        <w:rPr>
-          <w:rFonts w:ascii="Arial" w:hAnsi="Arial" w:cs="Arial"/>
-          <w:sz w:val="24"/>
-          <w:szCs w:val="24"/>
-        </w:rPr>
-        <w:t>– Conveniencia de uso del sistema de la computadora.</w:t>
-      </w:r>
-    </w:p>
-    <w:p>
-      <w:pPr>
-        <w:autoSpaceDE w:val="0"/>
-        <w:autoSpaceDN w:val="0"/>
-        <w:adjustRightInd w:val="0"/>
-        <w:spacing w:after="0" w:line="240" w:lineRule="auto"/>
-        <w:rPr>
-          <w:rFonts w:ascii="Arial" w:hAnsi="Arial" w:cs="Arial"/>
-          <w:sz w:val="24"/>
-          <w:szCs w:val="24"/>
-        </w:rPr>
-      </w:pPr>
-      <w:r>
-        <w:rPr>
-          <w:rFonts w:ascii="Arial" w:hAnsi="Arial" w:cs="Arial"/>
+        <w:pStyle w:val="Normal"/>
+        <w:spacing w:lineRule="auto" w:line="240" w:before="0" w:after="0"/>
+        <w:rPr>
+          <w:rFonts w:ascii="Arial" w:hAnsi="Arial" w:cs="Arial"/>
+          <w:sz w:val="24"/>
+          <w:szCs w:val="24"/>
+        </w:rPr>
+      </w:pPr>
+      <w:r>
+        <w:rPr>
+          <w:rFonts w:cs="Arial" w:ascii="Arial" w:hAnsi="Arial"/>
+          <w:sz w:val="24"/>
+          <w:szCs w:val="24"/>
+        </w:rPr>
+        <w:t xml:space="preserve">– </w:t>
+      </w:r>
+      <w:r>
+        <w:rPr>
+          <w:rFonts w:cs="Arial" w:ascii="Arial" w:hAnsi="Arial"/>
+          <w:sz w:val="24"/>
+          <w:szCs w:val="24"/>
+        </w:rPr>
+        <w:t>Conveniencia de uso del sistema de la computadora.</w:t>
+      </w:r>
+    </w:p>
+    <w:p>
+      <w:pPr>
+        <w:pStyle w:val="Normal"/>
+        <w:spacing w:lineRule="auto" w:line="240" w:before="0" w:after="0"/>
+        <w:rPr>
+          <w:rFonts w:ascii="Arial" w:hAnsi="Arial" w:cs="Arial"/>
+          <w:sz w:val="24"/>
+          <w:szCs w:val="24"/>
+        </w:rPr>
+      </w:pPr>
+      <w:r>
+        <w:rPr>
+          <w:rFonts w:cs="Arial" w:ascii="Arial" w:hAnsi="Arial"/>
           <w:sz w:val="24"/>
           <w:szCs w:val="24"/>
         </w:rPr>
@@ -374,208 +355,118 @@
     </w:p>
     <w:p>
       <w:pPr>
-        <w:autoSpaceDE w:val="0"/>
-        <w:autoSpaceDN w:val="0"/>
-        <w:adjustRightInd w:val="0"/>
-        <w:spacing w:after="0" w:line="240" w:lineRule="auto"/>
+        <w:pStyle w:val="Normal"/>
+        <w:spacing w:lineRule="auto" w:line="240" w:before="0" w:after="0"/>
         <w:rPr>
           <w:rFonts w:ascii="Arial" w:hAnsi="Arial" w:cs="Arial"/>
           <w:color w:val="6C6C6C"/>
           <w:sz w:val="24"/>
           <w:szCs w:val="24"/>
-          <w:shd w:val="clear" w:color="auto" w:fill="FFFFFF"/>
-        </w:rPr>
-      </w:pPr>
-      <w:r>
-        <w:rPr>
-          <w:rFonts w:ascii="Arial" w:hAnsi="Arial" w:cs="Arial"/>
+          <w:highlight w:val="white"/>
+        </w:rPr>
+      </w:pPr>
+      <w:r>
+        <w:rPr>
+          <w:rFonts w:cs="Arial" w:ascii="Arial" w:hAnsi="Arial"/>
           <w:color w:val="6C6C6C"/>
           <w:sz w:val="24"/>
           <w:szCs w:val="24"/>
-          <w:shd w:val="clear" w:color="auto" w:fill="FFFFFF"/>
+          <w:shd w:fill="FFFFFF" w:val="clear"/>
         </w:rPr>
         <w:t>1.3)</w:t>
       </w:r>
     </w:p>
     <w:p>
       <w:pPr>
-        <w:autoSpaceDE w:val="0"/>
-        <w:autoSpaceDN w:val="0"/>
-        <w:adjustRightInd w:val="0"/>
-        <w:spacing w:after="0" w:line="240" w:lineRule="auto"/>
-        <w:rPr>
-          <w:rFonts w:ascii="Arial" w:hAnsi="Arial" w:cs="Arial"/>
-          <w:sz w:val="24"/>
-          <w:szCs w:val="24"/>
-        </w:rPr>
-      </w:pPr>
-      <w:r>
-        <w:rPr>
-          <w:rFonts w:ascii="Arial" w:hAnsi="Arial" w:cs="Arial"/>
+        <w:pStyle w:val="Normal"/>
+        <w:spacing w:lineRule="auto" w:line="240" w:before="0" w:after="0"/>
+        <w:rPr/>
+      </w:pPr>
+      <w:r>
+        <w:rPr>
+          <w:rFonts w:cs="Arial" w:ascii="Arial" w:hAnsi="Arial"/>
           <w:color w:val="6C6C6C"/>
           <w:sz w:val="24"/>
           <w:szCs w:val="24"/>
-          <w:shd w:val="clear" w:color="auto" w:fill="FFFFFF"/>
-        </w:rPr>
-        <w:t>La internet de las cosas (</w:t>
-      </w:r>
-      <w:proofErr w:type="spellStart"/>
-      <w:r>
-        <w:rPr>
-          <w:rFonts w:ascii="Arial" w:hAnsi="Arial" w:cs="Arial"/>
-          <w:color w:val="6C6C6C"/>
-          <w:sz w:val="24"/>
-          <w:szCs w:val="24"/>
-          <w:shd w:val="clear" w:color="auto" w:fill="FFFFFF"/>
-        </w:rPr>
-        <w:t>IoT</w:t>
-      </w:r>
-      <w:proofErr w:type="spellEnd"/>
-      <w:r>
-        <w:rPr>
-          <w:rFonts w:ascii="Arial" w:hAnsi="Arial" w:cs="Arial"/>
-          <w:color w:val="6C6C6C"/>
-          <w:sz w:val="24"/>
-          <w:szCs w:val="24"/>
-          <w:shd w:val="clear" w:color="auto" w:fill="FFFFFF"/>
-        </w:rPr>
-        <w:t>, por sus siglas en inglés) es un sistema de dispositivos de computación interrelacionados, máquinas mecánicas y digitales, objetos, animales o personas que tienen identificadores únicos </w:t>
-      </w:r>
-      <w:hyperlink r:id="rId5" w:history="1">
+          <w:shd w:fill="FFFFFF" w:val="clear"/>
+        </w:rPr>
+        <w:t>La internet de las cosas (IoT, por sus siglas en inglés) es un sistema de dispositivos de computación interrelacionados, máquinas mecánicas y digitales, objetos, animales o personas que tienen identificadores únicos </w:t>
+      </w:r>
+      <w:hyperlink r:id="rId2">
         <w:r>
           <w:rPr>
-            <w:rStyle w:val="Hipervnculo"/>
-            <w:rFonts w:ascii="Arial" w:hAnsi="Arial" w:cs="Arial"/>
+            <w:rStyle w:val="InternetLink"/>
+            <w:rFonts w:cs="Arial" w:ascii="Arial" w:hAnsi="Arial"/>
             <w:color w:val="00B3AC"/>
             <w:sz w:val="24"/>
             <w:szCs w:val="24"/>
-            <w:shd w:val="clear" w:color="auto" w:fill="FFFFFF"/>
+            <w:highlight w:val="white"/>
           </w:rPr>
           <w:t>y la capacidad de transferir datos a través de una red</w:t>
         </w:r>
       </w:hyperlink>
       <w:r>
         <w:rPr>
-          <w:rFonts w:ascii="Arial" w:hAnsi="Arial" w:cs="Arial"/>
+          <w:rFonts w:cs="Arial" w:ascii="Arial" w:hAnsi="Arial"/>
           <w:color w:val="6C6C6C"/>
           <w:sz w:val="24"/>
           <w:szCs w:val="24"/>
-          <w:shd w:val="clear" w:color="auto" w:fill="FFFFFF"/>
+          <w:shd w:fill="FFFFFF" w:val="clear"/>
         </w:rPr>
         <w:t>, sin requerir de interacciones humano a humano o humano a computadora.</w:t>
       </w:r>
     </w:p>
     <w:p>
       <w:pPr>
-        <w:autoSpaceDE w:val="0"/>
-        <w:autoSpaceDN w:val="0"/>
-        <w:adjustRightInd w:val="0"/>
-        <w:spacing w:after="0" w:line="240" w:lineRule="auto"/>
-        <w:rPr>
-          <w:rFonts w:ascii="Arial" w:hAnsi="Arial" w:cs="Arial"/>
-          <w:sz w:val="24"/>
-          <w:szCs w:val="24"/>
-        </w:rPr>
-      </w:pPr>
-      <w:proofErr w:type="gramStart"/>
-      <w:r>
-        <w:rPr>
-          <w:rFonts w:ascii="Arial" w:hAnsi="Arial" w:cs="Arial"/>
-          <w:sz w:val="24"/>
-          <w:szCs w:val="24"/>
-        </w:rPr>
-        <w:t>1.4)</w:t>
-      </w:r>
-      <w:r>
-        <w:rPr>
-          <w:rFonts w:ascii="Arial" w:hAnsi="Arial" w:cs="Arial"/>
-          <w:sz w:val="24"/>
-          <w:szCs w:val="24"/>
-        </w:rPr>
-        <w:t>Es</w:t>
-      </w:r>
-      <w:proofErr w:type="gramEnd"/>
-      <w:r>
-        <w:rPr>
-          <w:rFonts w:ascii="Arial" w:hAnsi="Arial" w:cs="Arial"/>
-          <w:sz w:val="24"/>
-          <w:szCs w:val="24"/>
-        </w:rPr>
-        <w:t xml:space="preserve"> necesario en el caso de que el sistema operativo tenga soporte periódicamente, sino se puede volver lento.</w:t>
-      </w:r>
-    </w:p>
-    <w:p>
-      <w:pPr>
-        <w:autoSpaceDE w:val="0"/>
-        <w:autoSpaceDN w:val="0"/>
-        <w:adjustRightInd w:val="0"/>
-        <w:spacing w:after="0" w:line="240" w:lineRule="auto"/>
-        <w:rPr>
-          <w:rFonts w:ascii="Arial" w:hAnsi="Arial" w:cs="Arial"/>
-          <w:sz w:val="24"/>
-          <w:szCs w:val="24"/>
-        </w:rPr>
-      </w:pPr>
-      <w:r>
-        <w:rPr>
-          <w:rFonts w:ascii="Arial" w:hAnsi="Arial" w:cs="Arial"/>
-          <w:sz w:val="24"/>
-          <w:szCs w:val="24"/>
-        </w:rPr>
-        <w:t xml:space="preserve">1.5) </w:t>
-      </w:r>
-      <w:proofErr w:type="spellStart"/>
-      <w:r>
-        <w:rPr>
-          <w:rFonts w:ascii="Arial" w:hAnsi="Arial" w:cs="Arial"/>
-          <w:sz w:val="24"/>
-          <w:szCs w:val="24"/>
-        </w:rPr>
-        <w:t>Nose</w:t>
-      </w:r>
-      <w:proofErr w:type="spellEnd"/>
-      <w:r>
-        <w:rPr>
-          <w:rFonts w:ascii="Arial" w:hAnsi="Arial" w:cs="Arial"/>
-          <w:sz w:val="24"/>
-          <w:szCs w:val="24"/>
-        </w:rPr>
-        <w:t xml:space="preserve"> si nombraron algo en clase, pero </w:t>
-      </w:r>
-      <w:proofErr w:type="gramStart"/>
-      <w:r>
-        <w:rPr>
-          <w:rFonts w:ascii="Arial" w:hAnsi="Arial" w:cs="Arial"/>
-          <w:sz w:val="24"/>
-          <w:szCs w:val="24"/>
-        </w:rPr>
-        <w:t>bueno..</w:t>
-      </w:r>
-      <w:proofErr w:type="gramEnd"/>
-      <w:r>
-        <w:rPr>
-          <w:rFonts w:ascii="Arial" w:hAnsi="Arial" w:cs="Arial"/>
-          <w:sz w:val="24"/>
-          <w:szCs w:val="24"/>
-        </w:rPr>
-        <w:t xml:space="preserve"> estaría bueno preguntarlo…</w:t>
-      </w:r>
-    </w:p>
-    <w:p>
-      <w:pPr>
-        <w:autoSpaceDE w:val="0"/>
-        <w:autoSpaceDN w:val="0"/>
-        <w:adjustRightInd w:val="0"/>
-        <w:spacing w:after="0" w:line="240" w:lineRule="auto"/>
-        <w:rPr>
-          <w:rFonts w:ascii="Arial" w:hAnsi="Arial" w:cs="Arial"/>
-          <w:sz w:val="24"/>
-          <w:szCs w:val="24"/>
-        </w:rPr>
-      </w:pPr>
-      <w:r>
-        <w:rPr>
-          <w:rFonts w:ascii="Arial" w:hAnsi="Arial" w:cs="Arial"/>
+        <w:pStyle w:val="Normal"/>
+        <w:spacing w:lineRule="auto" w:line="240" w:before="0" w:after="0"/>
+        <w:rPr>
+          <w:rFonts w:ascii="Arial" w:hAnsi="Arial" w:cs="Arial"/>
+          <w:sz w:val="24"/>
+          <w:szCs w:val="24"/>
+        </w:rPr>
+      </w:pPr>
+      <w:r>
+        <w:rPr>
+          <w:rFonts w:cs="Arial" w:ascii="Arial" w:hAnsi="Arial"/>
+          <w:sz w:val="24"/>
+          <w:szCs w:val="24"/>
+        </w:rPr>
+        <w:t>1.4)Es necesario en el caso de que el sistema operativo tenga soporte periódicamente, sino se puede volver lento.</w:t>
+      </w:r>
+    </w:p>
+    <w:p>
+      <w:pPr>
+        <w:pStyle w:val="Normal"/>
+        <w:spacing w:lineRule="auto" w:line="240" w:before="0" w:after="0"/>
+        <w:rPr>
+          <w:rFonts w:ascii="Arial" w:hAnsi="Arial" w:cs="Arial"/>
+          <w:sz w:val="24"/>
+          <w:szCs w:val="24"/>
+        </w:rPr>
+      </w:pPr>
+      <w:r>
+        <w:rPr>
+          <w:rFonts w:cs="Arial" w:ascii="Arial" w:hAnsi="Arial"/>
+          <w:sz w:val="24"/>
+          <w:szCs w:val="24"/>
+        </w:rPr>
+        <w:t>1.5) Nose si nombraron algo en clase, pero bueno.. estaría bueno preguntarlo…</w:t>
+      </w:r>
+    </w:p>
+    <w:p>
+      <w:pPr>
+        <w:pStyle w:val="Normal"/>
+        <w:spacing w:lineRule="auto" w:line="240" w:before="0" w:after="0"/>
+        <w:rPr>
+          <w:rFonts w:ascii="Arial" w:hAnsi="Arial" w:cs="Arial"/>
+          <w:sz w:val="24"/>
+          <w:szCs w:val="24"/>
+        </w:rPr>
+      </w:pPr>
+      <w:r>
+        <w:rPr>
+          <w:rFonts w:cs="Arial" w:ascii="Arial" w:hAnsi="Arial"/>
           <w:sz w:val="24"/>
           <w:szCs w:val="24"/>
         </w:rPr>
@@ -584,270 +475,225 @@
     </w:p>
     <w:p>
       <w:pPr>
-        <w:autoSpaceDE w:val="0"/>
-        <w:autoSpaceDN w:val="0"/>
-        <w:adjustRightInd w:val="0"/>
-        <w:spacing w:after="0" w:line="240" w:lineRule="auto"/>
-        <w:rPr>
-          <w:rFonts w:ascii="Arial" w:hAnsi="Arial" w:cs="Arial"/>
-          <w:color w:val="222222"/>
-          <w:sz w:val="24"/>
-          <w:szCs w:val="24"/>
-          <w:shd w:val="clear" w:color="auto" w:fill="FFFFFF"/>
-        </w:rPr>
-      </w:pPr>
-      <w:proofErr w:type="spellStart"/>
-      <w:r>
-        <w:rPr>
-          <w:rFonts w:ascii="Arial" w:hAnsi="Arial" w:cs="Arial"/>
+        <w:pStyle w:val="Normal"/>
+        <w:spacing w:lineRule="auto" w:line="240" w:before="0" w:after="0"/>
+        <w:rPr>
+          <w:rFonts w:ascii="Arial" w:hAnsi="Arial" w:cs="Arial"/>
+          <w:color w:val="222222"/>
+          <w:sz w:val="24"/>
+          <w:szCs w:val="24"/>
+          <w:highlight w:val="white"/>
+        </w:rPr>
+      </w:pPr>
+      <w:r>
+        <w:rPr>
+          <w:rFonts w:cs="Arial" w:ascii="Arial" w:hAnsi="Arial"/>
           <w:b/>
           <w:bCs/>
           <w:color w:val="000000"/>
           <w:sz w:val="24"/>
           <w:szCs w:val="24"/>
           <w:u w:val="single"/>
-          <w:shd w:val="clear" w:color="auto" w:fill="FFFFFF"/>
-        </w:rPr>
-        <w:t>Batch</w:t>
-      </w:r>
-      <w:proofErr w:type="spellEnd"/>
-      <w:r>
-        <w:rPr>
-          <w:rFonts w:ascii="Arial" w:hAnsi="Arial" w:cs="Arial"/>
+          <w:shd w:fill="FFFFFF" w:val="clear"/>
+        </w:rPr>
+        <w:t>Batch(lote)</w:t>
+      </w:r>
+      <w:r>
+        <w:rPr>
+          <w:rFonts w:cs="Arial" w:ascii="Arial" w:hAnsi="Arial"/>
           <w:b/>
           <w:bCs/>
           <w:color w:val="000000"/>
           <w:sz w:val="24"/>
           <w:szCs w:val="24"/>
-          <w:u w:val="single"/>
-          <w:shd w:val="clear" w:color="auto" w:fill="FFFFFF"/>
-        </w:rPr>
-        <w:t>(lote)</w:t>
-      </w:r>
-      <w:r>
-        <w:rPr>
-          <w:rFonts w:ascii="Arial" w:hAnsi="Arial" w:cs="Arial"/>
+          <w:shd w:fill="FFFFFF" w:val="clear"/>
+        </w:rPr>
+        <w:t>:</w:t>
+      </w:r>
+      <w:r>
+        <w:rPr>
+          <w:rFonts w:cs="Arial" w:ascii="Arial" w:hAnsi="Arial"/>
+          <w:color w:val="000000"/>
+          <w:sz w:val="24"/>
+          <w:szCs w:val="24"/>
+          <w:shd w:fill="FFFFFF" w:val="clear"/>
+        </w:rPr>
+        <w:t xml:space="preserve"> Comando que se utiliza para poner en cola tareas para posterior ejecución.</w:t>
+      </w:r>
+      <w:r>
+        <w:rPr>
+          <w:rFonts w:cs="Arial" w:ascii="Arial" w:hAnsi="Arial"/>
+          <w:color w:val="222222"/>
+          <w:sz w:val="24"/>
+          <w:szCs w:val="24"/>
+          <w:shd w:fill="FFFFFF" w:val="clear"/>
+        </w:rPr>
+        <w:t xml:space="preserve"> </w:t>
+      </w:r>
+    </w:p>
+    <w:p>
+      <w:pPr>
+        <w:pStyle w:val="Normal"/>
+        <w:spacing w:lineRule="auto" w:line="240" w:before="0" w:after="0"/>
+        <w:rPr/>
+      </w:pPr>
+      <w:r>
+        <w:rPr>
+          <w:rFonts w:cs="Arial" w:ascii="Arial" w:hAnsi="Arial"/>
+          <w:color w:val="222222"/>
+          <w:sz w:val="24"/>
+          <w:szCs w:val="24"/>
+          <w:shd w:fill="FFFFFF" w:val="clear"/>
+        </w:rPr>
+        <w:t>Se conoce como </w:t>
+      </w:r>
+      <w:r>
+        <w:rPr>
+          <w:rFonts w:cs="Arial" w:ascii="Arial" w:hAnsi="Arial"/>
           <w:b/>
           <w:bCs/>
-          <w:color w:val="000000"/>
-          <w:sz w:val="24"/>
-          <w:szCs w:val="24"/>
-          <w:shd w:val="clear" w:color="auto" w:fill="FFFFFF"/>
-        </w:rPr>
-        <w:t>:</w:t>
-      </w:r>
-      <w:r>
-        <w:rPr>
-          <w:rFonts w:ascii="Arial" w:hAnsi="Arial" w:cs="Arial"/>
-          <w:color w:val="000000"/>
-          <w:sz w:val="24"/>
-          <w:szCs w:val="24"/>
-          <w:shd w:val="clear" w:color="auto" w:fill="FFFFFF"/>
-        </w:rPr>
-        <w:t xml:space="preserve"> Comando que se utiliza para poner en cola tareas para posterior ejecución.</w:t>
-      </w:r>
-      <w:r>
-        <w:rPr>
-          <w:rFonts w:ascii="Arial" w:hAnsi="Arial" w:cs="Arial"/>
-          <w:color w:val="222222"/>
-          <w:sz w:val="24"/>
-          <w:szCs w:val="24"/>
-          <w:shd w:val="clear" w:color="auto" w:fill="FFFFFF"/>
-        </w:rPr>
-        <w:t xml:space="preserve"> </w:t>
-      </w:r>
-    </w:p>
-    <w:p>
-      <w:pPr>
-        <w:autoSpaceDE w:val="0"/>
-        <w:autoSpaceDN w:val="0"/>
-        <w:adjustRightInd w:val="0"/>
-        <w:spacing w:after="0" w:line="240" w:lineRule="auto"/>
-        <w:rPr>
-          <w:rFonts w:ascii="Arial" w:hAnsi="Arial" w:cs="Arial"/>
-          <w:color w:val="222222"/>
-          <w:sz w:val="24"/>
-          <w:szCs w:val="24"/>
-          <w:shd w:val="clear" w:color="auto" w:fill="FFFFFF"/>
-        </w:rPr>
-      </w:pPr>
-      <w:r>
-        <w:rPr>
-          <w:rFonts w:ascii="Arial" w:hAnsi="Arial" w:cs="Arial"/>
-          <w:color w:val="222222"/>
-          <w:sz w:val="24"/>
-          <w:szCs w:val="24"/>
-          <w:shd w:val="clear" w:color="auto" w:fill="FFFFFF"/>
-        </w:rPr>
-        <w:t>Se conoce como </w:t>
-      </w:r>
-      <w:r>
-        <w:rPr>
-          <w:rFonts w:ascii="Arial" w:hAnsi="Arial" w:cs="Arial"/>
+          <w:color w:val="222222"/>
+          <w:sz w:val="24"/>
+          <w:szCs w:val="24"/>
+          <w:shd w:fill="FFFFFF" w:val="clear"/>
+        </w:rPr>
+        <w:t>sistema por lotes</w:t>
+      </w:r>
+      <w:r>
+        <w:rPr>
+          <w:rFonts w:cs="Arial" w:ascii="Arial" w:hAnsi="Arial"/>
+          <w:color w:val="222222"/>
+          <w:sz w:val="24"/>
+          <w:szCs w:val="24"/>
+          <w:shd w:fill="FFFFFF" w:val="clear"/>
+        </w:rPr>
+        <w:t> (en inglés </w:t>
+      </w:r>
+      <w:r>
+        <w:rPr>
+          <w:rFonts w:cs="Arial" w:ascii="Arial" w:hAnsi="Arial"/>
           <w:b/>
           <w:bCs/>
           <w:color w:val="222222"/>
           <w:sz w:val="24"/>
           <w:szCs w:val="24"/>
-          <w:shd w:val="clear" w:color="auto" w:fill="FFFFFF"/>
-        </w:rPr>
-        <w:t>sistema por lotes</w:t>
-      </w:r>
-      <w:r>
-        <w:rPr>
-          <w:rFonts w:ascii="Arial" w:hAnsi="Arial" w:cs="Arial"/>
-          <w:color w:val="222222"/>
-          <w:sz w:val="24"/>
-          <w:szCs w:val="24"/>
-          <w:shd w:val="clear" w:color="auto" w:fill="FFFFFF"/>
-        </w:rPr>
-        <w:t> (en inglés </w:t>
-      </w:r>
-      <w:proofErr w:type="spellStart"/>
-      <w:r>
-        <w:rPr>
-          <w:rFonts w:ascii="Arial" w:hAnsi="Arial" w:cs="Arial"/>
-          <w:b/>
-          <w:bCs/>
-          <w:color w:val="222222"/>
-          <w:sz w:val="24"/>
-          <w:szCs w:val="24"/>
-          <w:shd w:val="clear" w:color="auto" w:fill="FFFFFF"/>
-        </w:rPr>
-        <w:t>batch</w:t>
-      </w:r>
-      <w:proofErr w:type="spellEnd"/>
-      <w:r>
-        <w:rPr>
-          <w:rFonts w:ascii="Arial" w:hAnsi="Arial" w:cs="Arial"/>
-          <w:b/>
-          <w:bCs/>
-          <w:color w:val="222222"/>
-          <w:sz w:val="24"/>
-          <w:szCs w:val="24"/>
-          <w:shd w:val="clear" w:color="auto" w:fill="FFFFFF"/>
-        </w:rPr>
-        <w:t xml:space="preserve"> </w:t>
-      </w:r>
-      <w:proofErr w:type="spellStart"/>
-      <w:r>
-        <w:rPr>
-          <w:rFonts w:ascii="Arial" w:hAnsi="Arial" w:cs="Arial"/>
-          <w:b/>
-          <w:bCs/>
-          <w:color w:val="222222"/>
-          <w:sz w:val="24"/>
-          <w:szCs w:val="24"/>
-          <w:shd w:val="clear" w:color="auto" w:fill="FFFFFF"/>
-        </w:rPr>
-        <w:t>processing</w:t>
-      </w:r>
-      <w:proofErr w:type="spellEnd"/>
-      <w:r>
-        <w:rPr>
-          <w:rFonts w:ascii="Arial" w:hAnsi="Arial" w:cs="Arial"/>
-          <w:color w:val="222222"/>
-          <w:sz w:val="24"/>
-          <w:szCs w:val="24"/>
-          <w:shd w:val="clear" w:color="auto" w:fill="FFFFFF"/>
+          <w:shd w:fill="FFFFFF" w:val="clear"/>
+        </w:rPr>
+        <w:t>batch processing</w:t>
+      </w:r>
+      <w:r>
+        <w:rPr>
+          <w:rFonts w:cs="Arial" w:ascii="Arial" w:hAnsi="Arial"/>
+          <w:color w:val="222222"/>
+          <w:sz w:val="24"/>
+          <w:szCs w:val="24"/>
+          <w:shd w:fill="FFFFFF" w:val="clear"/>
         </w:rPr>
         <w:t>), o modo </w:t>
       </w:r>
-      <w:proofErr w:type="spellStart"/>
-      <w:r>
-        <w:rPr>
-          <w:rFonts w:ascii="Arial" w:hAnsi="Arial" w:cs="Arial"/>
+      <w:r>
+        <w:rPr>
+          <w:rFonts w:cs="Arial" w:ascii="Arial" w:hAnsi="Arial"/>
           <w:i/>
           <w:iCs/>
           <w:color w:val="222222"/>
           <w:sz w:val="24"/>
           <w:szCs w:val="24"/>
-          <w:shd w:val="clear" w:color="auto" w:fill="FFFFFF"/>
+          <w:shd w:fill="FFFFFF" w:val="clear"/>
         </w:rPr>
         <w:t>batch</w:t>
       </w:r>
-      <w:proofErr w:type="spellEnd"/>
-      <w:r>
-        <w:rPr>
-          <w:rFonts w:ascii="Arial" w:hAnsi="Arial" w:cs="Arial"/>
-          <w:color w:val="222222"/>
-          <w:sz w:val="24"/>
-          <w:szCs w:val="24"/>
-          <w:shd w:val="clear" w:color="auto" w:fill="FFFFFF"/>
+      <w:r>
+        <w:rPr>
+          <w:rFonts w:cs="Arial" w:ascii="Arial" w:hAnsi="Arial"/>
+          <w:color w:val="222222"/>
+          <w:sz w:val="24"/>
+          <w:szCs w:val="24"/>
+          <w:shd w:fill="FFFFFF" w:val="clear"/>
         </w:rPr>
         <w:t>, a la ejecución de un programa sin el control o supervisión directa del usuario (que se denomina </w:t>
       </w:r>
-      <w:hyperlink r:id="rId6" w:tooltip="Procesamiento interactivo" w:history="1">
+      <w:hyperlink r:id="rId3" w:tgtFrame="Procesamiento interactivo">
         <w:r>
           <w:rPr>
-            <w:rStyle w:val="Hipervnculo"/>
-            <w:rFonts w:ascii="Arial" w:hAnsi="Arial" w:cs="Arial"/>
+            <w:rStyle w:val="InternetLink"/>
+            <w:rFonts w:cs="Arial" w:ascii="Arial" w:hAnsi="Arial"/>
             <w:color w:val="0B0080"/>
             <w:sz w:val="24"/>
             <w:szCs w:val="24"/>
+            <w:highlight w:val="white"/>
             <w:u w:val="none"/>
-            <w:shd w:val="clear" w:color="auto" w:fill="FFFFFF"/>
           </w:rPr>
           <w:t>procesamiento interactivo</w:t>
         </w:r>
       </w:hyperlink>
       <w:r>
         <w:rPr>
-          <w:rFonts w:ascii="Arial" w:hAnsi="Arial" w:cs="Arial"/>
-          <w:color w:val="222222"/>
-          <w:sz w:val="24"/>
-          <w:szCs w:val="24"/>
-          <w:shd w:val="clear" w:color="auto" w:fill="FFFFFF"/>
+          <w:rFonts w:cs="Arial" w:ascii="Arial" w:hAnsi="Arial"/>
+          <w:color w:val="222222"/>
+          <w:sz w:val="24"/>
+          <w:szCs w:val="24"/>
+          <w:shd w:fill="FFFFFF" w:val="clear"/>
         </w:rPr>
         <w:t>). Este tipo de programas se caracterizan porque su ejecución no precisa ningún tipo de interacción con el usuario.</w:t>
       </w:r>
     </w:p>
     <w:p>
       <w:pPr>
-        <w:autoSpaceDE w:val="0"/>
-        <w:autoSpaceDN w:val="0"/>
-        <w:adjustRightInd w:val="0"/>
-        <w:spacing w:after="0" w:line="240" w:lineRule="auto"/>
+        <w:pStyle w:val="Normal"/>
+        <w:spacing w:lineRule="auto" w:line="240" w:before="0" w:after="0"/>
         <w:rPr>
           <w:rFonts w:ascii="Arial" w:hAnsi="Arial" w:cs="Arial"/>
           <w:color w:val="000000"/>
           <w:sz w:val="24"/>
           <w:szCs w:val="24"/>
-          <w:shd w:val="clear" w:color="auto" w:fill="FFFFFF"/>
-        </w:rPr>
-      </w:pPr>
-      <w:r>
-        <w:rPr>
-          <w:rFonts w:ascii="Arial" w:hAnsi="Arial" w:cs="Arial"/>
+          <w:highlight w:val="white"/>
+        </w:rPr>
+      </w:pPr>
+      <w:r>
+        <w:rPr>
+          <w:rFonts w:cs="Arial" w:ascii="Arial" w:hAnsi="Arial"/>
           <w:b/>
           <w:bCs/>
           <w:color w:val="000000"/>
           <w:sz w:val="24"/>
           <w:szCs w:val="24"/>
-          <w:shd w:val="clear" w:color="auto" w:fill="FFFFFF"/>
-        </w:rPr>
-        <w:t> I</w:t>
-      </w:r>
-      <w:r>
-        <w:rPr>
-          <w:rFonts w:ascii="Arial" w:hAnsi="Arial" w:cs="Arial"/>
+          <w:shd w:fill="FFFFFF" w:val="clear"/>
+        </w:rPr>
+        <w:t> </w:t>
+      </w:r>
+      <w:r>
+        <w:rPr>
+          <w:rFonts w:cs="Arial" w:ascii="Arial" w:hAnsi="Arial"/>
           <w:b/>
           <w:bCs/>
           <w:color w:val="000000"/>
           <w:sz w:val="24"/>
           <w:szCs w:val="24"/>
+          <w:shd w:fill="FFFFFF" w:val="clear"/>
+        </w:rPr>
+        <w:t>I</w:t>
+      </w:r>
+      <w:r>
+        <w:rPr>
+          <w:rFonts w:cs="Arial" w:ascii="Arial" w:hAnsi="Arial"/>
+          <w:b/>
+          <w:bCs/>
+          <w:color w:val="000000"/>
+          <w:sz w:val="24"/>
+          <w:szCs w:val="24"/>
           <w:u w:val="single"/>
-          <w:shd w:val="clear" w:color="auto" w:fill="FFFFFF"/>
+          <w:shd w:fill="FFFFFF" w:val="clear"/>
         </w:rPr>
         <w:t>nteractivo</w:t>
       </w:r>
       <w:r>
         <w:rPr>
-          <w:rFonts w:ascii="Arial" w:hAnsi="Arial" w:cs="Arial"/>
+          <w:rFonts w:cs="Arial" w:ascii="Arial" w:hAnsi="Arial"/>
           <w:color w:val="000000"/>
           <w:sz w:val="24"/>
           <w:szCs w:val="24"/>
-          <w:shd w:val="clear" w:color="auto" w:fill="FFFFFF"/>
+          <w:shd w:fill="FFFFFF" w:val="clear"/>
         </w:rPr>
         <w:t>: Responde casi inmediatamente a los estímulos proporcionados por el usuario.</w:t>
       </w:r>
@@ -864,7 +710,7 @@
       </w:pPr>
       <w:r>
         <w:rPr>
-          <w:rFonts w:ascii="Arial" w:hAnsi="Arial" w:cs="Arial"/>
+          <w:rFonts w:cs="Arial" w:ascii="Arial" w:hAnsi="Arial"/>
           <w:color w:val="000000"/>
           <w:u w:val="single"/>
         </w:rPr>
@@ -872,7 +718,7 @@
       </w:r>
       <w:r>
         <w:rPr>
-          <w:rFonts w:ascii="Arial" w:hAnsi="Arial" w:cs="Arial"/>
+          <w:rFonts w:cs="Arial" w:ascii="Arial" w:hAnsi="Arial"/>
           <w:color w:val="000000"/>
         </w:rPr>
         <w:t>: Uso del sistema por dos o más personas al mismo tiempo</w:t>
@@ -890,7 +736,7 @@
       </w:pPr>
       <w:r>
         <w:rPr>
-          <w:rFonts w:ascii="Arial" w:hAnsi="Arial" w:cs="Arial"/>
+          <w:rFonts w:cs="Arial" w:ascii="Arial" w:hAnsi="Arial"/>
           <w:color w:val="000000"/>
           <w:u w:val="single"/>
         </w:rPr>
@@ -898,7 +744,7 @@
       </w:r>
       <w:r>
         <w:rPr>
-          <w:rFonts w:ascii="Arial" w:hAnsi="Arial" w:cs="Arial"/>
+          <w:rFonts w:cs="Arial" w:ascii="Arial" w:hAnsi="Arial"/>
           <w:color w:val="000000"/>
         </w:rPr>
         <w:t>: Procesa las instrucciones recibidas al instante para poder mostrar un resultado.</w:t>
@@ -909,226 +755,176 @@
         <w:pStyle w:val="NormalWeb"/>
         <w:shd w:val="clear" w:color="auto" w:fill="FFFFFF"/>
         <w:spacing w:before="0" w:after="0"/>
-        <w:rPr>
-          <w:rFonts w:ascii="Arial" w:hAnsi="Arial" w:cs="Arial"/>
+        <w:rPr/>
+      </w:pPr>
+      <w:r>
+        <w:rPr>
+          <w:rFonts w:cs="Arial" w:ascii="Arial" w:hAnsi="Arial"/>
           <w:b/>
           <w:bCs/>
           <w:color w:val="000000"/>
         </w:rPr>
-      </w:pPr>
-      <w:r>
-        <w:rPr>
-          <w:rFonts w:ascii="Arial" w:hAnsi="Arial" w:cs="Arial"/>
-          <w:b/>
-          <w:bCs/>
-          <w:color w:val="000000"/>
-        </w:rPr>
-        <w:lastRenderedPageBreak/>
-        <w:t>Red(</w:t>
-      </w:r>
-      <w:proofErr w:type="spellStart"/>
-      <w:r>
-        <w:rPr>
-          <w:rFonts w:ascii="Arial" w:hAnsi="Arial" w:cs="Arial"/>
-          <w:b/>
-          <w:bCs/>
-          <w:color w:val="000000"/>
-        </w:rPr>
-        <w:t>network</w:t>
-      </w:r>
-      <w:proofErr w:type="spellEnd"/>
-      <w:r>
-        <w:rPr>
-          <w:rFonts w:ascii="Arial" w:hAnsi="Arial" w:cs="Arial"/>
-          <w:b/>
-          <w:bCs/>
-          <w:color w:val="000000"/>
-        </w:rPr>
-        <w:t>):</w:t>
-      </w:r>
-      <w:r>
-        <w:rPr>
-          <w:rFonts w:ascii="Arial" w:hAnsi="Arial" w:cs="Arial"/>
-          <w:color w:val="222222"/>
-          <w:shd w:val="clear" w:color="auto" w:fill="FFFFFF"/>
-        </w:rPr>
-        <w:t xml:space="preserve"> </w:t>
-      </w:r>
-      <w:r>
-        <w:rPr>
-          <w:rFonts w:ascii="Arial" w:hAnsi="Arial" w:cs="Arial"/>
-          <w:color w:val="222222"/>
-          <w:shd w:val="clear" w:color="auto" w:fill="FFFFFF"/>
-        </w:rPr>
-        <w:t> </w:t>
-      </w:r>
-      <w:r>
-        <w:rPr>
-          <w:rFonts w:ascii="Arial" w:hAnsi="Arial" w:cs="Arial"/>
-          <w:color w:val="222222"/>
-          <w:shd w:val="clear" w:color="auto" w:fill="FFFFFF"/>
-        </w:rPr>
-        <w:t>P</w:t>
-      </w:r>
-      <w:r>
-        <w:rPr>
-          <w:rFonts w:ascii="Arial" w:hAnsi="Arial" w:cs="Arial"/>
-          <w:color w:val="222222"/>
-          <w:shd w:val="clear" w:color="auto" w:fill="FFFFFF"/>
-        </w:rPr>
-        <w:t>ermite la interconexión de ordenadores para tener el poder de acceder a los </w:t>
-      </w:r>
-      <w:hyperlink r:id="rId7" w:tooltip="Servicio de red" w:history="1">
+        <w:t>Red(network):</w:t>
+      </w:r>
+      <w:r>
+        <w:rPr>
+          <w:rFonts w:cs="Arial" w:ascii="Arial" w:hAnsi="Arial"/>
+          <w:color w:val="222222"/>
+          <w:shd w:fill="FFFFFF" w:val="clear"/>
+        </w:rPr>
+        <w:t xml:space="preserve">  Permite la interconexión de ordenadores para tener el poder de acceder a los </w:t>
+      </w:r>
+      <w:hyperlink r:id="rId4" w:tgtFrame="Servicio de red">
         <w:r>
           <w:rPr>
-            <w:rStyle w:val="Hipervnculo"/>
-            <w:rFonts w:ascii="Arial" w:hAnsi="Arial" w:cs="Arial"/>
+            <w:rStyle w:val="InternetLink"/>
+            <w:rFonts w:cs="Arial" w:ascii="Arial" w:hAnsi="Arial"/>
             <w:color w:val="0B0080"/>
+            <w:highlight w:val="white"/>
             <w:u w:val="none"/>
-            <w:shd w:val="clear" w:color="auto" w:fill="FFFFFF"/>
           </w:rPr>
           <w:t>servicios</w:t>
         </w:r>
       </w:hyperlink>
       <w:r>
         <w:rPr>
-          <w:rFonts w:ascii="Arial" w:hAnsi="Arial" w:cs="Arial"/>
-          <w:color w:val="222222"/>
-          <w:shd w:val="clear" w:color="auto" w:fill="FFFFFF"/>
+          <w:rFonts w:cs="Arial" w:ascii="Arial" w:hAnsi="Arial"/>
+          <w:color w:val="222222"/>
+          <w:shd w:fill="FFFFFF" w:val="clear"/>
         </w:rPr>
         <w:t> y </w:t>
       </w:r>
-      <w:hyperlink r:id="rId8" w:tooltip="Compartición de archivos" w:history="1">
+      <w:hyperlink r:id="rId5" w:tgtFrame="Compartición de archivos">
         <w:r>
           <w:rPr>
-            <w:rStyle w:val="Hipervnculo"/>
-            <w:rFonts w:ascii="Arial" w:hAnsi="Arial" w:cs="Arial"/>
+            <w:rStyle w:val="InternetLink"/>
+            <w:rFonts w:cs="Arial" w:ascii="Arial" w:hAnsi="Arial"/>
             <w:color w:val="0B0080"/>
+            <w:highlight w:val="white"/>
             <w:u w:val="none"/>
-            <w:shd w:val="clear" w:color="auto" w:fill="FFFFFF"/>
           </w:rPr>
           <w:t>recursos</w:t>
         </w:r>
       </w:hyperlink>
       <w:r>
         <w:rPr>
-          <w:rFonts w:ascii="Arial" w:hAnsi="Arial" w:cs="Arial"/>
-          <w:color w:val="222222"/>
-          <w:shd w:val="clear" w:color="auto" w:fill="FFFFFF"/>
+          <w:rFonts w:cs="Arial" w:ascii="Arial" w:hAnsi="Arial"/>
+          <w:color w:val="222222"/>
+          <w:shd w:fill="FFFFFF" w:val="clear"/>
         </w:rPr>
         <w:t>, </w:t>
       </w:r>
       <w:r>
         <w:rPr>
-          <w:rFonts w:ascii="Arial" w:hAnsi="Arial" w:cs="Arial"/>
+          <w:rFonts w:cs="Arial" w:ascii="Arial" w:hAnsi="Arial"/>
           <w:i/>
           <w:iCs/>
           <w:color w:val="222222"/>
-          <w:shd w:val="clear" w:color="auto" w:fill="FFFFFF"/>
+          <w:shd w:fill="FFFFFF" w:val="clear"/>
         </w:rPr>
         <w:t>hardware</w:t>
       </w:r>
       <w:r>
         <w:rPr>
-          <w:rFonts w:ascii="Arial" w:hAnsi="Arial" w:cs="Arial"/>
-          <w:color w:val="222222"/>
-          <w:shd w:val="clear" w:color="auto" w:fill="FFFFFF"/>
+          <w:rFonts w:cs="Arial" w:ascii="Arial" w:hAnsi="Arial"/>
+          <w:color w:val="222222"/>
+          <w:shd w:fill="FFFFFF" w:val="clear"/>
         </w:rPr>
         <w:t> y </w:t>
       </w:r>
       <w:r>
         <w:rPr>
-          <w:rFonts w:ascii="Arial" w:hAnsi="Arial" w:cs="Arial"/>
+          <w:rFonts w:cs="Arial" w:ascii="Arial" w:hAnsi="Arial"/>
           <w:i/>
           <w:iCs/>
           <w:color w:val="222222"/>
-          <w:shd w:val="clear" w:color="auto" w:fill="FFFFFF"/>
+          <w:shd w:fill="FFFFFF" w:val="clear"/>
         </w:rPr>
         <w:t>software</w:t>
       </w:r>
       <w:r>
         <w:rPr>
-          <w:rFonts w:ascii="Arial" w:hAnsi="Arial" w:cs="Arial"/>
-          <w:color w:val="222222"/>
-          <w:shd w:val="clear" w:color="auto" w:fill="FFFFFF"/>
+          <w:rFonts w:cs="Arial" w:ascii="Arial" w:hAnsi="Arial"/>
+          <w:color w:val="222222"/>
+          <w:shd w:fill="FFFFFF" w:val="clear"/>
         </w:rPr>
         <w:t>, creando </w:t>
       </w:r>
-      <w:hyperlink r:id="rId9" w:tooltip="Red de computadoras" w:history="1">
+      <w:hyperlink r:id="rId6" w:tgtFrame="Red de computadoras">
         <w:r>
           <w:rPr>
-            <w:rStyle w:val="Hipervnculo"/>
-            <w:rFonts w:ascii="Arial" w:hAnsi="Arial" w:cs="Arial"/>
+            <w:rStyle w:val="InternetLink"/>
+            <w:rFonts w:cs="Arial" w:ascii="Arial" w:hAnsi="Arial"/>
             <w:color w:val="0B0080"/>
+            <w:highlight w:val="white"/>
             <w:u w:val="none"/>
-            <w:shd w:val="clear" w:color="auto" w:fill="FFFFFF"/>
           </w:rPr>
           <w:t>redes de computadoras</w:t>
         </w:r>
       </w:hyperlink>
       <w:r>
         <w:rPr>
-          <w:rFonts w:ascii="Arial" w:hAnsi="Arial" w:cs="Arial"/>
-          <w:color w:val="222222"/>
-          <w:shd w:val="clear" w:color="auto" w:fill="FFFFFF"/>
+          <w:rFonts w:cs="Arial" w:ascii="Arial" w:hAnsi="Arial"/>
+          <w:color w:val="222222"/>
+          <w:shd w:fill="FFFFFF" w:val="clear"/>
         </w:rPr>
         <w:t>. Al igual que un equipo no puede trabajar sin un sistema operativo, una red de equipos no puede funcionar sin un sistema operativo de red. Consiste en un </w:t>
       </w:r>
       <w:r>
         <w:rPr>
-          <w:rFonts w:ascii="Arial" w:hAnsi="Arial" w:cs="Arial"/>
+          <w:rFonts w:cs="Arial" w:ascii="Arial" w:hAnsi="Arial"/>
           <w:i/>
           <w:iCs/>
           <w:color w:val="222222"/>
-          <w:shd w:val="clear" w:color="auto" w:fill="FFFFFF"/>
+          <w:shd w:fill="FFFFFF" w:val="clear"/>
         </w:rPr>
         <w:t>software</w:t>
       </w:r>
       <w:r>
         <w:rPr>
-          <w:rFonts w:ascii="Arial" w:hAnsi="Arial" w:cs="Arial"/>
-          <w:color w:val="222222"/>
-          <w:shd w:val="clear" w:color="auto" w:fill="FFFFFF"/>
+          <w:rFonts w:cs="Arial" w:ascii="Arial" w:hAnsi="Arial"/>
+          <w:color w:val="222222"/>
+          <w:shd w:fill="FFFFFF" w:val="clear"/>
         </w:rPr>
         <w:t> que posibilita la comunicación de un </w:t>
       </w:r>
-      <w:hyperlink r:id="rId10" w:tooltip="Sistema informático" w:history="1">
+      <w:hyperlink r:id="rId7" w:tgtFrame="Sistema informático">
         <w:r>
           <w:rPr>
-            <w:rStyle w:val="Hipervnculo"/>
-            <w:rFonts w:ascii="Arial" w:hAnsi="Arial" w:cs="Arial"/>
+            <w:rStyle w:val="InternetLink"/>
+            <w:rFonts w:cs="Arial" w:ascii="Arial" w:hAnsi="Arial"/>
             <w:color w:val="0B0080"/>
+            <w:highlight w:val="white"/>
             <w:u w:val="none"/>
-            <w:shd w:val="clear" w:color="auto" w:fill="FFFFFF"/>
           </w:rPr>
           <w:t>sistema informático</w:t>
         </w:r>
       </w:hyperlink>
       <w:r>
         <w:rPr>
-          <w:rFonts w:ascii="Arial" w:hAnsi="Arial" w:cs="Arial"/>
-          <w:color w:val="222222"/>
-          <w:shd w:val="clear" w:color="auto" w:fill="FFFFFF"/>
+          <w:rFonts w:cs="Arial" w:ascii="Arial" w:hAnsi="Arial"/>
+          <w:color w:val="222222"/>
+          <w:shd w:fill="FFFFFF" w:val="clear"/>
         </w:rPr>
         <w:t> con otros equipos en el ámbito de una </w:t>
       </w:r>
-      <w:hyperlink r:id="rId11" w:tooltip="Red informática" w:history="1">
+      <w:hyperlink r:id="rId8" w:tgtFrame="Red informática">
         <w:r>
           <w:rPr>
-            <w:rStyle w:val="Hipervnculo"/>
-            <w:rFonts w:ascii="Arial" w:hAnsi="Arial" w:cs="Arial"/>
+            <w:rStyle w:val="InternetLink"/>
+            <w:rFonts w:cs="Arial" w:ascii="Arial" w:hAnsi="Arial"/>
             <w:color w:val="0B0080"/>
+            <w:highlight w:val="white"/>
             <w:u w:val="none"/>
-            <w:shd w:val="clear" w:color="auto" w:fill="FFFFFF"/>
           </w:rPr>
           <w:t>red</w:t>
         </w:r>
       </w:hyperlink>
       <w:r>
         <w:rPr>
-          <w:rFonts w:ascii="Arial" w:hAnsi="Arial" w:cs="Arial"/>
-          <w:color w:val="222222"/>
-          <w:shd w:val="clear" w:color="auto" w:fill="FFFFFF"/>
+          <w:rFonts w:cs="Arial" w:ascii="Arial" w:hAnsi="Arial"/>
+          <w:color w:val="222222"/>
+          <w:shd w:fill="FFFFFF" w:val="clear"/>
         </w:rPr>
         <w:t>.</w:t>
       </w:r>
@@ -1141,29 +937,39 @@
         <w:rPr>
           <w:rFonts w:ascii="Arial" w:hAnsi="Arial" w:cs="Arial"/>
           <w:b/>
+          <w:b/>
           <w:bCs/>
           <w:color w:val="000000"/>
         </w:rPr>
       </w:pPr>
       <w:r>
         <w:rPr>
-          <w:rFonts w:ascii="Arial" w:hAnsi="Arial" w:cs="Arial"/>
+          <w:rFonts w:cs="Arial" w:ascii="Arial" w:hAnsi="Arial"/>
           <w:b/>
           <w:bCs/>
           <w:color w:val="000000"/>
         </w:rPr>
-        <w:t> Distribuido</w:t>
-      </w:r>
-      <w:r>
-        <w:rPr>
-          <w:rFonts w:ascii="Arial" w:hAnsi="Arial" w:cs="Arial"/>
+        <w:t> </w:t>
+      </w:r>
+      <w:r>
+        <w:rPr>
+          <w:rFonts w:cs="Arial" w:ascii="Arial" w:hAnsi="Arial"/>
+          <w:b/>
+          <w:bCs/>
           <w:color w:val="000000"/>
         </w:rPr>
+        <w:t>Distribuido</w:t>
+      </w:r>
+      <w:r>
+        <w:rPr>
+          <w:rFonts w:cs="Arial" w:ascii="Arial" w:hAnsi="Arial"/>
+          <w:color w:val="000000"/>
+        </w:rPr>
         <w:t>: Es la unión lógica de sistemas operativos sobre una colección de nodos computacionales independientes. Conectados en red, comunicándose y físicamente separado</w:t>
       </w:r>
       <w:r>
         <w:rPr>
-          <w:rFonts w:ascii="Arial" w:hAnsi="Arial" w:cs="Arial"/>
+          <w:rFonts w:cs="Arial" w:ascii="Arial" w:hAnsi="Arial"/>
           <w:b/>
           <w:bCs/>
           <w:color w:val="000000"/>
@@ -1179,101 +985,67 @@
         <w:rPr>
           <w:rFonts w:ascii="Arial" w:hAnsi="Arial" w:cs="Arial"/>
           <w:b/>
+          <w:b/>
           <w:bCs/>
           <w:color w:val="000000"/>
         </w:rPr>
       </w:pPr>
+      <w:r>
+        <w:rPr>
+          <w:rFonts w:cs="Arial" w:ascii="Arial" w:hAnsi="Arial"/>
+          <w:b/>
+          <w:bCs/>
+          <w:color w:val="000000"/>
+        </w:rPr>
+      </w:r>
     </w:p>
     <w:p>
       <w:pPr>
         <w:pStyle w:val="NormalWeb"/>
         <w:shd w:val="clear" w:color="auto" w:fill="FFFFFF"/>
         <w:spacing w:before="0" w:after="0"/>
-        <w:rPr>
-          <w:rFonts w:ascii="Arial" w:hAnsi="Arial" w:cs="Arial"/>
-        </w:rPr>
-      </w:pPr>
-      <w:proofErr w:type="spellStart"/>
-      <w:r>
-        <w:rPr>
-          <w:rFonts w:ascii="Arial" w:hAnsi="Arial" w:cs="Arial"/>
+        <w:rPr/>
+      </w:pPr>
+      <w:r>
+        <w:rPr>
+          <w:rFonts w:cs="Arial" w:ascii="Arial" w:hAnsi="Arial"/>
           <w:b/>
           <w:bCs/>
           <w:color w:val="000000"/>
         </w:rPr>
-        <w:t>Cluster</w:t>
-      </w:r>
-      <w:proofErr w:type="spellEnd"/>
-      <w:r>
-        <w:rPr>
-          <w:rFonts w:ascii="Arial" w:hAnsi="Arial" w:cs="Arial"/>
-          <w:b/>
-          <w:bCs/>
-          <w:color w:val="000000"/>
-        </w:rPr>
-        <w:t xml:space="preserve">: </w:t>
-      </w:r>
-      <w:r>
-        <w:rPr>
-          <w:rFonts w:ascii="Arial" w:hAnsi="Arial" w:cs="Arial"/>
-        </w:rPr>
-        <w:t xml:space="preserve">Un </w:t>
-      </w:r>
-      <w:proofErr w:type="spellStart"/>
-      <w:r>
-        <w:rPr>
-          <w:rFonts w:ascii="Arial" w:hAnsi="Arial" w:cs="Arial"/>
-        </w:rPr>
-        <w:t>cluster</w:t>
-      </w:r>
-      <w:proofErr w:type="spellEnd"/>
-      <w:r>
-        <w:rPr>
-          <w:rFonts w:ascii="Arial" w:hAnsi="Arial" w:cs="Arial"/>
-        </w:rPr>
-        <w:t xml:space="preserve"> comparte almacenamiento y está vinculado a través de una red de área local (LAN). </w:t>
-      </w:r>
-      <w:r>
-        <w:rPr>
-          <w:rFonts w:ascii="Arial" w:hAnsi="Arial" w:cs="Arial"/>
-          <w:color w:val="222222"/>
-          <w:shd w:val="clear" w:color="auto" w:fill="FFFFFF"/>
-        </w:rPr>
-        <w:t> </w:t>
-      </w:r>
-      <w:r>
-        <w:rPr>
-          <w:rFonts w:ascii="Arial" w:hAnsi="Arial" w:cs="Arial"/>
-          <w:color w:val="222222"/>
-          <w:shd w:val="clear" w:color="auto" w:fill="FFFFFF"/>
-        </w:rPr>
-        <w:t>S</w:t>
-      </w:r>
-      <w:r>
-        <w:rPr>
-          <w:rFonts w:ascii="Arial" w:hAnsi="Arial" w:cs="Arial"/>
-          <w:color w:val="222222"/>
-          <w:shd w:val="clear" w:color="auto" w:fill="FFFFFF"/>
-        </w:rPr>
-        <w:t>e aplica a los conjuntos o conglomerados de </w:t>
-      </w:r>
-      <w:hyperlink r:id="rId12" w:tooltip="Ordenador" w:history="1">
+        <w:t xml:space="preserve">Cluster: </w:t>
+      </w:r>
+      <w:r>
+        <w:rPr>
+          <w:rFonts w:cs="Arial" w:ascii="Arial" w:hAnsi="Arial"/>
+        </w:rPr>
+        <w:t xml:space="preserve">Un cluster comparte almacenamiento y está vinculado a través de una red de área local (LAN). </w:t>
+      </w:r>
+      <w:r>
+        <w:rPr>
+          <w:rFonts w:cs="Arial" w:ascii="Arial" w:hAnsi="Arial"/>
+          <w:color w:val="222222"/>
+          <w:shd w:fill="FFFFFF" w:val="clear"/>
+        </w:rPr>
+        <w:t> Se aplica a los conjuntos o conglomerados de </w:t>
+      </w:r>
+      <w:hyperlink r:id="rId9" w:tgtFrame="Ordenador">
         <w:r>
           <w:rPr>
-            <w:rStyle w:val="Hipervnculo"/>
-            <w:rFonts w:ascii="Arial" w:hAnsi="Arial" w:cs="Arial"/>
+            <w:rStyle w:val="InternetLink"/>
+            <w:rFonts w:cs="Arial" w:ascii="Arial" w:hAnsi="Arial"/>
             <w:color w:val="0B0080"/>
+            <w:highlight w:val="white"/>
             <w:u w:val="none"/>
-            <w:shd w:val="clear" w:color="auto" w:fill="FFFFFF"/>
           </w:rPr>
           <w:t>ordenadores</w:t>
         </w:r>
       </w:hyperlink>
       <w:r>
         <w:rPr>
-          <w:rFonts w:ascii="Arial" w:hAnsi="Arial" w:cs="Arial"/>
-          <w:color w:val="222222"/>
-          <w:shd w:val="clear" w:color="auto" w:fill="FFFFFF"/>
+          <w:rFonts w:cs="Arial" w:ascii="Arial" w:hAnsi="Arial"/>
+          <w:color w:val="222222"/>
+          <w:shd w:fill="FFFFFF" w:val="clear"/>
         </w:rPr>
         <w:t> unidos entre sí normalmente por una red de alta velocidad y que se comportan como si fuesen una única computadora.</w:t>
       </w:r>
@@ -1289,23 +1061,15 @@
       </w:pPr>
       <w:r>
         <w:rPr>
-          <w:rFonts w:ascii="Arial" w:hAnsi="Arial" w:cs="Arial"/>
-        </w:rPr>
-        <w:t xml:space="preserve"> ● Se utiliza para brindar un servicio de alta disponibilidad, que continuará incluso si falla uno o más sistemas del </w:t>
-      </w:r>
-      <w:proofErr w:type="spellStart"/>
-      <w:r>
-        <w:rPr>
-          <w:rFonts w:ascii="Arial" w:hAnsi="Arial" w:cs="Arial"/>
-        </w:rPr>
-        <w:t>cluster</w:t>
-      </w:r>
-      <w:proofErr w:type="spellEnd"/>
-      <w:r>
-        <w:rPr>
-          <w:rFonts w:ascii="Arial" w:hAnsi="Arial" w:cs="Arial"/>
-        </w:rPr>
-        <w:t xml:space="preserve">. ○ En general, se obtiene alta disponibilidad al agregar un nivel de redundancia en el sistema. ○ La alta disponibilidad proporciona mayor confiabilidad, crucial en muchas aplicaciones. </w:t>
+          <w:rFonts w:cs="Arial" w:ascii="Arial" w:hAnsi="Arial"/>
+        </w:rPr>
+        <w:t xml:space="preserve"> ● </w:t>
+      </w:r>
+      <w:r>
+        <w:rPr>
+          <w:rFonts w:cs="Arial" w:ascii="Arial" w:hAnsi="Arial"/>
+        </w:rPr>
+        <w:t xml:space="preserve">Se utiliza para brindar un servicio de alta disponibilidad, que continuará incluso si falla uno o más sistemas del cluster. ○ En general, se obtiene alta disponibilidad al agregar un nivel de redundancia en el sistema. ○ La alta disponibilidad proporciona mayor confiabilidad, crucial en muchas aplicaciones. </w:t>
       </w:r>
     </w:p>
     <w:p>
@@ -1319,9 +1083,15 @@
       </w:pPr>
       <w:r>
         <w:rPr>
-          <w:rFonts w:ascii="Arial" w:hAnsi="Arial" w:cs="Arial"/>
-        </w:rPr>
-        <w:t xml:space="preserve">● Algunos sistemas son tolerantes a fallas, ya que pueden sufrir una falla de cualquier componente individual y seguir funcionando. </w:t>
+          <w:rFonts w:cs="Arial" w:ascii="Arial" w:hAnsi="Arial"/>
+        </w:rPr>
+        <w:t xml:space="preserve">● </w:t>
+      </w:r>
+      <w:r>
+        <w:rPr>
+          <w:rFonts w:cs="Arial" w:ascii="Arial" w:hAnsi="Arial"/>
+        </w:rPr>
+        <w:t xml:space="preserve">Algunos sistemas son tolerantes a fallas, ya que pueden sufrir una falla de cualquier componente individual y seguir funcionando. </w:t>
       </w:r>
     </w:p>
     <w:p>
@@ -1332,14 +1102,21 @@
         <w:rPr>
           <w:rFonts w:ascii="Arial" w:hAnsi="Arial" w:cs="Arial"/>
           <w:b/>
+          <w:b/>
           <w:bCs/>
         </w:rPr>
       </w:pPr>
       <w:r>
         <w:rPr>
-          <w:rFonts w:ascii="Arial" w:hAnsi="Arial" w:cs="Arial"/>
-        </w:rPr>
-        <w:t>● La tolerancia a fallas requiere un mecanismo para permitir que la falla sea detectada, diagnosticada y, si es posible, corregida</w:t>
+          <w:rFonts w:cs="Arial" w:ascii="Arial" w:hAnsi="Arial"/>
+        </w:rPr>
+        <w:t xml:space="preserve">● </w:t>
+      </w:r>
+      <w:r>
+        <w:rPr>
+          <w:rFonts w:cs="Arial" w:ascii="Arial" w:hAnsi="Arial"/>
+        </w:rPr>
+        <w:t>La tolerancia a fallas requiere un mecanismo para permitir que la falla sea detectada, diagnosticada y, si es posible, corregida</w:t>
       </w:r>
     </w:p>
     <w:p>
@@ -1350,19 +1127,18 @@
         <w:rPr>
           <w:rFonts w:ascii="Arial" w:hAnsi="Arial" w:cs="Arial"/>
           <w:b/>
+          <w:b/>
           <w:bCs/>
         </w:rPr>
       </w:pPr>
-      <w:proofErr w:type="spellStart"/>
-      <w:r>
-        <w:rPr>
-          <w:rFonts w:ascii="Arial" w:hAnsi="Arial" w:cs="Arial"/>
+      <w:r>
+        <w:rPr>
+          <w:rFonts w:cs="Arial" w:ascii="Arial" w:hAnsi="Arial"/>
           <w:b/>
           <w:bCs/>
         </w:rPr>
         <w:t>Movil</w:t>
       </w:r>
-      <w:proofErr w:type="spellEnd"/>
     </w:p>
     <w:p>
       <w:pPr>
@@ -1372,34 +1148,17 @@
         <w:rPr>
           <w:rFonts w:ascii="Arial" w:hAnsi="Arial" w:cs="Arial"/>
           <w:b/>
+          <w:b/>
           <w:bCs/>
           <w:color w:val="848585"/>
         </w:rPr>
       </w:pPr>
       <w:r>
         <w:rPr>
-          <w:rFonts w:ascii="Arial" w:hAnsi="Arial" w:cs="Arial"/>
+          <w:rFonts w:cs="Arial" w:ascii="Arial" w:hAnsi="Arial"/>
           <w:color w:val="848585"/>
         </w:rPr>
-        <w:t xml:space="preserve">los sistemas operativos móviles son mucho más simples y están más orientados a la conectividad inalámbrica, los formatos multimedia para móviles y las diferentes maneras de introducir información en ellos. Algunos de los sistemas operativos utilizados en los dispositivos móviles están basados en el modelo de </w:t>
-      </w:r>
-      <w:proofErr w:type="spellStart"/>
-      <w:proofErr w:type="gramStart"/>
-      <w:r>
-        <w:rPr>
-          <w:rFonts w:ascii="Arial" w:hAnsi="Arial" w:cs="Arial"/>
-          <w:color w:val="848585"/>
-        </w:rPr>
-        <w:t>capas.Las</w:t>
-      </w:r>
-      <w:proofErr w:type="spellEnd"/>
-      <w:proofErr w:type="gramEnd"/>
-      <w:r>
-        <w:rPr>
-          <w:rFonts w:ascii="Arial" w:hAnsi="Arial" w:cs="Arial"/>
-          <w:color w:val="848585"/>
-        </w:rPr>
-        <w:t xml:space="preserve"> empresas desarrolladoras de teléfonos celulares utilizan distintos sistemas operativos que, si bien en el fondo cumplen las mismas funciones, poseen importantes diferencias.</w:t>
+        <w:t>los sistemas operativos móviles son mucho más simples y están más orientados a la conectividad inalámbrica, los formatos multimedia para móviles y las diferentes maneras de introducir información en ellos. Algunos de los sistemas operativos utilizados en los dispositivos móviles están basados en el modelo de capas.Las empresas desarrolladoras de teléfonos celulares utilizan distintos sistemas operativos que, si bien en el fondo cumplen las mismas funciones, poseen importantes diferencias.</w:t>
       </w:r>
     </w:p>
     <w:p>
@@ -1407,274 +1166,231 @@
         <w:pStyle w:val="NormalWeb"/>
         <w:shd w:val="clear" w:color="auto" w:fill="FFFFFF"/>
         <w:spacing w:before="0" w:after="0"/>
-        <w:rPr>
-          <w:rFonts w:ascii="Arial" w:hAnsi="Arial" w:cs="Arial"/>
+        <w:rPr/>
+      </w:pPr>
+      <w:r>
+        <w:rPr>
+          <w:rFonts w:cs="Arial" w:ascii="Arial" w:hAnsi="Arial"/>
+          <w:b/>
+          <w:bCs/>
           <w:color w:val="222222"/>
           <w:sz w:val="21"/>
           <w:szCs w:val="21"/>
-          <w:shd w:val="clear" w:color="auto" w:fill="FFFFFF"/>
-        </w:rPr>
-      </w:pPr>
-      <w:proofErr w:type="spellStart"/>
-      <w:r>
-        <w:rPr>
-          <w:rFonts w:ascii="Arial" w:hAnsi="Arial" w:cs="Arial"/>
-          <w:b/>
-          <w:bCs/>
+          <w:shd w:fill="FFFFFF" w:val="clear"/>
+        </w:rPr>
+        <w:t>Kernel:</w:t>
+      </w:r>
+      <w:r>
+        <w:rPr>
+          <w:rFonts w:cs="Arial" w:ascii="Arial" w:hAnsi="Arial"/>
           <w:color w:val="222222"/>
           <w:sz w:val="21"/>
           <w:szCs w:val="21"/>
-          <w:shd w:val="clear" w:color="auto" w:fill="FFFFFF"/>
-        </w:rPr>
-        <w:t>Kernel</w:t>
-      </w:r>
-      <w:proofErr w:type="spellEnd"/>
-      <w:r>
-        <w:rPr>
-          <w:rFonts w:ascii="Arial" w:hAnsi="Arial" w:cs="Arial"/>
-          <w:b/>
-          <w:bCs/>
-          <w:color w:val="222222"/>
-          <w:sz w:val="21"/>
-          <w:szCs w:val="21"/>
-          <w:shd w:val="clear" w:color="auto" w:fill="FFFFFF"/>
-        </w:rPr>
-        <w:t>:</w:t>
-      </w:r>
-      <w:r>
-        <w:rPr>
-          <w:rFonts w:ascii="Arial" w:hAnsi="Arial" w:cs="Arial"/>
-          <w:color w:val="222222"/>
-          <w:sz w:val="21"/>
-          <w:szCs w:val="21"/>
-          <w:shd w:val="clear" w:color="auto" w:fill="FFFFFF"/>
+          <w:shd w:fill="FFFFFF" w:val="clear"/>
         </w:rPr>
         <w:t> es un </w:t>
       </w:r>
-      <w:hyperlink r:id="rId13" w:tooltip="Software" w:history="1">
+      <w:hyperlink r:id="rId10" w:tgtFrame="Software">
         <w:r>
           <w:rPr>
-            <w:rStyle w:val="Hipervnculo"/>
-            <w:rFonts w:ascii="Arial" w:hAnsi="Arial" w:cs="Arial"/>
+            <w:rStyle w:val="InternetLink"/>
+            <w:rFonts w:cs="Arial" w:ascii="Arial" w:hAnsi="Arial"/>
             <w:i/>
             <w:iCs/>
             <w:color w:val="0B0080"/>
             <w:sz w:val="21"/>
             <w:szCs w:val="21"/>
+            <w:highlight w:val="white"/>
             <w:u w:val="none"/>
-            <w:shd w:val="clear" w:color="auto" w:fill="FFFFFF"/>
           </w:rPr>
           <w:t>software</w:t>
         </w:r>
       </w:hyperlink>
       <w:r>
         <w:rPr>
-          <w:rFonts w:ascii="Arial" w:hAnsi="Arial" w:cs="Arial"/>
+          <w:rFonts w:cs="Arial" w:ascii="Arial" w:hAnsi="Arial"/>
           <w:color w:val="222222"/>
           <w:sz w:val="21"/>
           <w:szCs w:val="21"/>
-          <w:shd w:val="clear" w:color="auto" w:fill="FFFFFF"/>
+          <w:shd w:fill="FFFFFF" w:val="clear"/>
         </w:rPr>
         <w:t> que constituye una parte fundamental del </w:t>
       </w:r>
-      <w:hyperlink r:id="rId14" w:tooltip="Sistema operativo" w:history="1">
+      <w:hyperlink r:id="rId11" w:tgtFrame="Sistema operativo">
         <w:r>
           <w:rPr>
-            <w:rStyle w:val="Hipervnculo"/>
-            <w:rFonts w:ascii="Arial" w:hAnsi="Arial" w:cs="Arial"/>
+            <w:rStyle w:val="InternetLink"/>
+            <w:rFonts w:cs="Arial" w:ascii="Arial" w:hAnsi="Arial"/>
             <w:color w:val="0B0080"/>
             <w:sz w:val="21"/>
             <w:szCs w:val="21"/>
+            <w:highlight w:val="white"/>
             <w:u w:val="none"/>
-            <w:shd w:val="clear" w:color="auto" w:fill="FFFFFF"/>
           </w:rPr>
           <w:t>sistema operativo</w:t>
         </w:r>
       </w:hyperlink>
       <w:r>
         <w:rPr>
-          <w:rFonts w:ascii="Arial" w:hAnsi="Arial" w:cs="Arial"/>
+          <w:rFonts w:cs="Arial" w:ascii="Arial" w:hAnsi="Arial"/>
           <w:color w:val="222222"/>
           <w:sz w:val="21"/>
           <w:szCs w:val="21"/>
-          <w:shd w:val="clear" w:color="auto" w:fill="FFFFFF"/>
+          <w:shd w:fill="FFFFFF" w:val="clear"/>
         </w:rPr>
         <w:t>, y se define como la parte que se ejecuta en </w:t>
       </w:r>
-      <w:hyperlink r:id="rId15" w:tooltip="Modo privilegiado" w:history="1">
+      <w:hyperlink r:id="rId12" w:tgtFrame="Modo privilegiado">
         <w:r>
           <w:rPr>
-            <w:rStyle w:val="Hipervnculo"/>
-            <w:rFonts w:ascii="Arial" w:hAnsi="Arial" w:cs="Arial"/>
+            <w:rStyle w:val="InternetLink"/>
+            <w:rFonts w:cs="Arial" w:ascii="Arial" w:hAnsi="Arial"/>
             <w:color w:val="0B0080"/>
             <w:sz w:val="21"/>
             <w:szCs w:val="21"/>
+            <w:highlight w:val="white"/>
             <w:u w:val="none"/>
-            <w:shd w:val="clear" w:color="auto" w:fill="FFFFFF"/>
           </w:rPr>
           <w:t>modo privilegiado</w:t>
         </w:r>
       </w:hyperlink>
       <w:r>
         <w:rPr>
-          <w:rFonts w:ascii="Arial" w:hAnsi="Arial" w:cs="Arial"/>
+          <w:rFonts w:cs="Arial" w:ascii="Arial" w:hAnsi="Arial"/>
           <w:color w:val="222222"/>
           <w:sz w:val="21"/>
           <w:szCs w:val="21"/>
-          <w:shd w:val="clear" w:color="auto" w:fill="FFFFFF"/>
+          <w:shd w:fill="FFFFFF" w:val="clear"/>
         </w:rPr>
         <w:t> (conocido también como modo núcleo).</w:t>
       </w:r>
-      <w:hyperlink r:id="rId16" w:anchor="cite_note-what_is_gnu_en-1" w:history="1">
+      <w:r>
+        <w:fldChar w:fldCharType="begin"/>
+      </w:r>
+      <w:r>
+        <w:rPr>
+          <w:rStyle w:val="InternetLink"/>
+          <w:vertAlign w:val="superscript"/>
+          <w:u w:val="none"/>
+          <w:highlight w:val="white"/>
+          <w:rFonts w:cs="Arial" w:ascii="Arial" w:hAnsi="Arial"/>
+        </w:rPr>
+        <w:instrText> HYPERLINK "https://es.wikipedia.org/wiki/Núcleo_(informática)" \l "cite_note-what_is_gnu_en-1"</w:instrText>
+      </w:r>
+      <w:r>
+        <w:rPr>
+          <w:rStyle w:val="InternetLink"/>
+          <w:vertAlign w:val="superscript"/>
+          <w:u w:val="none"/>
+          <w:highlight w:val="white"/>
+          <w:rFonts w:cs="Arial" w:ascii="Arial" w:hAnsi="Arial"/>
+        </w:rPr>
+        <w:fldChar w:fldCharType="separate"/>
+      </w:r>
+      <w:r>
+        <w:rPr>
+          <w:rStyle w:val="InternetLink"/>
+          <w:rFonts w:cs="Arial" w:ascii="Arial" w:hAnsi="Arial"/>
+          <w:color w:val="0B0080"/>
+          <w:highlight w:val="white"/>
+          <w:u w:val="none"/>
+          <w:vertAlign w:val="superscript"/>
+        </w:rPr>
+        <w:t>1</w:t>
+      </w:r>
+      <w:r>
+        <w:rPr>
+          <w:rStyle w:val="InternetLink"/>
+          <w:vertAlign w:val="superscript"/>
+          <w:u w:val="none"/>
+          <w:highlight w:val="white"/>
+          <w:rFonts w:cs="Arial" w:ascii="Arial" w:hAnsi="Arial"/>
+        </w:rPr>
+        <w:fldChar w:fldCharType="end"/>
+      </w:r>
+      <w:r>
+        <w:rPr>
+          <w:rFonts w:cs="Arial" w:ascii="Arial" w:hAnsi="Arial"/>
+          <w:color w:val="222222"/>
+          <w:sz w:val="21"/>
+          <w:szCs w:val="21"/>
+          <w:shd w:fill="FFFFFF" w:val="clear"/>
+        </w:rPr>
+        <w:t>​ Es el principal responsable de facilitar a los distintos programas </w:t>
+      </w:r>
+      <w:hyperlink r:id="rId13" w:tgtFrame="Seguridad informática">
         <w:r>
           <w:rPr>
-            <w:rStyle w:val="Hipervnculo"/>
-            <w:rFonts w:ascii="Arial" w:hAnsi="Arial" w:cs="Arial"/>
-            <w:color w:val="0B0080"/>
-            <w:u w:val="none"/>
-            <w:shd w:val="clear" w:color="auto" w:fill="FFFFFF"/>
-            <w:vertAlign w:val="superscript"/>
-          </w:rPr>
-          <w:t>1</w:t>
-        </w:r>
-      </w:hyperlink>
-      <w:r>
-        <w:rPr>
-          <w:rFonts w:ascii="Arial" w:hAnsi="Arial" w:cs="Arial"/>
-          <w:color w:val="222222"/>
-          <w:sz w:val="21"/>
-          <w:szCs w:val="21"/>
-          <w:shd w:val="clear" w:color="auto" w:fill="FFFFFF"/>
-        </w:rPr>
-        <w:t>​ Es el principal responsable de facilitar a los distintos programas </w:t>
-      </w:r>
-      <w:hyperlink r:id="rId17" w:tooltip="Seguridad informática" w:history="1">
-        <w:r>
-          <w:rPr>
-            <w:rStyle w:val="Hipervnculo"/>
-            <w:rFonts w:ascii="Arial" w:hAnsi="Arial" w:cs="Arial"/>
+            <w:rStyle w:val="InternetLink"/>
+            <w:rFonts w:cs="Arial" w:ascii="Arial" w:hAnsi="Arial"/>
             <w:color w:val="0B0080"/>
             <w:sz w:val="21"/>
             <w:szCs w:val="21"/>
+            <w:highlight w:val="white"/>
             <w:u w:val="none"/>
-            <w:shd w:val="clear" w:color="auto" w:fill="FFFFFF"/>
           </w:rPr>
           <w:t>acceso seguro</w:t>
         </w:r>
       </w:hyperlink>
       <w:r>
         <w:rPr>
-          <w:rFonts w:ascii="Arial" w:hAnsi="Arial" w:cs="Arial"/>
+          <w:rFonts w:cs="Arial" w:ascii="Arial" w:hAnsi="Arial"/>
           <w:color w:val="222222"/>
           <w:sz w:val="21"/>
           <w:szCs w:val="21"/>
-          <w:shd w:val="clear" w:color="auto" w:fill="FFFFFF"/>
+          <w:shd w:fill="FFFFFF" w:val="clear"/>
         </w:rPr>
         <w:t> al </w:t>
       </w:r>
-      <w:hyperlink r:id="rId18" w:tooltip="Hardware" w:history="1">
+      <w:hyperlink r:id="rId14" w:tgtFrame="Hardware">
         <w:r>
           <w:rPr>
-            <w:rStyle w:val="Hipervnculo"/>
-            <w:rFonts w:ascii="Arial" w:hAnsi="Arial" w:cs="Arial"/>
+            <w:rStyle w:val="InternetLink"/>
+            <w:rFonts w:cs="Arial" w:ascii="Arial" w:hAnsi="Arial"/>
             <w:i/>
             <w:iCs/>
             <w:color w:val="0B0080"/>
             <w:sz w:val="21"/>
             <w:szCs w:val="21"/>
+            <w:highlight w:val="white"/>
             <w:u w:val="none"/>
-            <w:shd w:val="clear" w:color="auto" w:fill="FFFFFF"/>
           </w:rPr>
           <w:t>hardware</w:t>
         </w:r>
       </w:hyperlink>
       <w:r>
         <w:rPr>
-          <w:rFonts w:ascii="Arial" w:hAnsi="Arial" w:cs="Arial"/>
+          <w:rFonts w:cs="Arial" w:ascii="Arial" w:hAnsi="Arial"/>
           <w:color w:val="222222"/>
           <w:sz w:val="21"/>
           <w:szCs w:val="21"/>
-          <w:shd w:val="clear" w:color="auto" w:fill="FFFFFF"/>
+          <w:shd w:fill="FFFFFF" w:val="clear"/>
         </w:rPr>
         <w:t> de la </w:t>
       </w:r>
-      <w:hyperlink r:id="rId19" w:tooltip="Computadora electrónica" w:history="1">
+      <w:hyperlink r:id="rId15" w:tgtFrame="Computadora electrónica">
         <w:r>
           <w:rPr>
-            <w:rStyle w:val="Hipervnculo"/>
-            <w:rFonts w:ascii="Arial" w:hAnsi="Arial" w:cs="Arial"/>
+            <w:rStyle w:val="InternetLink"/>
+            <w:rFonts w:cs="Arial" w:ascii="Arial" w:hAnsi="Arial"/>
             <w:color w:val="0B0080"/>
             <w:sz w:val="21"/>
             <w:szCs w:val="21"/>
+            <w:highlight w:val="white"/>
             <w:u w:val="none"/>
-            <w:shd w:val="clear" w:color="auto" w:fill="FFFFFF"/>
           </w:rPr>
           <w:t>computadora</w:t>
         </w:r>
       </w:hyperlink>
       <w:r>
         <w:rPr>
-          <w:rFonts w:ascii="Arial" w:hAnsi="Arial" w:cs="Arial"/>
+          <w:rFonts w:cs="Arial" w:ascii="Arial" w:hAnsi="Arial"/>
           <w:color w:val="222222"/>
           <w:sz w:val="21"/>
           <w:szCs w:val="21"/>
-          <w:shd w:val="clear" w:color="auto" w:fill="FFFFFF"/>
-        </w:rPr>
-        <w:t> o en forma básica, es el encargado de gestionar recursos, a través de servicios de llamada al sistema</w:t>
-      </w:r>
-      <w:r>
-        <w:rPr>
-          <w:rFonts w:ascii="Arial" w:hAnsi="Arial" w:cs="Arial"/>
-          <w:color w:val="222222"/>
-          <w:sz w:val="21"/>
-          <w:szCs w:val="21"/>
-          <w:shd w:val="clear" w:color="auto" w:fill="FFFFFF"/>
-        </w:rPr>
-        <w:t xml:space="preserve">. Nexo entre </w:t>
-      </w:r>
-      <w:proofErr w:type="spellStart"/>
-      <w:r>
-        <w:rPr>
-          <w:rFonts w:ascii="Arial" w:hAnsi="Arial" w:cs="Arial"/>
-          <w:color w:val="222222"/>
-          <w:sz w:val="21"/>
-          <w:szCs w:val="21"/>
-          <w:shd w:val="clear" w:color="auto" w:fill="FFFFFF"/>
-        </w:rPr>
-        <w:t>hw</w:t>
-      </w:r>
-      <w:proofErr w:type="spellEnd"/>
-      <w:r>
-        <w:rPr>
-          <w:rFonts w:ascii="Arial" w:hAnsi="Arial" w:cs="Arial"/>
-          <w:color w:val="222222"/>
-          <w:sz w:val="21"/>
-          <w:szCs w:val="21"/>
-          <w:shd w:val="clear" w:color="auto" w:fill="FFFFFF"/>
-        </w:rPr>
-        <w:t xml:space="preserve"> y </w:t>
-      </w:r>
-      <w:proofErr w:type="spellStart"/>
-      <w:r>
-        <w:rPr>
-          <w:rFonts w:ascii="Arial" w:hAnsi="Arial" w:cs="Arial"/>
-          <w:color w:val="222222"/>
-          <w:sz w:val="21"/>
-          <w:szCs w:val="21"/>
-          <w:shd w:val="clear" w:color="auto" w:fill="FFFFFF"/>
-        </w:rPr>
-        <w:t>sw</w:t>
-      </w:r>
-      <w:proofErr w:type="spellEnd"/>
-      <w:r>
-        <w:rPr>
-          <w:rFonts w:ascii="Arial" w:hAnsi="Arial" w:cs="Arial"/>
-          <w:color w:val="222222"/>
-          <w:sz w:val="21"/>
-          <w:szCs w:val="21"/>
-          <w:shd w:val="clear" w:color="auto" w:fill="FFFFFF"/>
-        </w:rPr>
-        <w:t>.</w:t>
+          <w:shd w:fill="FFFFFF" w:val="clear"/>
+        </w:rPr>
+        <w:t> o en forma básica, es el encargado de gestionar recursos, a través de servicios de llamada al sistema. Nexo entre hw y sw.</w:t>
       </w:r>
     </w:p>
     <w:p>
@@ -1687,7 +1403,7 @@
           <w:color w:val="3B3835"/>
           <w:sz w:val="21"/>
           <w:szCs w:val="21"/>
-          <w:shd w:val="clear" w:color="auto" w:fill="EEEEEE"/>
+          <w:highlight w:val="white"/>
         </w:rPr>
       </w:pPr>
       <w:r>
@@ -1696,90 +1412,90 @@
           <w:color w:val="3B3835"/>
           <w:sz w:val="21"/>
           <w:szCs w:val="21"/>
-          <w:shd w:val="clear" w:color="auto" w:fill="EEEEEE"/>
-        </w:rPr>
-        <w:t>E</w:t>
-      </w:r>
-      <w:r>
+          <w:shd w:fill="EEEEEE" w:val="clear"/>
+        </w:rPr>
+        <w:t>Este reside en la memoria RAM cuando se enciende el ordenador y permanece en funcionamiento hasta que este se apaga.</w:t>
+      </w:r>
+    </w:p>
+    <w:p>
+      <w:pPr>
+        <w:pStyle w:val="NormalWeb"/>
+        <w:shd w:val="clear" w:color="auto" w:fill="FFFFFF"/>
+        <w:spacing w:before="0" w:after="0"/>
         <w:rPr>
           <w:rFonts w:ascii="Helvetica" w:hAnsi="Helvetica"/>
           <w:color w:val="3B3835"/>
           <w:sz w:val="21"/>
           <w:szCs w:val="21"/>
-          <w:shd w:val="clear" w:color="auto" w:fill="EEEEEE"/>
-        </w:rPr>
-        <w:t>ste reside en la memoria RAM cuando se enciende el ordenador y permanece en funcionamiento hasta que este se apaga.</w:t>
-      </w:r>
-    </w:p>
-    <w:p>
-      <w:pPr>
-        <w:pStyle w:val="NormalWeb"/>
-        <w:shd w:val="clear" w:color="auto" w:fill="FFFFFF"/>
-        <w:spacing w:before="0" w:after="0"/>
+          <w:highlight w:val="white"/>
+        </w:rPr>
+      </w:pPr>
+      <w:r>
         <w:rPr>
           <w:rFonts w:ascii="Helvetica" w:hAnsi="Helvetica"/>
           <w:color w:val="3B3835"/>
           <w:sz w:val="21"/>
           <w:szCs w:val="21"/>
-          <w:shd w:val="clear" w:color="auto" w:fill="EEEEEE"/>
-        </w:rPr>
-      </w:pPr>
-      <w:r>
+          <w:shd w:fill="EEEEEE" w:val="clear"/>
+        </w:rPr>
+        <w:t>Tiene principalmente dos responsabilidades:</w:t>
+      </w:r>
+    </w:p>
+    <w:p>
+      <w:pPr>
+        <w:pStyle w:val="NormalWeb"/>
+        <w:shd w:val="clear" w:color="auto" w:fill="FFFFFF"/>
+        <w:spacing w:before="0" w:after="0"/>
         <w:rPr>
           <w:rFonts w:ascii="Helvetica" w:hAnsi="Helvetica"/>
           <w:color w:val="3B3835"/>
           <w:sz w:val="21"/>
           <w:szCs w:val="21"/>
-          <w:shd w:val="clear" w:color="auto" w:fill="EEEEEE"/>
-        </w:rPr>
-        <w:lastRenderedPageBreak/>
-        <w:t>Tiene principalmente dos responsabilidades:</w:t>
-      </w:r>
-    </w:p>
-    <w:p>
-      <w:pPr>
-        <w:pStyle w:val="NormalWeb"/>
-        <w:shd w:val="clear" w:color="auto" w:fill="FFFFFF"/>
-        <w:spacing w:before="0" w:after="0"/>
+          <w:highlight w:val="white"/>
+        </w:rPr>
+      </w:pPr>
+      <w:r>
         <w:rPr>
           <w:rFonts w:ascii="Helvetica" w:hAnsi="Helvetica"/>
           <w:color w:val="3B3835"/>
           <w:sz w:val="21"/>
           <w:szCs w:val="21"/>
-          <w:shd w:val="clear" w:color="auto" w:fill="EEEEEE"/>
-        </w:rPr>
-      </w:pPr>
+          <w:shd w:fill="EEEEEE" w:val="clear"/>
+        </w:rPr>
+        <w:t xml:space="preserve"> </w:t>
+      </w:r>
       <w:r>
         <w:rPr>
           <w:rFonts w:ascii="Helvetica" w:hAnsi="Helvetica"/>
           <w:color w:val="3B3835"/>
           <w:sz w:val="21"/>
           <w:szCs w:val="21"/>
-          <w:shd w:val="clear" w:color="auto" w:fill="EEEEEE"/>
-        </w:rPr>
-        <w:t xml:space="preserve"> 1. Servir a los requerimientos de programación a bajo nivel, por ejemplo tratando las interrupciones hardware (teclados, discos duros, tarjetas de video, </w:t>
-      </w:r>
-      <w:proofErr w:type="gramStart"/>
+          <w:shd w:fill="EEEEEE" w:val="clear"/>
+        </w:rPr>
+        <w:t xml:space="preserve">1. Servir a los requerimientos de programación a bajo nivel, por ejemplo tratando las interrupciones hardware (teclados, discos duros, tarjetas de video, etc...). </w:t>
+      </w:r>
+    </w:p>
+    <w:p>
+      <w:pPr>
+        <w:pStyle w:val="NormalWeb"/>
+        <w:shd w:val="clear" w:color="auto" w:fill="FFFFFF"/>
+        <w:spacing w:before="0" w:after="0"/>
+        <w:rPr>
+          <w:rFonts w:ascii="Arial" w:hAnsi="Arial" w:cs="Arial"/>
+          <w:color w:val="848585"/>
+        </w:rPr>
+      </w:pPr>
+      <w:bookmarkStart w:id="0" w:name="_GoBack"/>
+      <w:bookmarkEnd w:id="0"/>
       <w:r>
         <w:rPr>
           <w:rFonts w:ascii="Helvetica" w:hAnsi="Helvetica"/>
           <w:color w:val="3B3835"/>
           <w:sz w:val="21"/>
           <w:szCs w:val="21"/>
-          <w:shd w:val="clear" w:color="auto" w:fill="EEEEEE"/>
-        </w:rPr>
-        <w:t>etc...</w:t>
-      </w:r>
-      <w:proofErr w:type="gramEnd"/>
-      <w:r>
-        <w:rPr>
-          <w:rFonts w:ascii="Helvetica" w:hAnsi="Helvetica"/>
-          <w:color w:val="3B3835"/>
-          <w:sz w:val="21"/>
-          <w:szCs w:val="21"/>
-          <w:shd w:val="clear" w:color="auto" w:fill="EEEEEE"/>
-        </w:rPr>
-        <w:t xml:space="preserve">). </w:t>
+          <w:shd w:fill="EEEEEE" w:val="clear"/>
+        </w:rPr>
+        <w:t>2. Proveer un entorno a los procesos, que son las instancias en ejecución de los programas o threads.</w:t>
       </w:r>
     </w:p>
     <w:p>
@@ -1789,129 +1505,110 @@
         <w:spacing w:before="0" w:after="0"/>
         <w:rPr>
           <w:rFonts w:ascii="Arial" w:hAnsi="Arial" w:cs="Arial"/>
-          <w:color w:val="848585"/>
-        </w:rPr>
-      </w:pPr>
-      <w:bookmarkStart w:id="0" w:name="_GoBack"/>
-      <w:bookmarkEnd w:id="0"/>
-      <w:r>
-        <w:rPr>
-          <w:rFonts w:ascii="Helvetica" w:hAnsi="Helvetica"/>
-          <w:color w:val="3B3835"/>
-          <w:sz w:val="21"/>
-          <w:szCs w:val="21"/>
-          <w:shd w:val="clear" w:color="auto" w:fill="EEEEEE"/>
-        </w:rPr>
-        <w:t xml:space="preserve">2. Proveer un entorno a los procesos, que son las instancias en ejecución de los programas o </w:t>
-      </w:r>
-      <w:proofErr w:type="spellStart"/>
-      <w:r>
-        <w:rPr>
-          <w:rFonts w:ascii="Helvetica" w:hAnsi="Helvetica"/>
-          <w:color w:val="3B3835"/>
-          <w:sz w:val="21"/>
-          <w:szCs w:val="21"/>
-          <w:shd w:val="clear" w:color="auto" w:fill="EEEEEE"/>
-        </w:rPr>
-        <w:t>threads</w:t>
-      </w:r>
-      <w:proofErr w:type="spellEnd"/>
-      <w:r>
-        <w:rPr>
-          <w:rFonts w:ascii="Helvetica" w:hAnsi="Helvetica"/>
-          <w:color w:val="3B3835"/>
-          <w:sz w:val="21"/>
-          <w:szCs w:val="21"/>
-          <w:shd w:val="clear" w:color="auto" w:fill="EEEEEE"/>
-        </w:rPr>
-        <w:t>.</w:t>
-      </w:r>
-    </w:p>
-    <w:p>
-      <w:pPr>
-        <w:pStyle w:val="NormalWeb"/>
-        <w:shd w:val="clear" w:color="auto" w:fill="FFFFFF"/>
-        <w:spacing w:before="0" w:after="0"/>
-        <w:rPr>
-          <w:rFonts w:ascii="Arial" w:hAnsi="Arial" w:cs="Arial"/>
+          <w:b/>
           <w:b/>
           <w:bCs/>
           <w:color w:val="616161"/>
         </w:rPr>
       </w:pPr>
-    </w:p>
-    <w:p>
-      <w:pPr>
-        <w:autoSpaceDE w:val="0"/>
-        <w:autoSpaceDN w:val="0"/>
-        <w:adjustRightInd w:val="0"/>
-        <w:spacing w:after="0" w:line="240" w:lineRule="auto"/>
+      <w:r>
+        <w:rPr>
+          <w:rFonts w:cs="Arial" w:ascii="Arial" w:hAnsi="Arial"/>
+          <w:b/>
+          <w:bCs/>
+          <w:color w:val="616161"/>
+        </w:rPr>
+      </w:r>
+    </w:p>
+    <w:p>
+      <w:pPr>
+        <w:pStyle w:val="Normal"/>
+        <w:spacing w:lineRule="auto" w:line="240" w:before="0" w:after="0"/>
         <w:rPr>
           <w:rFonts w:ascii="Arial" w:hAnsi="Arial" w:cs="Arial"/>
           <w:color w:val="000000"/>
           <w:sz w:val="24"/>
           <w:szCs w:val="24"/>
-          <w:shd w:val="clear" w:color="auto" w:fill="FFFFFF"/>
-        </w:rPr>
-      </w:pPr>
-    </w:p>
-    <w:p>
-      <w:pPr>
-        <w:autoSpaceDE w:val="0"/>
-        <w:autoSpaceDN w:val="0"/>
-        <w:adjustRightInd w:val="0"/>
-        <w:spacing w:after="0" w:line="240" w:lineRule="auto"/>
-        <w:rPr>
-          <w:rFonts w:ascii="Arial" w:hAnsi="Arial" w:cs="Arial"/>
-          <w:color w:val="222222"/>
-          <w:sz w:val="24"/>
-          <w:szCs w:val="24"/>
-          <w:shd w:val="clear" w:color="auto" w:fill="FFFFFF"/>
-        </w:rPr>
-      </w:pPr>
-    </w:p>
-    <w:p>
-      <w:pPr>
-        <w:autoSpaceDE w:val="0"/>
-        <w:autoSpaceDN w:val="0"/>
-        <w:adjustRightInd w:val="0"/>
-        <w:spacing w:after="0" w:line="240" w:lineRule="auto"/>
-        <w:rPr>
-          <w:rFonts w:ascii="Arial" w:hAnsi="Arial" w:cs="Arial"/>
-          <w:sz w:val="24"/>
-          <w:szCs w:val="24"/>
-        </w:rPr>
-      </w:pPr>
-    </w:p>
-    <w:p>
-      <w:pPr>
-        <w:autoSpaceDE w:val="0"/>
-        <w:autoSpaceDN w:val="0"/>
-        <w:adjustRightInd w:val="0"/>
-        <w:spacing w:after="0" w:line="240" w:lineRule="auto"/>
-        <w:rPr>
-          <w:rFonts w:ascii="Arial Black" w:hAnsi="Arial Black" w:cs="Arial"/>
-          <w:sz w:val="24"/>
-          <w:szCs w:val="24"/>
-        </w:rPr>
-      </w:pPr>
+          <w:highlight w:val="white"/>
+        </w:rPr>
+      </w:pPr>
+      <w:r>
+        <w:rPr>
+          <w:rFonts w:cs="Arial" w:ascii="Arial" w:hAnsi="Arial"/>
+          <w:color w:val="000000"/>
+          <w:sz w:val="24"/>
+          <w:szCs w:val="24"/>
+          <w:shd w:fill="FFFFFF" w:val="clear"/>
+        </w:rPr>
+      </w:r>
+    </w:p>
+    <w:p>
+      <w:pPr>
+        <w:pStyle w:val="Normal"/>
+        <w:spacing w:lineRule="auto" w:line="240" w:before="0" w:after="0"/>
+        <w:rPr>
+          <w:rFonts w:ascii="Arial" w:hAnsi="Arial" w:cs="Arial"/>
+          <w:color w:val="222222"/>
+          <w:sz w:val="24"/>
+          <w:szCs w:val="24"/>
+          <w:highlight w:val="white"/>
+        </w:rPr>
+      </w:pPr>
+      <w:r>
+        <w:rPr>
+          <w:rFonts w:cs="Arial" w:ascii="Arial" w:hAnsi="Arial"/>
+          <w:color w:val="222222"/>
+          <w:sz w:val="24"/>
+          <w:szCs w:val="24"/>
+          <w:shd w:fill="FFFFFF" w:val="clear"/>
+        </w:rPr>
+      </w:r>
+    </w:p>
+    <w:p>
+      <w:pPr>
+        <w:pStyle w:val="Normal"/>
+        <w:spacing w:lineRule="auto" w:line="240" w:before="0" w:after="0"/>
+        <w:rPr>
+          <w:rFonts w:ascii="Arial" w:hAnsi="Arial" w:cs="Arial"/>
+          <w:sz w:val="24"/>
+          <w:szCs w:val="24"/>
+        </w:rPr>
+      </w:pPr>
+      <w:r>
+        <w:rPr>
+          <w:rFonts w:cs="Arial" w:ascii="Arial" w:hAnsi="Arial"/>
+          <w:sz w:val="24"/>
+          <w:szCs w:val="24"/>
+        </w:rPr>
+      </w:r>
+    </w:p>
+    <w:p>
+      <w:pPr>
+        <w:pStyle w:val="Normal"/>
+        <w:spacing w:lineRule="auto" w:line="240" w:before="0" w:after="0"/>
+        <w:rPr/>
+      </w:pPr>
+      <w:r>
+        <w:rPr/>
+        <w:t>Hola tengo que seguir con el tp.</w:t>
+      </w:r>
     </w:p>
     <w:sectPr>
+      <w:type w:val="nextPage"/>
       <w:pgSz w:w="12240" w:h="15840"/>
-      <w:pgMar w:top="1417" w:right="1701" w:bottom="1417" w:left="1701" w:header="708" w:footer="708" w:gutter="0"/>
-      <w:cols w:space="708"/>
-      <w:docGrid w:linePitch="360"/>
+      <w:pgMar w:left="1701" w:right="1701" w:header="0" w:top="1417" w:footer="0" w:bottom="1417" w:gutter="0"/>
+      <w:pgNumType w:fmt="decimal"/>
+      <w:formProt w:val="false"/>
+      <w:textDirection w:val="lrTb"/>
+      <w:docGrid w:type="default" w:linePitch="360" w:charSpace="4096"/>
     </w:sectPr>
   </w:body>
 </w:document>
 </file>
 
 <file path=word/numbering.xml><?xml version="1.0" encoding="utf-8"?>
-<w:numbering xmlns:wpc="http://schemas.microsoft.com/office/word/2010/wordprocessingCanvas" xmlns:cx="http://schemas.microsoft.com/office/drawing/2014/chartex" xmlns:cx1="http://schemas.microsoft.com/office/drawing/2015/9/8/chartex" xmlns:cx2="http://schemas.microsoft.com/office/drawing/2015/10/21/chartex" xmlns:cx3="http://schemas.microsoft.com/office/drawing/2016/5/9/chartex" xmlns:cx4="http://schemas.microsoft.com/office/drawing/2016/5/10/chartex" xmlns:cx5="http://schemas.microsoft.com/office/drawing/2016/5/11/chartex" xmlns:cx6="http://schemas.microsoft.com/office/drawing/2016/5/12/chartex" xmlns:cx7="http://schemas.microsoft.com/office/drawing/2016/5/13/chartex" xmlns:cx8="http://schemas.microsoft.com/office/drawing/2016/5/14/chartex" xmlns:mc="http://schemas.openxmlformats.org/markup-compatibility/2006" xmlns:aink="http://schemas.microsoft.com/office/drawing/2016/ink" xmlns:am3d="http://schemas.microsoft.com/office/drawing/2017/model3d" xmlns:o="urn:schemas-microsoft-com:office:office" xmlns:r="http://schemas.openxmlformats.org/officeDocument/2006/relationships" xmlns:m="http://schemas.openxmlformats.org/officeDocument/2006/math" xmlns:v="urn:schemas-microsoft-com:vml" xmlns:wp14="http://schemas.microsoft.com/office/word/2010/wordprocessingDrawing" xmlns:wp="http://schemas.openxmlformats.org/drawingml/2006/wordprocessingDrawing" xmlns:w10="urn:schemas-microsoft-com:office:word" xmlns:w="http://schemas.openxmlformats.org/wordprocessingml/2006/main" xmlns:w14="http://schemas.microsoft.com/office/word/2010/wordml" xmlns:w15="http://schemas.microsoft.com/office/word/2012/wordml" xmlns:w16cid="http://schemas.microsoft.com/office/word/2016/wordml/cid" xmlns:w16se="http://schemas.microsoft.com/office/word/2015/wordml/symex" xmlns:wpg="http://schemas.microsoft.com/office/word/2010/wordprocessingGroup" xmlns:wpi="http://schemas.microsoft.com/office/word/2010/wordprocessingInk" xmlns:wne="http://schemas.microsoft.com/office/word/2006/wordml" xmlns:wps="http://schemas.microsoft.com/office/word/2010/wordprocessingShape" mc:Ignorable="w14 w15 w16se w16cid wp14">
-  <w:abstractNum w:abstractNumId="0" w15:restartNumberingAfterBreak="0">
-    <w:nsid w:val="076964E4"/>
-    <w:multiLevelType w:val="multilevel"/>
-    <w:tmpl w:val="8F7E7CFA"/>
+<w:numbering xmlns:w="http://schemas.openxmlformats.org/wordprocessingml/2006/main" xmlns:o="urn:schemas-microsoft-com:office:office" xmlns:r="http://schemas.openxmlformats.org/officeDocument/2006/relationships" xmlns:v="urn:schemas-microsoft-com:vml">
+  <w:abstractNum w:abstractNumId="1">
     <w:lvl w:ilvl="0">
       <w:start w:val="1"/>
       <w:numFmt w:val="decimal"/>
@@ -1920,9 +1617,6 @@
       <w:pPr>
         <w:ind w:left="360" w:hanging="360"/>
       </w:pPr>
-      <w:rPr>
-        <w:rFonts w:hint="default"/>
-      </w:rPr>
     </w:lvl>
     <w:lvl w:ilvl="1">
       <w:start w:val="1"/>
@@ -1932,254 +1626,198 @@
       <w:pPr>
         <w:ind w:left="360" w:hanging="360"/>
       </w:pPr>
-      <w:rPr>
-        <w:rFonts w:hint="default"/>
-      </w:rPr>
     </w:lvl>
     <w:lvl w:ilvl="2">
       <w:start w:val="1"/>
       <w:numFmt w:val="decimal"/>
-      <w:lvlText w:val="%1.%2)%3."/>
+      <w:lvlText w:val="%1.%2.%3."/>
       <w:lvlJc w:val="left"/>
       <w:pPr>
         <w:ind w:left="720" w:hanging="720"/>
       </w:pPr>
-      <w:rPr>
-        <w:rFonts w:hint="default"/>
-      </w:rPr>
     </w:lvl>
     <w:lvl w:ilvl="3">
       <w:start w:val="1"/>
       <w:numFmt w:val="decimal"/>
-      <w:lvlText w:val="%1.%2)%3.%4."/>
+      <w:lvlText w:val="%1.%2.%3.%4."/>
       <w:lvlJc w:val="left"/>
       <w:pPr>
         <w:ind w:left="720" w:hanging="720"/>
       </w:pPr>
-      <w:rPr>
-        <w:rFonts w:hint="default"/>
-      </w:rPr>
     </w:lvl>
     <w:lvl w:ilvl="4">
       <w:start w:val="1"/>
       <w:numFmt w:val="decimal"/>
-      <w:lvlText w:val="%1.%2)%3.%4.%5."/>
+      <w:lvlText w:val="%1.%2.%3.%4.%5."/>
       <w:lvlJc w:val="left"/>
       <w:pPr>
         <w:ind w:left="1080" w:hanging="1080"/>
       </w:pPr>
-      <w:rPr>
-        <w:rFonts w:hint="default"/>
-      </w:rPr>
     </w:lvl>
     <w:lvl w:ilvl="5">
       <w:start w:val="1"/>
       <w:numFmt w:val="decimal"/>
-      <w:lvlText w:val="%1.%2)%3.%4.%5.%6."/>
+      <w:lvlText w:val="%1.%2.%3.%4.%5.%6."/>
       <w:lvlJc w:val="left"/>
       <w:pPr>
         <w:ind w:left="1080" w:hanging="1080"/>
       </w:pPr>
-      <w:rPr>
-        <w:rFonts w:hint="default"/>
-      </w:rPr>
     </w:lvl>
     <w:lvl w:ilvl="6">
       <w:start w:val="1"/>
       <w:numFmt w:val="decimal"/>
-      <w:lvlText w:val="%1.%2)%3.%4.%5.%6.%7."/>
+      <w:lvlText w:val="%1.%2.%3.%4.%5.%6.%7."/>
       <w:lvlJc w:val="left"/>
       <w:pPr>
         <w:ind w:left="1440" w:hanging="1440"/>
       </w:pPr>
-      <w:rPr>
-        <w:rFonts w:hint="default"/>
-      </w:rPr>
     </w:lvl>
     <w:lvl w:ilvl="7">
       <w:start w:val="1"/>
       <w:numFmt w:val="decimal"/>
-      <w:lvlText w:val="%1.%2)%3.%4.%5.%6.%7.%8."/>
+      <w:lvlText w:val="%1.%2.%3.%4.%5.%6.%7.%8."/>
       <w:lvlJc w:val="left"/>
       <w:pPr>
         <w:ind w:left="1440" w:hanging="1440"/>
       </w:pPr>
-      <w:rPr>
-        <w:rFonts w:hint="default"/>
-      </w:rPr>
     </w:lvl>
     <w:lvl w:ilvl="8">
       <w:start w:val="1"/>
       <w:numFmt w:val="decimal"/>
-      <w:lvlText w:val="%1.%2)%3.%4.%5.%6.%7.%8.%9."/>
+      <w:lvlText w:val="%1.%2.%3.%4.%5.%6.%7.%8.%9."/>
       <w:lvlJc w:val="left"/>
       <w:pPr>
         <w:ind w:left="1800" w:hanging="1800"/>
       </w:pPr>
-      <w:rPr>
-        <w:rFonts w:hint="default"/>
-      </w:rPr>
     </w:lvl>
   </w:abstractNum>
-  <w:abstractNum w:abstractNumId="1" w15:restartNumberingAfterBreak="0">
-    <w:nsid w:val="12A32C28"/>
-    <w:multiLevelType w:val="multilevel"/>
-    <w:tmpl w:val="094C25D8"/>
+  <w:abstractNum w:abstractNumId="2">
     <w:lvl w:ilvl="0">
       <w:start w:val="1"/>
-      <w:numFmt w:val="decimal"/>
-      <w:lvlText w:val="%1."/>
+      <w:numFmt w:val="none"/>
+      <w:suff w:val="nothing"/>
+      <w:lvlText w:val=""/>
       <w:lvlJc w:val="left"/>
       <w:pPr>
-        <w:ind w:left="360" w:hanging="360"/>
-      </w:pPr>
-      <w:rPr>
-        <w:rFonts w:hint="default"/>
-        <w:color w:val="C1C1C1"/>
-      </w:rPr>
+        <w:ind w:left="0" w:hanging="0"/>
+      </w:pPr>
     </w:lvl>
     <w:lvl w:ilvl="1">
       <w:start w:val="1"/>
-      <w:numFmt w:val="decimal"/>
-      <w:lvlText w:val="%1.%2)"/>
+      <w:numFmt w:val="none"/>
+      <w:suff w:val="nothing"/>
+      <w:lvlText w:val=""/>
       <w:lvlJc w:val="left"/>
       <w:pPr>
-        <w:ind w:left="360" w:hanging="360"/>
-      </w:pPr>
-      <w:rPr>
-        <w:rFonts w:hint="default"/>
-        <w:color w:val="C1C1C1"/>
-      </w:rPr>
+        <w:ind w:left="0" w:hanging="0"/>
+      </w:pPr>
     </w:lvl>
     <w:lvl w:ilvl="2">
       <w:start w:val="1"/>
-      <w:numFmt w:val="decimal"/>
-      <w:lvlText w:val="%1.%2)%3."/>
+      <w:numFmt w:val="none"/>
+      <w:suff w:val="nothing"/>
+      <w:lvlText w:val=""/>
       <w:lvlJc w:val="left"/>
       <w:pPr>
-        <w:ind w:left="720" w:hanging="720"/>
-      </w:pPr>
-      <w:rPr>
-        <w:rFonts w:hint="default"/>
-        <w:color w:val="C1C1C1"/>
-      </w:rPr>
+        <w:ind w:left="0" w:hanging="0"/>
+      </w:pPr>
     </w:lvl>
     <w:lvl w:ilvl="3">
       <w:start w:val="1"/>
-      <w:numFmt w:val="decimal"/>
-      <w:lvlText w:val="%1.%2)%3.%4."/>
+      <w:numFmt w:val="none"/>
+      <w:suff w:val="nothing"/>
+      <w:lvlText w:val=""/>
       <w:lvlJc w:val="left"/>
       <w:pPr>
-        <w:ind w:left="720" w:hanging="720"/>
-      </w:pPr>
-      <w:rPr>
-        <w:rFonts w:hint="default"/>
-        <w:color w:val="C1C1C1"/>
-      </w:rPr>
+        <w:ind w:left="0" w:hanging="0"/>
+      </w:pPr>
     </w:lvl>
     <w:lvl w:ilvl="4">
       <w:start w:val="1"/>
-      <w:numFmt w:val="decimal"/>
-      <w:lvlText w:val="%1.%2)%3.%4.%5."/>
+      <w:numFmt w:val="none"/>
+      <w:suff w:val="nothing"/>
+      <w:lvlText w:val=""/>
       <w:lvlJc w:val="left"/>
       <w:pPr>
-        <w:ind w:left="1080" w:hanging="1080"/>
-      </w:pPr>
-      <w:rPr>
-        <w:rFonts w:hint="default"/>
-        <w:color w:val="C1C1C1"/>
-      </w:rPr>
+        <w:ind w:left="0" w:hanging="0"/>
+      </w:pPr>
     </w:lvl>
     <w:lvl w:ilvl="5">
       <w:start w:val="1"/>
-      <w:numFmt w:val="decimal"/>
-      <w:lvlText w:val="%1.%2)%3.%4.%5.%6."/>
+      <w:numFmt w:val="none"/>
+      <w:suff w:val="nothing"/>
+      <w:lvlText w:val=""/>
       <w:lvlJc w:val="left"/>
       <w:pPr>
-        <w:ind w:left="1080" w:hanging="1080"/>
-      </w:pPr>
-      <w:rPr>
-        <w:rFonts w:hint="default"/>
-        <w:color w:val="C1C1C1"/>
-      </w:rPr>
+        <w:ind w:left="0" w:hanging="0"/>
+      </w:pPr>
     </w:lvl>
     <w:lvl w:ilvl="6">
       <w:start w:val="1"/>
-      <w:numFmt w:val="decimal"/>
-      <w:lvlText w:val="%1.%2)%3.%4.%5.%6.%7."/>
+      <w:numFmt w:val="none"/>
+      <w:suff w:val="nothing"/>
+      <w:lvlText w:val=""/>
       <w:lvlJc w:val="left"/>
       <w:pPr>
-        <w:ind w:left="1440" w:hanging="1440"/>
-      </w:pPr>
-      <w:rPr>
-        <w:rFonts w:hint="default"/>
-        <w:color w:val="C1C1C1"/>
-      </w:rPr>
+        <w:ind w:left="0" w:hanging="0"/>
+      </w:pPr>
     </w:lvl>
     <w:lvl w:ilvl="7">
       <w:start w:val="1"/>
-      <w:numFmt w:val="decimal"/>
-      <w:lvlText w:val="%1.%2)%3.%4.%5.%6.%7.%8."/>
+      <w:numFmt w:val="none"/>
+      <w:suff w:val="nothing"/>
+      <w:lvlText w:val=""/>
       <w:lvlJc w:val="left"/>
       <w:pPr>
-        <w:ind w:left="1440" w:hanging="1440"/>
-      </w:pPr>
-      <w:rPr>
-        <w:rFonts w:hint="default"/>
-        <w:color w:val="C1C1C1"/>
-      </w:rPr>
+        <w:ind w:left="0" w:hanging="0"/>
+      </w:pPr>
     </w:lvl>
     <w:lvl w:ilvl="8">
       <w:start w:val="1"/>
-      <w:numFmt w:val="decimal"/>
-      <w:lvlText w:val="%1.%2)%3.%4.%5.%6.%7.%8.%9."/>
+      <w:numFmt w:val="none"/>
+      <w:suff w:val="nothing"/>
+      <w:lvlText w:val=""/>
       <w:lvlJc w:val="left"/>
       <w:pPr>
-        <w:ind w:left="1800" w:hanging="1800"/>
-      </w:pPr>
-      <w:rPr>
-        <w:rFonts w:hint="default"/>
-        <w:color w:val="C1C1C1"/>
-      </w:rPr>
+        <w:ind w:left="0" w:hanging="0"/>
+      </w:pPr>
     </w:lvl>
   </w:abstractNum>
   <w:num w:numId="1">
     <w:abstractNumId w:val="1"/>
   </w:num>
   <w:num w:numId="2">
-    <w:abstractNumId w:val="0"/>
+    <w:abstractNumId w:val="2"/>
   </w:num>
 </w:numbering>
 </file>
 
 <file path=word/styles.xml><?xml version="1.0" encoding="utf-8"?>
-<w:styles xmlns:mc="http://schemas.openxmlformats.org/markup-compatibility/2006" xmlns:r="http://schemas.openxmlformats.org/officeDocument/2006/relationships" xmlns:w="http://schemas.openxmlformats.org/wordprocessingml/2006/main" xmlns:w14="http://schemas.microsoft.com/office/word/2010/wordml" xmlns:w15="http://schemas.microsoft.com/office/word/2012/wordml" xmlns:w16cid="http://schemas.microsoft.com/office/word/2016/wordml/cid" xmlns:w16se="http://schemas.microsoft.com/office/word/2015/wordml/symex" mc:Ignorable="w14 w15 w16se w16cid">
+<w:styles xmlns:w="http://schemas.openxmlformats.org/wordprocessingml/2006/main" xmlns:w14="http://schemas.microsoft.com/office/word/2010/wordml" xmlns:mc="http://schemas.openxmlformats.org/markup-compatibility/2006" mc:Ignorable="w14">
   <w:docDefaults>
     <w:rPrDefault>
       <w:rPr>
-        <w:rFonts w:asciiTheme="minorHAnsi" w:eastAsiaTheme="minorHAnsi" w:hAnsiTheme="minorHAnsi" w:cstheme="minorBidi"/>
+        <w:rFonts w:ascii="Calibri" w:hAnsi="Calibri" w:eastAsia="Calibri" w:cs="" w:asciiTheme="minorHAnsi" w:cstheme="minorBidi" w:eastAsiaTheme="minorHAnsi" w:hAnsiTheme="minorHAnsi"/>
         <w:sz w:val="22"/>
         <w:szCs w:val="22"/>
         <w:lang w:val="es-ES" w:eastAsia="en-US" w:bidi="ar-SA"/>
       </w:rPr>
     </w:rPrDefault>
     <w:pPrDefault>
-      <w:pPr>
-        <w:spacing w:after="160" w:line="259" w:lineRule="auto"/>
-      </w:pPr>
+      <w:pPr/>
     </w:pPrDefault>
   </w:docDefaults>
   <w:latentStyles w:defLockedState="0" w:defUIPriority="99" w:defSemiHidden="0" w:defUnhideWhenUsed="0" w:defQFormat="0" w:count="377">
     <w:lsdException w:name="Normal" w:uiPriority="0" w:qFormat="1"/>
     <w:lsdException w:name="heading 1" w:uiPriority="9" w:qFormat="1"/>
-    <w:lsdException w:name="heading 2" w:semiHidden="1" w:uiPriority="9" w:unhideWhenUsed="1" w:qFormat="1"/>
-    <w:lsdException w:name="heading 3" w:semiHidden="1" w:uiPriority="9" w:unhideWhenUsed="1" w:qFormat="1"/>
-    <w:lsdException w:name="heading 4" w:semiHidden="1" w:uiPriority="9" w:unhideWhenUsed="1" w:qFormat="1"/>
-    <w:lsdException w:name="heading 5" w:semiHidden="1" w:uiPriority="9" w:unhideWhenUsed="1" w:qFormat="1"/>
-    <w:lsdException w:name="heading 6" w:semiHidden="1" w:uiPriority="9" w:unhideWhenUsed="1" w:qFormat="1"/>
-    <w:lsdException w:name="heading 7" w:semiHidden="1" w:uiPriority="9" w:unhideWhenUsed="1" w:qFormat="1"/>
-    <w:lsdException w:name="heading 8" w:semiHidden="1" w:uiPriority="9" w:unhideWhenUsed="1" w:qFormat="1"/>
-    <w:lsdException w:name="heading 9" w:semiHidden="1" w:uiPriority="9" w:unhideWhenUsed="1" w:qFormat="1"/>
+    <w:lsdException w:name="heading 2" w:uiPriority="9" w:semiHidden="1" w:unhideWhenUsed="1" w:qFormat="1"/>
+    <w:lsdException w:name="heading 3" w:uiPriority="9" w:semiHidden="1" w:unhideWhenUsed="1" w:qFormat="1"/>
+    <w:lsdException w:name="heading 4" w:uiPriority="9" w:semiHidden="1" w:unhideWhenUsed="1" w:qFormat="1"/>
+    <w:lsdException w:name="heading 5" w:uiPriority="9" w:semiHidden="1" w:unhideWhenUsed="1" w:qFormat="1"/>
+    <w:lsdException w:name="heading 6" w:uiPriority="9" w:semiHidden="1" w:unhideWhenUsed="1" w:qFormat="1"/>
+    <w:lsdException w:name="heading 7" w:uiPriority="9" w:semiHidden="1" w:unhideWhenUsed="1" w:qFormat="1"/>
+    <w:lsdException w:name="heading 8" w:uiPriority="9" w:semiHidden="1" w:unhideWhenUsed="1" w:qFormat="1"/>
+    <w:lsdException w:name="heading 9" w:uiPriority="9" w:semiHidden="1" w:unhideWhenUsed="1" w:qFormat="1"/>
     <w:lsdException w:name="index 1" w:semiHidden="1" w:unhideWhenUsed="1"/>
     <w:lsdException w:name="index 2" w:semiHidden="1" w:unhideWhenUsed="1"/>
     <w:lsdException w:name="index 3" w:semiHidden="1" w:unhideWhenUsed="1"/>
@@ -2189,22 +1827,22 @@
     <w:lsdException w:name="index 7" w:semiHidden="1" w:unhideWhenUsed="1"/>
     <w:lsdException w:name="index 8" w:semiHidden="1" w:unhideWhenUsed="1"/>
     <w:lsdException w:name="index 9" w:semiHidden="1" w:unhideWhenUsed="1"/>
-    <w:lsdException w:name="toc 1" w:semiHidden="1" w:uiPriority="39" w:unhideWhenUsed="1"/>
-    <w:lsdException w:name="toc 2" w:semiHidden="1" w:uiPriority="39" w:unhideWhenUsed="1"/>
-    <w:lsdException w:name="toc 3" w:semiHidden="1" w:uiPriority="39" w:unhideWhenUsed="1"/>
-    <w:lsdException w:name="toc 4" w:semiHidden="1" w:uiPriority="39" w:unhideWhenUsed="1"/>
-    <w:lsdException w:name="toc 5" w:semiHidden="1" w:uiPriority="39" w:unhideWhenUsed="1"/>
-    <w:lsdException w:name="toc 6" w:semiHidden="1" w:uiPriority="39" w:unhideWhenUsed="1"/>
-    <w:lsdException w:name="toc 7" w:semiHidden="1" w:uiPriority="39" w:unhideWhenUsed="1"/>
-    <w:lsdException w:name="toc 8" w:semiHidden="1" w:uiPriority="39" w:unhideWhenUsed="1"/>
-    <w:lsdException w:name="toc 9" w:semiHidden="1" w:uiPriority="39" w:unhideWhenUsed="1"/>
+    <w:lsdException w:name="toc 1" w:uiPriority="39" w:semiHidden="1" w:unhideWhenUsed="1"/>
+    <w:lsdException w:name="toc 2" w:uiPriority="39" w:semiHidden="1" w:unhideWhenUsed="1"/>
+    <w:lsdException w:name="toc 3" w:uiPriority="39" w:semiHidden="1" w:unhideWhenUsed="1"/>
+    <w:lsdException w:name="toc 4" w:uiPriority="39" w:semiHidden="1" w:unhideWhenUsed="1"/>
+    <w:lsdException w:name="toc 5" w:uiPriority="39" w:semiHidden="1" w:unhideWhenUsed="1"/>
+    <w:lsdException w:name="toc 6" w:uiPriority="39" w:semiHidden="1" w:unhideWhenUsed="1"/>
+    <w:lsdException w:name="toc 7" w:uiPriority="39" w:semiHidden="1" w:unhideWhenUsed="1"/>
+    <w:lsdException w:name="toc 8" w:uiPriority="39" w:semiHidden="1" w:unhideWhenUsed="1"/>
+    <w:lsdException w:name="toc 9" w:uiPriority="39" w:semiHidden="1" w:unhideWhenUsed="1"/>
     <w:lsdException w:name="Normal Indent" w:semiHidden="1" w:unhideWhenUsed="1"/>
     <w:lsdException w:name="footnote text" w:semiHidden="1" w:unhideWhenUsed="1"/>
     <w:lsdException w:name="annotation text" w:semiHidden="1" w:unhideWhenUsed="1"/>
     <w:lsdException w:name="header" w:semiHidden="1" w:unhideWhenUsed="1"/>
     <w:lsdException w:name="footer" w:semiHidden="1" w:unhideWhenUsed="1"/>
     <w:lsdException w:name="index heading" w:semiHidden="1" w:unhideWhenUsed="1"/>
-    <w:lsdException w:name="caption" w:semiHidden="1" w:uiPriority="35" w:unhideWhenUsed="1" w:qFormat="1"/>
+    <w:lsdException w:name="caption" w:uiPriority="35" w:semiHidden="1" w:unhideWhenUsed="1" w:qFormat="1"/>
     <w:lsdException w:name="table of figures" w:semiHidden="1" w:unhideWhenUsed="1"/>
     <w:lsdException w:name="envelope address" w:semiHidden="1" w:unhideWhenUsed="1"/>
     <w:lsdException w:name="envelope return" w:semiHidden="1" w:unhideWhenUsed="1"/>
@@ -2235,7 +1873,7 @@
     <w:lsdException w:name="Title" w:uiPriority="10" w:qFormat="1"/>
     <w:lsdException w:name="Closing" w:semiHidden="1" w:unhideWhenUsed="1"/>
     <w:lsdException w:name="Signature" w:semiHidden="1" w:unhideWhenUsed="1"/>
-    <w:lsdException w:name="Default Paragraph Font" w:semiHidden="1" w:uiPriority="1" w:unhideWhenUsed="1"/>
+    <w:lsdException w:name="Default Paragraph Font" w:uiPriority="1" w:semiHidden="1" w:unhideWhenUsed="1"/>
     <w:lsdException w:name="Body Text" w:semiHidden="1" w:unhideWhenUsed="1"/>
     <w:lsdException w:name="Body Text Indent" w:semiHidden="1" w:unhideWhenUsed="1"/>
     <w:lsdException w:name="List Continue" w:semiHidden="1" w:unhideWhenUsed="1"/>
@@ -2435,8 +2073,8 @@
     <w:lsdException w:name="Subtle Reference" w:uiPriority="31" w:qFormat="1"/>
     <w:lsdException w:name="Intense Reference" w:uiPriority="32" w:qFormat="1"/>
     <w:lsdException w:name="Book Title" w:uiPriority="33" w:qFormat="1"/>
-    <w:lsdException w:name="Bibliography" w:semiHidden="1" w:uiPriority="37" w:unhideWhenUsed="1"/>
-    <w:lsdException w:name="TOC Heading" w:semiHidden="1" w:uiPriority="39" w:unhideWhenUsed="1" w:qFormat="1"/>
+    <w:lsdException w:name="Bibliography" w:uiPriority="37" w:semiHidden="1" w:unhideWhenUsed="1"/>
+    <w:lsdException w:name="TOC Heading" w:uiPriority="39" w:semiHidden="1" w:unhideWhenUsed="1" w:qFormat="1"/>
     <w:lsdException w:name="Plain Table 1" w:uiPriority="41"/>
     <w:lsdException w:name="Plain Table 2" w:uiPriority="42"/>
     <w:lsdException w:name="Plain Table 3" w:uiPriority="43"/>
@@ -2548,16 +2186,273 @@
     <w:lsdException w:name="Smart Link" w:semiHidden="1" w:unhideWhenUsed="1"/>
     <w:lsdException w:name="Smart Link Error" w:semiHidden="1" w:unhideWhenUsed="1"/>
   </w:latentStyles>
-  <w:style w:type="paragraph" w:default="1" w:styleId="Normal">
+  <w:style w:type="paragraph" w:styleId="Normal" w:default="1">
     <w:name w:val="Normal"/>
     <w:qFormat/>
-    <w:rsid w:val="00A240A6"/>
+    <w:rsid w:val="00a240a6"/>
+    <w:pPr>
+      <w:widowControl/>
+      <w:bidi w:val="0"/>
+      <w:spacing w:lineRule="auto" w:line="259" w:before="0" w:after="160"/>
+      <w:jc w:val="left"/>
+    </w:pPr>
+    <w:rPr>
+      <w:rFonts w:ascii="Calibri" w:hAnsi="Calibri" w:eastAsia="Calibri" w:cs="" w:asciiTheme="minorHAnsi" w:cstheme="minorBidi" w:eastAsiaTheme="minorHAnsi" w:hAnsiTheme="minorHAnsi"/>
+      <w:color w:val="auto"/>
+      <w:kern w:val="0"/>
+      <w:sz w:val="22"/>
+      <w:szCs w:val="22"/>
+      <w:lang w:val="es-ES" w:eastAsia="en-US" w:bidi="ar-SA"/>
+    </w:rPr>
   </w:style>
-  <w:style w:type="character" w:default="1" w:styleId="Fuentedeprrafopredeter">
+  <w:style w:type="character" w:styleId="DefaultParagraphFont" w:default="1">
     <w:name w:val="Default Paragraph Font"/>
     <w:uiPriority w:val="1"/>
     <w:semiHidden/>
     <w:unhideWhenUsed/>
+    <w:qFormat/>
+    <w:rPr/>
+  </w:style>
+  <w:style w:type="character" w:styleId="InternetLink">
+    <w:name w:val="Internet Link"/>
+    <w:basedOn w:val="DefaultParagraphFont"/>
+    <w:uiPriority w:val="99"/>
+    <w:semiHidden/>
+    <w:unhideWhenUsed/>
+    <w:rsid w:val="00a240a6"/>
+    <w:rPr>
+      <w:color w:val="0000FF"/>
+      <w:u w:val="single"/>
+    </w:rPr>
+  </w:style>
+  <w:style w:type="character" w:styleId="ListLabel1">
+    <w:name w:val="ListLabel 1"/>
+    <w:qFormat/>
+    <w:rPr>
+      <w:color w:val="C1C1C1"/>
+    </w:rPr>
+  </w:style>
+  <w:style w:type="character" w:styleId="ListLabel2">
+    <w:name w:val="ListLabel 2"/>
+    <w:qFormat/>
+    <w:rPr>
+      <w:color w:val="C1C1C1"/>
+    </w:rPr>
+  </w:style>
+  <w:style w:type="character" w:styleId="ListLabel3">
+    <w:name w:val="ListLabel 3"/>
+    <w:qFormat/>
+    <w:rPr>
+      <w:color w:val="C1C1C1"/>
+    </w:rPr>
+  </w:style>
+  <w:style w:type="character" w:styleId="ListLabel4">
+    <w:name w:val="ListLabel 4"/>
+    <w:qFormat/>
+    <w:rPr>
+      <w:color w:val="C1C1C1"/>
+    </w:rPr>
+  </w:style>
+  <w:style w:type="character" w:styleId="ListLabel5">
+    <w:name w:val="ListLabel 5"/>
+    <w:qFormat/>
+    <w:rPr>
+      <w:color w:val="C1C1C1"/>
+    </w:rPr>
+  </w:style>
+  <w:style w:type="character" w:styleId="ListLabel6">
+    <w:name w:val="ListLabel 6"/>
+    <w:qFormat/>
+    <w:rPr>
+      <w:color w:val="C1C1C1"/>
+    </w:rPr>
+  </w:style>
+  <w:style w:type="character" w:styleId="ListLabel7">
+    <w:name w:val="ListLabel 7"/>
+    <w:qFormat/>
+    <w:rPr>
+      <w:color w:val="C1C1C1"/>
+    </w:rPr>
+  </w:style>
+  <w:style w:type="character" w:styleId="ListLabel8">
+    <w:name w:val="ListLabel 8"/>
+    <w:qFormat/>
+    <w:rPr>
+      <w:color w:val="C1C1C1"/>
+    </w:rPr>
+  </w:style>
+  <w:style w:type="character" w:styleId="ListLabel9">
+    <w:name w:val="ListLabel 9"/>
+    <w:qFormat/>
+    <w:rPr>
+      <w:color w:val="C1C1C1"/>
+    </w:rPr>
+  </w:style>
+  <w:style w:type="character" w:styleId="ListLabel10">
+    <w:name w:val="ListLabel 10"/>
+    <w:qFormat/>
+    <w:rPr>
+      <w:rFonts w:ascii="Arial" w:hAnsi="Arial" w:cs="Arial"/>
+      <w:color w:val="00B3AC"/>
+      <w:sz w:val="24"/>
+      <w:szCs w:val="24"/>
+      <w:shd w:fill="FFFFFF" w:val="clear"/>
+    </w:rPr>
+  </w:style>
+  <w:style w:type="character" w:styleId="ListLabel11">
+    <w:name w:val="ListLabel 11"/>
+    <w:qFormat/>
+    <w:rPr>
+      <w:rFonts w:ascii="Arial" w:hAnsi="Arial" w:cs="Arial"/>
+      <w:color w:val="0B0080"/>
+      <w:sz w:val="24"/>
+      <w:szCs w:val="24"/>
+      <w:u w:val="none"/>
+      <w:shd w:fill="FFFFFF" w:val="clear"/>
+    </w:rPr>
+  </w:style>
+  <w:style w:type="character" w:styleId="ListLabel12">
+    <w:name w:val="ListLabel 12"/>
+    <w:qFormat/>
+    <w:rPr>
+      <w:rFonts w:ascii="Arial" w:hAnsi="Arial" w:cs="Arial"/>
+      <w:color w:val="0B0080"/>
+      <w:u w:val="none"/>
+      <w:shd w:fill="FFFFFF" w:val="clear"/>
+    </w:rPr>
+  </w:style>
+  <w:style w:type="character" w:styleId="ListLabel13">
+    <w:name w:val="ListLabel 13"/>
+    <w:qFormat/>
+    <w:rPr>
+      <w:rFonts w:ascii="Arial" w:hAnsi="Arial" w:cs="Arial"/>
+      <w:i/>
+      <w:iCs/>
+      <w:color w:val="0B0080"/>
+      <w:sz w:val="21"/>
+      <w:szCs w:val="21"/>
+      <w:u w:val="none"/>
+      <w:shd w:fill="FFFFFF" w:val="clear"/>
+    </w:rPr>
+  </w:style>
+  <w:style w:type="character" w:styleId="ListLabel14">
+    <w:name w:val="ListLabel 14"/>
+    <w:qFormat/>
+    <w:rPr>
+      <w:rFonts w:ascii="Arial" w:hAnsi="Arial" w:cs="Arial"/>
+      <w:color w:val="0B0080"/>
+      <w:sz w:val="21"/>
+      <w:szCs w:val="21"/>
+      <w:u w:val="none"/>
+      <w:shd w:fill="FFFFFF" w:val="clear"/>
+    </w:rPr>
+  </w:style>
+  <w:style w:type="character" w:styleId="ListLabel15">
+    <w:name w:val="ListLabel 15"/>
+    <w:qFormat/>
+    <w:rPr>
+      <w:rFonts w:ascii="Arial" w:hAnsi="Arial" w:cs="Arial"/>
+      <w:color w:val="0B0080"/>
+      <w:u w:val="none"/>
+      <w:shd w:fill="FFFFFF" w:val="clear"/>
+      <w:vertAlign w:val="superscript"/>
+    </w:rPr>
+  </w:style>
+  <w:style w:type="paragraph" w:styleId="Heading">
+    <w:name w:val="Heading"/>
+    <w:basedOn w:val="Normal"/>
+    <w:next w:val="TextBody"/>
+    <w:qFormat/>
+    <w:pPr>
+      <w:keepNext w:val="true"/>
+      <w:spacing w:before="240" w:after="120"/>
+    </w:pPr>
+    <w:rPr>
+      <w:rFonts w:ascii="Liberation Sans" w:hAnsi="Liberation Sans" w:eastAsia="Noto Sans CJK SC" w:cs="Lohit Devanagari"/>
+      <w:sz w:val="28"/>
+      <w:szCs w:val="28"/>
+    </w:rPr>
+  </w:style>
+  <w:style w:type="paragraph" w:styleId="TextBody">
+    <w:name w:val="Body Text"/>
+    <w:basedOn w:val="Normal"/>
+    <w:pPr>
+      <w:spacing w:lineRule="auto" w:line="276" w:before="0" w:after="140"/>
+    </w:pPr>
+    <w:rPr/>
+  </w:style>
+  <w:style w:type="paragraph" w:styleId="List">
+    <w:name w:val="List"/>
+    <w:basedOn w:val="TextBody"/>
+    <w:pPr/>
+    <w:rPr>
+      <w:rFonts w:cs="Lohit Devanagari"/>
+    </w:rPr>
+  </w:style>
+  <w:style w:type="paragraph" w:styleId="Caption">
+    <w:name w:val="Caption"/>
+    <w:basedOn w:val="Normal"/>
+    <w:qFormat/>
+    <w:pPr>
+      <w:suppressLineNumbers/>
+      <w:spacing w:before="120" w:after="120"/>
+    </w:pPr>
+    <w:rPr>
+      <w:rFonts w:cs="Lohit Devanagari"/>
+      <w:i/>
+      <w:iCs/>
+      <w:sz w:val="24"/>
+      <w:szCs w:val="24"/>
+    </w:rPr>
+  </w:style>
+  <w:style w:type="paragraph" w:styleId="Index">
+    <w:name w:val="Index"/>
+    <w:basedOn w:val="Normal"/>
+    <w:qFormat/>
+    <w:pPr>
+      <w:suppressLineNumbers/>
+    </w:pPr>
+    <w:rPr>
+      <w:rFonts w:cs="Lohit Devanagari"/>
+    </w:rPr>
+  </w:style>
+  <w:style w:type="paragraph" w:styleId="ListParagraph">
+    <w:name w:val="List Paragraph"/>
+    <w:basedOn w:val="Normal"/>
+    <w:uiPriority w:val="34"/>
+    <w:qFormat/>
+    <w:rsid w:val="00f25934"/>
+    <w:pPr>
+      <w:spacing w:before="0" w:after="160"/>
+      <w:ind w:left="720" w:hanging="0"/>
+      <w:contextualSpacing/>
+    </w:pPr>
+    <w:rPr/>
+  </w:style>
+  <w:style w:type="paragraph" w:styleId="NormalWeb">
+    <w:name w:val="Normal (Web)"/>
+    <w:basedOn w:val="Normal"/>
+    <w:uiPriority w:val="99"/>
+    <w:semiHidden/>
+    <w:unhideWhenUsed/>
+    <w:qFormat/>
+    <w:rsid w:val="00634e17"/>
+    <w:pPr>
+      <w:spacing w:lineRule="auto" w:line="240" w:beforeAutospacing="1" w:afterAutospacing="1"/>
+    </w:pPr>
+    <w:rPr>
+      <w:rFonts w:ascii="Times New Roman" w:hAnsi="Times New Roman" w:eastAsia="Times New Roman" w:cs="Times New Roman"/>
+      <w:sz w:val="24"/>
+      <w:szCs w:val="24"/>
+      <w:lang w:eastAsia="es-ES"/>
+    </w:rPr>
+  </w:style>
+  <w:style w:type="numbering" w:styleId="NoList" w:default="1">
+    <w:name w:val="No List"/>
+    <w:uiPriority w:val="99"/>
+    <w:semiHidden/>
+    <w:unhideWhenUsed/>
+    <w:qFormat/>
   </w:style>
   <w:style w:type="table" w:default="1" w:styleId="Tablanormal">
     <w:name w:val="Normal Table"/>
@@ -2573,52 +2468,6 @@
         <w:right w:w="108" w:type="dxa"/>
       </w:tblCellMar>
     </w:tblPr>
-  </w:style>
-  <w:style w:type="numbering" w:default="1" w:styleId="Sinlista">
-    <w:name w:val="No List"/>
-    <w:uiPriority w:val="99"/>
-    <w:semiHidden/>
-    <w:unhideWhenUsed/>
-  </w:style>
-  <w:style w:type="paragraph" w:styleId="Prrafodelista">
-    <w:name w:val="List Paragraph"/>
-    <w:basedOn w:val="Normal"/>
-    <w:uiPriority w:val="34"/>
-    <w:qFormat/>
-    <w:rsid w:val="00F25934"/>
-    <w:pPr>
-      <w:ind w:left="720"/>
-      <w:contextualSpacing/>
-    </w:pPr>
-  </w:style>
-  <w:style w:type="character" w:styleId="Hipervnculo">
-    <w:name w:val="Hyperlink"/>
-    <w:basedOn w:val="Fuentedeprrafopredeter"/>
-    <w:uiPriority w:val="99"/>
-    <w:semiHidden/>
-    <w:unhideWhenUsed/>
-    <w:rsid w:val="00A240A6"/>
-    <w:rPr>
-      <w:color w:val="0000FF"/>
-      <w:u w:val="single"/>
-    </w:rPr>
-  </w:style>
-  <w:style w:type="paragraph" w:styleId="NormalWeb">
-    <w:name w:val="Normal (Web)"/>
-    <w:basedOn w:val="Normal"/>
-    <w:uiPriority w:val="99"/>
-    <w:semiHidden/>
-    <w:unhideWhenUsed/>
-    <w:rsid w:val="00634E17"/>
-    <w:pPr>
-      <w:spacing w:before="100" w:beforeAutospacing="1" w:after="100" w:afterAutospacing="1" w:line="240" w:lineRule="auto"/>
-    </w:pPr>
-    <w:rPr>
-      <w:rFonts w:ascii="Times New Roman" w:eastAsia="Times New Roman" w:hAnsi="Times New Roman" w:cs="Times New Roman"/>
-      <w:sz w:val="24"/>
-      <w:szCs w:val="24"/>
-      <w:lang w:eastAsia="es-ES"/>
-    </w:rPr>
   </w:style>
 </w:styles>
 </file>

--- a/Resolviendo tp1 (so).docx
+++ b/Resolviendo tp1 (so).docx
@@ -7,18 +7,17 @@
         <w:pStyle w:val="Normal"/>
         <w:spacing w:lineRule="auto" w:line="240" w:before="0" w:after="0"/>
         <w:ind w:left="360" w:hanging="360"/>
-        <w:rPr>
-          <w:rFonts w:ascii="Arial" w:hAnsi="Arial" w:cs="Arial"/>
-          <w:sz w:val="24"/>
-          <w:szCs w:val="24"/>
-          <w:u w:val="single"/>
-        </w:rPr>
-      </w:pPr>
-      <w:r>
-        <w:rPr>
-          <w:rFonts w:cs="Arial" w:ascii="Arial" w:hAnsi="Arial"/>
-          <w:sz w:val="24"/>
-          <w:szCs w:val="24"/>
+        <w:jc w:val="center"/>
+        <w:rPr/>
+      </w:pPr>
+      <w:r>
+        <w:rPr>
+          <w:rFonts w:cs="Arial" w:ascii="Arial" w:hAnsi="Arial"/>
+          <w:b/>
+          <w:bCs/>
+          <w:color w:val="A3238E"/>
+          <w:sz w:val="32"/>
+          <w:szCs w:val="32"/>
           <w:u w:val="single"/>
         </w:rPr>
         <w:t>TP 1</w:t>
@@ -67,7 +66,7 @@
         <w:pStyle w:val="ListParagraph"/>
         <w:numPr>
           <w:ilvl w:val="1"/>
-          <w:numId w:val="1"/>
+          <w:numId w:val="2"/>
         </w:numPr>
         <w:spacing w:lineRule="auto" w:line="240" w:before="0" w:after="0"/>
         <w:contextualSpacing/>
@@ -83,6 +82,26 @@
           <w:sz w:val="24"/>
           <w:szCs w:val="24"/>
         </w:rPr>
+      </w:r>
+    </w:p>
+    <w:p>
+      <w:pPr>
+        <w:pStyle w:val="ListParagraph"/>
+        <w:numPr>
+          <w:ilvl w:val="0"/>
+          <w:numId w:val="0"/>
+        </w:numPr>
+        <w:spacing w:lineRule="auto" w:line="240" w:before="0" w:after="0"/>
+        <w:ind w:left="360" w:hanging="0"/>
+        <w:contextualSpacing/>
+        <w:rPr/>
+      </w:pPr>
+      <w:r>
+        <w:rPr>
+          <w:rFonts w:cs="Arial" w:ascii="Arial" w:hAnsi="Arial"/>
+          <w:sz w:val="24"/>
+          <w:szCs w:val="24"/>
+        </w:rPr>
         <w:t>Los Sistemas operativos son programas para la administración eficiente de los recursos de la computadora.</w:t>
       </w:r>
     </w:p>
@@ -90,11 +109,7 @@
       <w:pPr>
         <w:pStyle w:val="Normal"/>
         <w:spacing w:lineRule="auto" w:line="240" w:before="0" w:after="0"/>
-        <w:rPr>
-          <w:rFonts w:ascii="Arial" w:hAnsi="Arial" w:cs="Arial"/>
-          <w:sz w:val="24"/>
-          <w:szCs w:val="24"/>
-        </w:rPr>
+        <w:rPr/>
       </w:pPr>
       <w:r>
         <w:rPr>
@@ -127,38 +142,53 @@
       <w:pPr>
         <w:pStyle w:val="Normal"/>
         <w:spacing w:lineRule="auto" w:line="240" w:before="0" w:after="0"/>
-        <w:rPr>
-          <w:rFonts w:ascii="Arial" w:hAnsi="Arial" w:cs="Arial"/>
-          <w:sz w:val="24"/>
-          <w:szCs w:val="24"/>
-        </w:rPr>
-      </w:pPr>
-      <w:r>
-        <w:rPr>
-          <w:rFonts w:cs="Arial" w:ascii="Arial" w:hAnsi="Arial"/>
-          <w:sz w:val="24"/>
-          <w:szCs w:val="24"/>
-        </w:rPr>
-        <w:t>Es un intermediario entre el usuario de una computadora y su hardware. ● Proporciona un entorno en el cual los usuarios puedan ejecutar programas de una manera práctica y eficiente.</w:t>
-      </w:r>
-    </w:p>
-    <w:p>
-      <w:pPr>
-        <w:pStyle w:val="Normal"/>
-        <w:spacing w:lineRule="auto" w:line="240" w:before="0" w:after="0"/>
-        <w:rPr>
-          <w:rFonts w:ascii="Arial" w:hAnsi="Arial" w:cs="Arial"/>
-          <w:sz w:val="24"/>
-          <w:szCs w:val="24"/>
-        </w:rPr>
-      </w:pPr>
-      <w:r>
-        <w:rPr>
-          <w:rFonts w:cs="Arial" w:ascii="Arial" w:hAnsi="Arial"/>
-          <w:sz w:val="24"/>
-          <w:szCs w:val="24"/>
-        </w:rPr>
-        <w:t xml:space="preserve"> ● </w:t>
+        <w:rPr/>
+      </w:pPr>
+      <w:r>
+        <w:rPr>
+          <w:rFonts w:cs="Arial" w:ascii="Arial" w:hAnsi="Arial"/>
+          <w:sz w:val="24"/>
+          <w:szCs w:val="24"/>
+        </w:rPr>
+        <w:t xml:space="preserve">Es un intermediario entre el usuario de una computadora y su hardware. </w:t>
+      </w:r>
+    </w:p>
+    <w:p>
+      <w:pPr>
+        <w:pStyle w:val="Normal"/>
+        <w:spacing w:lineRule="auto" w:line="240" w:before="0" w:after="0"/>
+        <w:rPr/>
+      </w:pPr>
+      <w:r>
+        <w:rPr>
+          <w:rFonts w:cs="Arial" w:ascii="Arial" w:hAnsi="Arial"/>
+          <w:sz w:val="24"/>
+          <w:szCs w:val="24"/>
+        </w:rPr>
+        <w:t xml:space="preserve">● </w:t>
+      </w:r>
+      <w:r>
+        <w:rPr>
+          <w:rFonts w:cs="Arial" w:ascii="Arial" w:hAnsi="Arial"/>
+          <w:sz w:val="24"/>
+          <w:szCs w:val="24"/>
+        </w:rPr>
+        <w:t>Proporciona un entorno en el cual los usuarios puedan ejecutar programas de una manera práctica y eficiente.</w:t>
+      </w:r>
+    </w:p>
+    <w:p>
+      <w:pPr>
+        <w:pStyle w:val="Normal"/>
+        <w:spacing w:lineRule="auto" w:line="240" w:before="0" w:after="0"/>
+        <w:rPr/>
+      </w:pPr>
+      <w:r>
+        <w:rPr>
+          <w:rFonts w:cs="Arial" w:ascii="Arial" w:hAnsi="Arial"/>
+          <w:sz w:val="24"/>
+          <w:szCs w:val="24"/>
+        </w:rPr>
+        <w:t xml:space="preserve">● </w:t>
       </w:r>
       <w:r>
         <w:rPr>
@@ -173,11 +203,7 @@
       <w:pPr>
         <w:pStyle w:val="Normal"/>
         <w:spacing w:lineRule="auto" w:line="240" w:before="0" w:after="0"/>
-        <w:rPr>
-          <w:rFonts w:ascii="Arial" w:hAnsi="Arial" w:cs="Arial"/>
-          <w:sz w:val="24"/>
-          <w:szCs w:val="24"/>
-        </w:rPr>
+        <w:rPr/>
       </w:pPr>
       <w:r>
         <w:rPr>
@@ -194,6 +220,21 @@
           <w:szCs w:val="24"/>
         </w:rPr>
         <w:t>Provee las bases para los programas de aplicación.</w:t>
+      </w:r>
+    </w:p>
+    <w:p>
+      <w:pPr>
+        <w:pStyle w:val="Normal"/>
+        <w:spacing w:lineRule="auto" w:line="240" w:before="0" w:after="0"/>
+        <w:rPr/>
+      </w:pPr>
+      <w:r>
+        <w:rPr>
+          <w:rFonts w:cs="Arial" w:ascii="Arial" w:hAnsi="Arial"/>
+          <w:sz w:val="24"/>
+          <w:szCs w:val="24"/>
+        </w:rPr>
+        <w:t>Otra definición común es: un sistema operativo es aquel programa que se ejecuta en todo momento en la computadora (kernel). Todo lo demás son: ○ Programas del sistema (viene con el sistema operativo, pero no es parte del kernel), o ○ Programas de aplicación (todos los programas que no están asociados con el sistema operativo).</w:t>
       </w:r>
     </w:p>
     <w:p>
@@ -212,10 +253,11 @@
       <w:r>
         <w:rPr>
           <w:rFonts w:cs="Arial" w:ascii="Arial" w:hAnsi="Arial"/>
-          <w:sz w:val="24"/>
-          <w:szCs w:val="24"/>
-        </w:rPr>
-        <w:t>Otra definición común es: un sistema operativo es aquel programa que se ejecuta en todo momento en la computadora (kernel). Todo lo demás son: ○ Programas del sistema (viene con el sistema operativo, pero no es parte del kernel), o ○ Programas de aplicación (todos los programas que no están asociados con el sistema operativo).</w:t>
+          <w:b/>
+          <w:bCs/>
+          <w:sz w:val="24"/>
+          <w:szCs w:val="24"/>
+        </w:rPr>
       </w:r>
     </w:p>
     <w:p>
@@ -223,7 +265,7 @@
         <w:pStyle w:val="ListParagraph"/>
         <w:numPr>
           <w:ilvl w:val="1"/>
-          <w:numId w:val="1"/>
+          <w:numId w:val="2"/>
         </w:numPr>
         <w:spacing w:lineRule="auto" w:line="240" w:before="0" w:after="0"/>
         <w:contextualSpacing/>
@@ -239,6 +281,26 @@
           <w:sz w:val="24"/>
           <w:szCs w:val="24"/>
         </w:rPr>
+      </w:r>
+    </w:p>
+    <w:p>
+      <w:pPr>
+        <w:pStyle w:val="ListParagraph"/>
+        <w:numPr>
+          <w:ilvl w:val="0"/>
+          <w:numId w:val="0"/>
+        </w:numPr>
+        <w:spacing w:lineRule="auto" w:line="240" w:before="0" w:after="0"/>
+        <w:ind w:left="360" w:hanging="0"/>
+        <w:contextualSpacing/>
+        <w:rPr/>
+      </w:pPr>
+      <w:r>
+        <w:rPr>
+          <w:rFonts w:cs="Arial" w:ascii="Arial" w:hAnsi="Arial"/>
+          <w:sz w:val="24"/>
+          <w:szCs w:val="24"/>
+        </w:rPr>
         <w:t>Objetivos del Sistema Operativo:</w:t>
       </w:r>
     </w:p>
@@ -246,6 +308,97 @@
       <w:pPr>
         <w:pStyle w:val="Normal"/>
         <w:spacing w:lineRule="auto" w:line="240" w:before="0" w:after="0"/>
+        <w:rPr/>
+      </w:pPr>
+      <w:r>
+        <w:rPr>
+          <w:rFonts w:cs="Arial" w:ascii="Arial" w:hAnsi="Arial"/>
+          <w:sz w:val="24"/>
+          <w:szCs w:val="24"/>
+        </w:rPr>
+        <w:t xml:space="preserve">– </w:t>
+      </w:r>
+      <w:r>
+        <w:rPr>
+          <w:rFonts w:cs="Arial" w:ascii="Arial" w:hAnsi="Arial"/>
+          <w:sz w:val="24"/>
+          <w:szCs w:val="24"/>
+        </w:rPr>
+        <w:t>Ejecutar los programas de usuario y permitir la</w:t>
+      </w:r>
+    </w:p>
+    <w:p>
+      <w:pPr>
+        <w:pStyle w:val="Normal"/>
+        <w:spacing w:lineRule="auto" w:line="240" w:before="0" w:after="0"/>
+        <w:rPr/>
+      </w:pPr>
+      <w:r>
+        <w:rPr>
+          <w:rFonts w:cs="Arial" w:ascii="Arial" w:hAnsi="Arial"/>
+          <w:sz w:val="24"/>
+          <w:szCs w:val="24"/>
+        </w:rPr>
+        <w:t>solución de problemas del usuario más</w:t>
+      </w:r>
+    </w:p>
+    <w:p>
+      <w:pPr>
+        <w:pStyle w:val="Normal"/>
+        <w:spacing w:lineRule="auto" w:line="240" w:before="0" w:after="0"/>
+        <w:rPr/>
+      </w:pPr>
+      <w:r>
+        <w:rPr>
+          <w:rFonts w:cs="Arial" w:ascii="Arial" w:hAnsi="Arial"/>
+          <w:sz w:val="24"/>
+          <w:szCs w:val="24"/>
+        </w:rPr>
+        <w:t>fácilmente.</w:t>
+      </w:r>
+    </w:p>
+    <w:p>
+      <w:pPr>
+        <w:pStyle w:val="Normal"/>
+        <w:spacing w:lineRule="auto" w:line="240" w:before="0" w:after="0"/>
+        <w:rPr/>
+      </w:pPr>
+      <w:r>
+        <w:rPr>
+          <w:rFonts w:cs="Arial" w:ascii="Arial" w:hAnsi="Arial"/>
+          <w:sz w:val="24"/>
+          <w:szCs w:val="24"/>
+        </w:rPr>
+        <w:t xml:space="preserve">– </w:t>
+      </w:r>
+      <w:r>
+        <w:rPr>
+          <w:rFonts w:cs="Arial" w:ascii="Arial" w:hAnsi="Arial"/>
+          <w:sz w:val="24"/>
+          <w:szCs w:val="24"/>
+        </w:rPr>
+        <w:t>Conveniencia de uso del sistema de la computadora.</w:t>
+      </w:r>
+    </w:p>
+    <w:p>
+      <w:pPr>
+        <w:pStyle w:val="Normal"/>
+        <w:spacing w:lineRule="auto" w:line="240" w:before="0" w:after="0"/>
+        <w:rPr/>
+      </w:pPr>
+      <w:r>
+        <w:rPr>
+          <w:rFonts w:cs="Arial" w:ascii="Arial" w:hAnsi="Arial"/>
+          <w:sz w:val="24"/>
+          <w:szCs w:val="24"/>
+        </w:rPr>
+        <w:t>Uso del hardware de la computadora de manera eficiente.</w:t>
+      </w:r>
+    </w:p>
+    <w:p>
+      <w:pPr>
+        <w:pStyle w:val="Normal"/>
+        <w:spacing w:lineRule="auto" w:line="240" w:before="0" w:after="0"/>
         <w:rPr>
           <w:rFonts w:ascii="Arial" w:hAnsi="Arial" w:cs="Arial"/>
           <w:sz w:val="24"/>
@@ -258,117 +411,18 @@
           <w:sz w:val="24"/>
           <w:szCs w:val="24"/>
         </w:rPr>
-        <w:t xml:space="preserve">– </w:t>
-      </w:r>
-      <w:r>
-        <w:rPr>
-          <w:rFonts w:cs="Arial" w:ascii="Arial" w:hAnsi="Arial"/>
-          <w:sz w:val="24"/>
-          <w:szCs w:val="24"/>
-        </w:rPr>
-        <w:t>Ejecutar los programas de usuario y permitir la</w:t>
-      </w:r>
-    </w:p>
-    <w:p>
-      <w:pPr>
-        <w:pStyle w:val="Normal"/>
-        <w:spacing w:lineRule="auto" w:line="240" w:before="0" w:after="0"/>
-        <w:rPr>
-          <w:rFonts w:ascii="Arial" w:hAnsi="Arial" w:cs="Arial"/>
-          <w:sz w:val="24"/>
-          <w:szCs w:val="24"/>
-        </w:rPr>
-      </w:pPr>
-      <w:r>
-        <w:rPr>
-          <w:rFonts w:cs="Arial" w:ascii="Arial" w:hAnsi="Arial"/>
-          <w:sz w:val="24"/>
-          <w:szCs w:val="24"/>
-        </w:rPr>
-        <w:t>solución de problemas del usuario más</w:t>
-      </w:r>
-    </w:p>
-    <w:p>
-      <w:pPr>
-        <w:pStyle w:val="Normal"/>
-        <w:spacing w:lineRule="auto" w:line="240" w:before="0" w:after="0"/>
-        <w:rPr>
-          <w:rFonts w:ascii="Arial" w:hAnsi="Arial" w:cs="Arial"/>
-          <w:sz w:val="24"/>
-          <w:szCs w:val="24"/>
-        </w:rPr>
-      </w:pPr>
-      <w:r>
-        <w:rPr>
-          <w:rFonts w:cs="Arial" w:ascii="Arial" w:hAnsi="Arial"/>
-          <w:sz w:val="24"/>
-          <w:szCs w:val="24"/>
-        </w:rPr>
-        <w:t>fácilmente.</w:t>
-      </w:r>
-    </w:p>
-    <w:p>
-      <w:pPr>
-        <w:pStyle w:val="Normal"/>
-        <w:spacing w:lineRule="auto" w:line="240" w:before="0" w:after="0"/>
-        <w:rPr>
-          <w:rFonts w:ascii="Arial" w:hAnsi="Arial" w:cs="Arial"/>
-          <w:sz w:val="24"/>
-          <w:szCs w:val="24"/>
-        </w:rPr>
-      </w:pPr>
-      <w:r>
-        <w:rPr>
-          <w:rFonts w:cs="Arial" w:ascii="Arial" w:hAnsi="Arial"/>
-          <w:sz w:val="24"/>
-          <w:szCs w:val="24"/>
-        </w:rPr>
-        <w:t xml:space="preserve">– </w:t>
-      </w:r>
-      <w:r>
-        <w:rPr>
-          <w:rFonts w:cs="Arial" w:ascii="Arial" w:hAnsi="Arial"/>
-          <w:sz w:val="24"/>
-          <w:szCs w:val="24"/>
-        </w:rPr>
-        <w:t>Conveniencia de uso del sistema de la computadora.</w:t>
-      </w:r>
-    </w:p>
-    <w:p>
-      <w:pPr>
-        <w:pStyle w:val="Normal"/>
-        <w:spacing w:lineRule="auto" w:line="240" w:before="0" w:after="0"/>
-        <w:rPr>
-          <w:rFonts w:ascii="Arial" w:hAnsi="Arial" w:cs="Arial"/>
-          <w:sz w:val="24"/>
-          <w:szCs w:val="24"/>
-        </w:rPr>
-      </w:pPr>
-      <w:r>
-        <w:rPr>
-          <w:rFonts w:cs="Arial" w:ascii="Arial" w:hAnsi="Arial"/>
-          <w:sz w:val="24"/>
-          <w:szCs w:val="24"/>
-        </w:rPr>
-        <w:t>Uso del hardware de la computadora de manera eficiente.</w:t>
-      </w:r>
-    </w:p>
-    <w:p>
-      <w:pPr>
-        <w:pStyle w:val="Normal"/>
-        <w:spacing w:lineRule="auto" w:line="240" w:before="0" w:after="0"/>
-        <w:rPr>
-          <w:rFonts w:ascii="Arial" w:hAnsi="Arial" w:cs="Arial"/>
-          <w:color w:val="6C6C6C"/>
-          <w:sz w:val="24"/>
-          <w:szCs w:val="24"/>
-          <w:highlight w:val="white"/>
-        </w:rPr>
-      </w:pPr>
-      <w:r>
-        <w:rPr>
-          <w:rFonts w:cs="Arial" w:ascii="Arial" w:hAnsi="Arial"/>
-          <w:color w:val="6C6C6C"/>
+      </w:r>
+    </w:p>
+    <w:p>
+      <w:pPr>
+        <w:pStyle w:val="Normal"/>
+        <w:spacing w:lineRule="auto" w:line="240" w:before="0" w:after="0"/>
+        <w:rPr/>
+      </w:pPr>
+      <w:r>
+        <w:rPr>
+          <w:rFonts w:cs="Arial" w:ascii="KacstPen" w:hAnsi="KacstPen"/>
+          <w:color w:val="000000"/>
           <w:sz w:val="24"/>
           <w:szCs w:val="24"/>
           <w:shd w:fill="FFFFFF" w:val="clear"/>
@@ -384,8 +438,8 @@
       </w:pPr>
       <w:r>
         <w:rPr>
-          <w:rFonts w:cs="Arial" w:ascii="Arial" w:hAnsi="Arial"/>
-          <w:color w:val="6C6C6C"/>
+          <w:rFonts w:cs="Arial" w:ascii="KacstPen" w:hAnsi="KacstPen"/>
+          <w:color w:val="000000"/>
           <w:sz w:val="24"/>
           <w:szCs w:val="24"/>
           <w:shd w:fill="FFFFFF" w:val="clear"/>
@@ -396,8 +450,8 @@
         <w:r>
           <w:rPr>
             <w:rStyle w:val="InternetLink"/>
-            <w:rFonts w:cs="Arial" w:ascii="Arial" w:hAnsi="Arial"/>
-            <w:color w:val="00B3AC"/>
+            <w:rFonts w:cs="Arial" w:ascii="KacstPen" w:hAnsi="KacstPen"/>
+            <w:color w:val="000000"/>
             <w:sz w:val="24"/>
             <w:szCs w:val="24"/>
             <w:highlight w:val="white"/>
@@ -407,8 +461,8 @@
       </w:hyperlink>
       <w:r>
         <w:rPr>
-          <w:rFonts w:cs="Arial" w:ascii="Arial" w:hAnsi="Arial"/>
-          <w:color w:val="6C6C6C"/>
+          <w:rFonts w:cs="Arial" w:ascii="KacstPen" w:hAnsi="KacstPen"/>
+          <w:color w:val="000000"/>
           <w:sz w:val="24"/>
           <w:szCs w:val="24"/>
           <w:shd w:fill="FFFFFF" w:val="clear"/>
@@ -421,6 +475,43 @@
         <w:pStyle w:val="Normal"/>
         <w:spacing w:lineRule="auto" w:line="240" w:before="0" w:after="0"/>
         <w:rPr>
+          <w:rFonts w:ascii="KacstPen" w:hAnsi="KacstPen" w:cs="Arial"/>
+          <w:color w:val="000000"/>
+          <w:sz w:val="24"/>
+          <w:szCs w:val="24"/>
+          <w:highlight w:val="white"/>
+        </w:rPr>
+      </w:pPr>
+      <w:r>
+        <w:rPr>
+          <w:rFonts w:cs="Arial" w:ascii="KacstPen" w:hAnsi="KacstPen"/>
+          <w:color w:val="000000"/>
+          <w:sz w:val="24"/>
+          <w:szCs w:val="24"/>
+          <w:highlight w:val="white"/>
+        </w:rPr>
+      </w:r>
+    </w:p>
+    <w:p>
+      <w:pPr>
+        <w:pStyle w:val="Normal"/>
+        <w:spacing w:lineRule="auto" w:line="240" w:before="0" w:after="0"/>
+        <w:rPr/>
+      </w:pPr>
+      <w:r>
+        <w:rPr>
+          <w:rFonts w:cs="Arial" w:ascii="Arial" w:hAnsi="Arial"/>
+          <w:sz w:val="24"/>
+          <w:szCs w:val="24"/>
+        </w:rPr>
+        <w:t>1.4)Es necesario en el caso de que el sistema operativo tenga soporte periódicamente, sino se puede volver lento.</w:t>
+      </w:r>
+    </w:p>
+    <w:p>
+      <w:pPr>
+        <w:pStyle w:val="Normal"/>
+        <w:spacing w:lineRule="auto" w:line="240" w:before="0" w:after="0"/>
+        <w:rPr>
           <w:rFonts w:ascii="Arial" w:hAnsi="Arial" w:cs="Arial"/>
           <w:sz w:val="24"/>
           <w:szCs w:val="24"/>
@@ -432,58 +523,28 @@
           <w:sz w:val="24"/>
           <w:szCs w:val="24"/>
         </w:rPr>
-        <w:t>1.4)Es necesario en el caso de que el sistema operativo tenga soporte periódicamente, sino se puede volver lento.</w:t>
-      </w:r>
-    </w:p>
-    <w:p>
-      <w:pPr>
-        <w:pStyle w:val="Normal"/>
-        <w:spacing w:lineRule="auto" w:line="240" w:before="0" w:after="0"/>
-        <w:rPr>
-          <w:rFonts w:ascii="Arial" w:hAnsi="Arial" w:cs="Arial"/>
-          <w:sz w:val="24"/>
-          <w:szCs w:val="24"/>
-        </w:rPr>
-      </w:pPr>
-      <w:r>
-        <w:rPr>
-          <w:rFonts w:cs="Arial" w:ascii="Arial" w:hAnsi="Arial"/>
-          <w:sz w:val="24"/>
-          <w:szCs w:val="24"/>
-        </w:rPr>
-        <w:t>1.5) Nose si nombraron algo en clase, pero bueno.. estaría bueno preguntarlo…</w:t>
-      </w:r>
-    </w:p>
-    <w:p>
-      <w:pPr>
-        <w:pStyle w:val="Normal"/>
-        <w:spacing w:lineRule="auto" w:line="240" w:before="0" w:after="0"/>
-        <w:rPr>
-          <w:rFonts w:ascii="Arial" w:hAnsi="Arial" w:cs="Arial"/>
-          <w:sz w:val="24"/>
-          <w:szCs w:val="24"/>
-        </w:rPr>
-      </w:pPr>
-      <w:r>
-        <w:rPr>
-          <w:rFonts w:cs="Arial" w:ascii="Arial" w:hAnsi="Arial"/>
-          <w:sz w:val="24"/>
-          <w:szCs w:val="24"/>
-        </w:rPr>
-        <w:t>1.6)</w:t>
-      </w:r>
-    </w:p>
-    <w:p>
-      <w:pPr>
-        <w:pStyle w:val="Normal"/>
-        <w:spacing w:lineRule="auto" w:line="240" w:before="0" w:after="0"/>
-        <w:rPr>
-          <w:rFonts w:ascii="Arial" w:hAnsi="Arial" w:cs="Arial"/>
-          <w:color w:val="222222"/>
-          <w:sz w:val="24"/>
-          <w:szCs w:val="24"/>
-          <w:highlight w:val="white"/>
-        </w:rPr>
+      </w:r>
+    </w:p>
+    <w:p>
+      <w:pPr>
+        <w:pStyle w:val="Normal"/>
+        <w:spacing w:lineRule="auto" w:line="240" w:before="0" w:after="0"/>
+        <w:rPr/>
+      </w:pPr>
+      <w:r>
+        <w:rPr>
+          <w:rFonts w:cs="Arial" w:ascii="Arial" w:hAnsi="Arial"/>
+          <w:sz w:val="24"/>
+          <w:szCs w:val="24"/>
+        </w:rPr>
+        <w:t>1.5)</w:t>
+      </w:r>
+    </w:p>
+    <w:p>
+      <w:pPr>
+        <w:pStyle w:val="Normal"/>
+        <w:spacing w:lineRule="auto" w:line="240" w:before="0" w:after="0"/>
+        <w:rPr/>
       </w:pPr>
       <w:r>
         <w:rPr>
@@ -518,16 +579,26 @@
           <w:szCs w:val="24"/>
           <w:shd w:fill="FFFFFF" w:val="clear"/>
         </w:rPr>
-        <w:t xml:space="preserve"> Comando que se utiliza para poner en cola tareas para posterior ejecución.</w:t>
-      </w:r>
-      <w:r>
-        <w:rPr>
-          <w:rFonts w:cs="Arial" w:ascii="Arial" w:hAnsi="Arial"/>
-          <w:color w:val="222222"/>
-          <w:sz w:val="24"/>
-          <w:szCs w:val="24"/>
+        <w:t xml:space="preserve"> </w:t>
+      </w:r>
+      <w:r>
+        <w:rPr>
+          <w:rFonts w:cs="Arial" w:ascii="Liberation Serif" w:hAnsi="Liberation Serif"/>
+          <w:color w:val="000000"/>
+          <w:sz w:val="26"/>
+          <w:szCs w:val="26"/>
           <w:shd w:fill="FFFFFF" w:val="clear"/>
         </w:rPr>
+        <w:t>Comando que se utiliza para poner en cola tareas para posterior ejecución.</w:t>
+      </w:r>
+      <w:r>
+        <w:rPr>
+          <w:rFonts w:cs="Arial" w:ascii="Liberation Serif" w:hAnsi="Liberation Serif"/>
+          <w:color w:val="222222"/>
+          <w:sz w:val="26"/>
+          <w:szCs w:val="26"/>
+          <w:shd w:fill="FFFFFF" w:val="clear"/>
+        </w:rPr>
         <w:t xml:space="preserve"> </w:t>
       </w:r>
     </w:p>
@@ -539,76 +610,76 @@
       </w:pPr>
       <w:r>
         <w:rPr>
-          <w:rFonts w:cs="Arial" w:ascii="Arial" w:hAnsi="Arial"/>
-          <w:color w:val="222222"/>
-          <w:sz w:val="24"/>
-          <w:szCs w:val="24"/>
+          <w:rFonts w:cs="Arial" w:ascii="Liberation Serif" w:hAnsi="Liberation Serif"/>
+          <w:color w:val="222222"/>
+          <w:sz w:val="26"/>
+          <w:szCs w:val="26"/>
           <w:shd w:fill="FFFFFF" w:val="clear"/>
         </w:rPr>
         <w:t>Se conoce como </w:t>
       </w:r>
       <w:r>
         <w:rPr>
-          <w:rFonts w:cs="Arial" w:ascii="Arial" w:hAnsi="Arial"/>
+          <w:rFonts w:cs="Arial" w:ascii="Liberation Serif" w:hAnsi="Liberation Serif"/>
           <w:b/>
           <w:bCs/>
           <w:color w:val="222222"/>
-          <w:sz w:val="24"/>
-          <w:szCs w:val="24"/>
+          <w:sz w:val="26"/>
+          <w:szCs w:val="26"/>
           <w:shd w:fill="FFFFFF" w:val="clear"/>
         </w:rPr>
         <w:t>sistema por lotes</w:t>
       </w:r>
       <w:r>
         <w:rPr>
-          <w:rFonts w:cs="Arial" w:ascii="Arial" w:hAnsi="Arial"/>
-          <w:color w:val="222222"/>
-          <w:sz w:val="24"/>
-          <w:szCs w:val="24"/>
+          <w:rFonts w:cs="Arial" w:ascii="Liberation Serif" w:hAnsi="Liberation Serif"/>
+          <w:color w:val="222222"/>
+          <w:sz w:val="26"/>
+          <w:szCs w:val="26"/>
           <w:shd w:fill="FFFFFF" w:val="clear"/>
         </w:rPr>
         <w:t> (en inglés </w:t>
       </w:r>
       <w:r>
         <w:rPr>
-          <w:rFonts w:cs="Arial" w:ascii="Arial" w:hAnsi="Arial"/>
+          <w:rFonts w:cs="Arial" w:ascii="Liberation Serif" w:hAnsi="Liberation Serif"/>
           <w:b/>
           <w:bCs/>
           <w:color w:val="222222"/>
-          <w:sz w:val="24"/>
-          <w:szCs w:val="24"/>
+          <w:sz w:val="26"/>
+          <w:szCs w:val="26"/>
           <w:shd w:fill="FFFFFF" w:val="clear"/>
         </w:rPr>
         <w:t>batch processing</w:t>
       </w:r>
       <w:r>
         <w:rPr>
-          <w:rFonts w:cs="Arial" w:ascii="Arial" w:hAnsi="Arial"/>
-          <w:color w:val="222222"/>
-          <w:sz w:val="24"/>
-          <w:szCs w:val="24"/>
+          <w:rFonts w:cs="Arial" w:ascii="Liberation Serif" w:hAnsi="Liberation Serif"/>
+          <w:color w:val="222222"/>
+          <w:sz w:val="26"/>
+          <w:szCs w:val="26"/>
           <w:shd w:fill="FFFFFF" w:val="clear"/>
         </w:rPr>
         <w:t>), o modo </w:t>
       </w:r>
       <w:r>
         <w:rPr>
-          <w:rFonts w:cs="Arial" w:ascii="Arial" w:hAnsi="Arial"/>
+          <w:rFonts w:cs="Arial" w:ascii="Liberation Serif" w:hAnsi="Liberation Serif"/>
           <w:i/>
           <w:iCs/>
           <w:color w:val="222222"/>
-          <w:sz w:val="24"/>
-          <w:szCs w:val="24"/>
+          <w:sz w:val="26"/>
+          <w:szCs w:val="26"/>
           <w:shd w:fill="FFFFFF" w:val="clear"/>
         </w:rPr>
         <w:t>batch</w:t>
       </w:r>
       <w:r>
         <w:rPr>
-          <w:rFonts w:cs="Arial" w:ascii="Arial" w:hAnsi="Arial"/>
-          <w:color w:val="222222"/>
-          <w:sz w:val="24"/>
-          <w:szCs w:val="24"/>
+          <w:rFonts w:cs="Arial" w:ascii="Liberation Serif" w:hAnsi="Liberation Serif"/>
+          <w:color w:val="222222"/>
+          <w:sz w:val="26"/>
+          <w:szCs w:val="26"/>
           <w:shd w:fill="FFFFFF" w:val="clear"/>
         </w:rPr>
         <w:t>, a la ejecución de un programa sin el control o supervisión directa del usuario (que se denomina </w:t>
@@ -617,10 +688,10 @@
         <w:r>
           <w:rPr>
             <w:rStyle w:val="InternetLink"/>
-            <w:rFonts w:cs="Arial" w:ascii="Arial" w:hAnsi="Arial"/>
+            <w:rFonts w:cs="Arial" w:ascii="Liberation Serif" w:hAnsi="Liberation Serif"/>
             <w:color w:val="0B0080"/>
-            <w:sz w:val="24"/>
-            <w:szCs w:val="24"/>
+            <w:sz w:val="26"/>
+            <w:szCs w:val="26"/>
             <w:highlight w:val="white"/>
             <w:u w:val="none"/>
           </w:rPr>
@@ -629,10 +700,10 @@
       </w:hyperlink>
       <w:r>
         <w:rPr>
-          <w:rFonts w:cs="Arial" w:ascii="Arial" w:hAnsi="Arial"/>
-          <w:color w:val="222222"/>
-          <w:sz w:val="24"/>
-          <w:szCs w:val="24"/>
+          <w:rFonts w:cs="Arial" w:ascii="Liberation Serif" w:hAnsi="Liberation Serif"/>
+          <w:color w:val="222222"/>
+          <w:sz w:val="26"/>
+          <w:szCs w:val="26"/>
           <w:shd w:fill="FFFFFF" w:val="clear"/>
         </w:rPr>
         <w:t>). Este tipo de programas se caracterizan porque su ejecución no precisa ningún tipo de interacción con el usuario.</w:t>
@@ -642,13 +713,7 @@
       <w:pPr>
         <w:pStyle w:val="Normal"/>
         <w:spacing w:lineRule="auto" w:line="240" w:before="0" w:after="0"/>
-        <w:rPr>
-          <w:rFonts w:ascii="Arial" w:hAnsi="Arial" w:cs="Arial"/>
-          <w:color w:val="000000"/>
-          <w:sz w:val="24"/>
-          <w:szCs w:val="24"/>
-          <w:highlight w:val="white"/>
-        </w:rPr>
+        <w:rPr/>
       </w:pPr>
       <w:r>
         <w:rPr>
@@ -703,10 +768,7 @@
         <w:pStyle w:val="NormalWeb"/>
         <w:shd w:val="clear" w:color="auto" w:fill="FFFFFF"/>
         <w:spacing w:before="0" w:after="0"/>
-        <w:rPr>
-          <w:rFonts w:ascii="Arial" w:hAnsi="Arial" w:cs="Arial"/>
-          <w:color w:val="616161"/>
-        </w:rPr>
+        <w:rPr/>
       </w:pPr>
       <w:r>
         <w:rPr>
@@ -729,10 +791,7 @@
         <w:pStyle w:val="NormalWeb"/>
         <w:shd w:val="clear" w:color="auto" w:fill="FFFFFF"/>
         <w:spacing w:before="0" w:after="0"/>
-        <w:rPr>
-          <w:rFonts w:ascii="Arial" w:hAnsi="Arial" w:cs="Arial"/>
-          <w:color w:val="616161"/>
-        </w:rPr>
+        <w:rPr/>
       </w:pPr>
       <w:r>
         <w:rPr>
@@ -934,13 +993,7 @@
         <w:pStyle w:val="NormalWeb"/>
         <w:shd w:val="clear" w:color="auto" w:fill="FFFFFF"/>
         <w:spacing w:before="0" w:after="0"/>
-        <w:rPr>
-          <w:rFonts w:ascii="Arial" w:hAnsi="Arial" w:cs="Arial"/>
-          <w:b/>
-          <w:b/>
-          <w:bCs/>
-          <w:color w:val="000000"/>
-        </w:rPr>
+        <w:rPr/>
       </w:pPr>
       <w:r>
         <w:rPr>
@@ -1055,9 +1108,7 @@
         <w:pStyle w:val="NormalWeb"/>
         <w:shd w:val="clear" w:color="auto" w:fill="FFFFFF"/>
         <w:spacing w:before="0" w:after="0"/>
-        <w:rPr>
-          <w:rFonts w:ascii="Arial" w:hAnsi="Arial" w:cs="Arial"/>
-        </w:rPr>
+        <w:rPr/>
       </w:pPr>
       <w:r>
         <w:rPr>
@@ -1077,9 +1128,7 @@
         <w:pStyle w:val="NormalWeb"/>
         <w:shd w:val="clear" w:color="auto" w:fill="FFFFFF"/>
         <w:spacing w:before="0" w:after="0"/>
-        <w:rPr>
-          <w:rFonts w:ascii="Arial" w:hAnsi="Arial" w:cs="Arial"/>
-        </w:rPr>
+        <w:rPr/>
       </w:pPr>
       <w:r>
         <w:rPr>
@@ -1099,24 +1148,78 @@
         <w:pStyle w:val="NormalWeb"/>
         <w:shd w:val="clear" w:color="auto" w:fill="FFFFFF"/>
         <w:spacing w:before="0" w:after="0"/>
-        <w:rPr>
-          <w:rFonts w:ascii="Arial" w:hAnsi="Arial" w:cs="Arial"/>
+        <w:rPr/>
+      </w:pPr>
+      <w:r>
+        <w:rPr>
+          <w:rFonts w:cs="Arial" w:ascii="Arial" w:hAnsi="Arial"/>
+        </w:rPr>
+        <w:t xml:space="preserve">● </w:t>
+      </w:r>
+      <w:r>
+        <w:rPr>
+          <w:rFonts w:cs="Arial" w:ascii="Arial" w:hAnsi="Arial"/>
+        </w:rPr>
+        <w:t>La tolerancia a fallas requiere un mecanismo para permitir que la falla sea detectada, diagnosticada y, si es posible, corregida</w:t>
+      </w:r>
+    </w:p>
+    <w:p>
+      <w:pPr>
+        <w:pStyle w:val="NormalWeb"/>
+        <w:shd w:val="clear" w:color="auto" w:fill="FFFFFF"/>
+        <w:spacing w:before="0" w:after="0"/>
+        <w:rPr/>
+      </w:pPr>
+      <w:r>
+        <w:rPr>
+          <w:rFonts w:cs="Arial" w:ascii="Arial" w:hAnsi="Arial"/>
+          <w:b/>
+          <w:bCs/>
+        </w:rPr>
+        <w:t>Movil</w:t>
+      </w:r>
+    </w:p>
+    <w:p>
+      <w:pPr>
+        <w:pStyle w:val="NormalWeb"/>
+        <w:shd w:val="clear" w:color="auto" w:fill="FFFFFF"/>
+        <w:spacing w:before="0" w:after="0"/>
+        <w:rPr/>
+      </w:pPr>
+      <w:r>
+        <w:rPr>
+          <w:rFonts w:cs="Arial" w:ascii="Liberation Serif" w:hAnsi="Liberation Serif"/>
+          <w:color w:val="000000"/>
+          <w:sz w:val="26"/>
+          <w:szCs w:val="26"/>
+        </w:rPr>
+        <w:t>los sistemas operativos móviles son mucho más simples y están más orientados a la conectividad inalámbrica, los formatos multimedia para móviles y las diferentes maneras de introducir información en ellos. Algunos de los sistemas operativos utilizados en los dispositivos móviles están basados en el modelo de capas.Las empresas desarrolladoras de teléfonos celulares utilizan distintos sistemas operativos que, si bien en el fondo cumplen las mismas funciones, poseen importantes diferencias.</w:t>
+      </w:r>
+    </w:p>
+    <w:p>
+      <w:pPr>
+        <w:pStyle w:val="NormalWeb"/>
+        <w:shd w:val="clear" w:color="auto" w:fill="FFFFFF"/>
+        <w:spacing w:before="0" w:after="0"/>
+        <w:rPr>
+          <w:rFonts w:ascii="Liberation Serif" w:hAnsi="Liberation Serif" w:cs="Arial"/>
           <w:b/>
           <w:b/>
           <w:bCs/>
-        </w:rPr>
-      </w:pPr>
-      <w:r>
-        <w:rPr>
-          <w:rFonts w:cs="Arial" w:ascii="Arial" w:hAnsi="Arial"/>
-        </w:rPr>
-        <w:t xml:space="preserve">● </w:t>
-      </w:r>
-      <w:r>
-        <w:rPr>
-          <w:rFonts w:cs="Arial" w:ascii="Arial" w:hAnsi="Arial"/>
-        </w:rPr>
-        <w:t>La tolerancia a fallas requiere un mecanismo para permitir que la falla sea detectada, diagnosticada y, si es posible, corregida</w:t>
+          <w:color w:val="000000"/>
+          <w:sz w:val="26"/>
+          <w:szCs w:val="26"/>
+        </w:rPr>
+      </w:pPr>
+      <w:r>
+        <w:rPr>
+          <w:rFonts w:cs="Arial" w:ascii="Liberation Serif" w:hAnsi="Liberation Serif"/>
+          <w:b/>
+          <w:bCs/>
+          <w:color w:val="000000"/>
+          <w:sz w:val="26"/>
+          <w:szCs w:val="26"/>
+        </w:rPr>
       </w:r>
     </w:p>
     <w:p>
@@ -1124,20 +1227,18 @@
         <w:pStyle w:val="NormalWeb"/>
         <w:shd w:val="clear" w:color="auto" w:fill="FFFFFF"/>
         <w:spacing w:before="0" w:after="0"/>
-        <w:rPr>
-          <w:rFonts w:ascii="Arial" w:hAnsi="Arial" w:cs="Arial"/>
-          <w:b/>
+        <w:rPr/>
+      </w:pPr>
+      <w:r>
+        <w:rPr>
+          <w:rFonts w:cs="Arial" w:ascii="Liberation Serif" w:hAnsi="Liberation Serif"/>
           <w:b/>
           <w:bCs/>
-        </w:rPr>
-      </w:pPr>
-      <w:r>
-        <w:rPr>
-          <w:rFonts w:cs="Arial" w:ascii="Arial" w:hAnsi="Arial"/>
-          <w:b/>
-          <w:bCs/>
-        </w:rPr>
-        <w:t>Movil</w:t>
+          <w:color w:val="000000"/>
+          <w:sz w:val="28"/>
+          <w:szCs w:val="28"/>
+        </w:rPr>
+        <w:t>1.6) FALTA</w:t>
       </w:r>
     </w:p>
     <w:p>
@@ -1156,9 +1257,10 @@
       <w:r>
         <w:rPr>
           <w:rFonts w:cs="Arial" w:ascii="Arial" w:hAnsi="Arial"/>
+          <w:b/>
+          <w:bCs/>
           <w:color w:val="848585"/>
         </w:rPr>
-        <w:t>los sistemas operativos móviles son mucho más simples y están más orientados a la conectividad inalámbrica, los formatos multimedia para móviles y las diferentes maneras de introducir información en ellos. Algunos de los sistemas operativos utilizados en los dispositivos móviles están basados en el modelo de capas.Las empresas desarrolladoras de teléfonos celulares utilizan distintos sistemas operativos que, si bien en el fondo cumplen las mismas funciones, poseen importantes diferencias.</w:t>
       </w:r>
     </w:p>
     <w:p>
@@ -1178,14 +1280,26 @@
           <w:szCs w:val="21"/>
           <w:shd w:fill="FFFFFF" w:val="clear"/>
         </w:rPr>
-        <w:t>Kernel:</w:t>
-      </w:r>
-      <w:r>
-        <w:rPr>
-          <w:rFonts w:cs="Arial" w:ascii="Arial" w:hAnsi="Arial"/>
-          <w:color w:val="222222"/>
-          <w:sz w:val="21"/>
-          <w:szCs w:val="21"/>
+        <w:t>1.7)K</w:t>
+      </w:r>
+      <w:r>
+        <w:rPr>
+          <w:rFonts w:cs="Arial" w:ascii="Liberation Serif" w:hAnsi="Liberation Serif"/>
+          <w:b/>
+          <w:bCs/>
+          <w:color w:val="000000"/>
+          <w:sz w:val="28"/>
+          <w:szCs w:val="28"/>
+          <w:shd w:fill="FFFFFF" w:val="clear"/>
+        </w:rPr>
+        <w:t>ernel:</w:t>
+      </w:r>
+      <w:r>
+        <w:rPr>
+          <w:rFonts w:cs="Arial" w:ascii="Liberation Serif" w:hAnsi="Liberation Serif"/>
+          <w:color w:val="000000"/>
+          <w:sz w:val="28"/>
+          <w:szCs w:val="28"/>
           <w:shd w:fill="FFFFFF" w:val="clear"/>
         </w:rPr>
         <w:t> es un </w:t>
@@ -1194,12 +1308,12 @@
         <w:r>
           <w:rPr>
             <w:rStyle w:val="InternetLink"/>
-            <w:rFonts w:cs="Arial" w:ascii="Arial" w:hAnsi="Arial"/>
+            <w:rFonts w:cs="Arial" w:ascii="Liberation Serif" w:hAnsi="Liberation Serif"/>
             <w:i/>
             <w:iCs/>
-            <w:color w:val="0B0080"/>
-            <w:sz w:val="21"/>
-            <w:szCs w:val="21"/>
+            <w:color w:val="000000"/>
+            <w:sz w:val="28"/>
+            <w:szCs w:val="28"/>
             <w:highlight w:val="white"/>
             <w:u w:val="none"/>
           </w:rPr>
@@ -1208,10 +1322,10 @@
       </w:hyperlink>
       <w:r>
         <w:rPr>
-          <w:rFonts w:cs="Arial" w:ascii="Arial" w:hAnsi="Arial"/>
-          <w:color w:val="222222"/>
-          <w:sz w:val="21"/>
-          <w:szCs w:val="21"/>
+          <w:rFonts w:cs="Arial" w:ascii="Liberation Serif" w:hAnsi="Liberation Serif"/>
+          <w:color w:val="000000"/>
+          <w:sz w:val="28"/>
+          <w:szCs w:val="28"/>
           <w:shd w:fill="FFFFFF" w:val="clear"/>
         </w:rPr>
         <w:t> que constituye una parte fundamental del </w:t>
@@ -1220,10 +1334,10 @@
         <w:r>
           <w:rPr>
             <w:rStyle w:val="InternetLink"/>
-            <w:rFonts w:cs="Arial" w:ascii="Arial" w:hAnsi="Arial"/>
-            <w:color w:val="0B0080"/>
-            <w:sz w:val="21"/>
-            <w:szCs w:val="21"/>
+            <w:rFonts w:cs="Arial" w:ascii="Liberation Serif" w:hAnsi="Liberation Serif"/>
+            <w:color w:val="000000"/>
+            <w:sz w:val="28"/>
+            <w:szCs w:val="28"/>
             <w:highlight w:val="white"/>
             <w:u w:val="none"/>
           </w:rPr>
@@ -1232,10 +1346,10 @@
       </w:hyperlink>
       <w:r>
         <w:rPr>
-          <w:rFonts w:cs="Arial" w:ascii="Arial" w:hAnsi="Arial"/>
-          <w:color w:val="222222"/>
-          <w:sz w:val="21"/>
-          <w:szCs w:val="21"/>
+          <w:rFonts w:cs="Arial" w:ascii="Liberation Serif" w:hAnsi="Liberation Serif"/>
+          <w:color w:val="000000"/>
+          <w:sz w:val="28"/>
+          <w:szCs w:val="28"/>
           <w:shd w:fill="FFFFFF" w:val="clear"/>
         </w:rPr>
         <w:t>, y se define como la parte que se ejecuta en </w:t>
@@ -1244,10 +1358,10 @@
         <w:r>
           <w:rPr>
             <w:rStyle w:val="InternetLink"/>
-            <w:rFonts w:cs="Arial" w:ascii="Arial" w:hAnsi="Arial"/>
-            <w:color w:val="0B0080"/>
-            <w:sz w:val="21"/>
-            <w:szCs w:val="21"/>
+            <w:rFonts w:cs="Arial" w:ascii="Liberation Serif" w:hAnsi="Liberation Serif"/>
+            <w:color w:val="000000"/>
+            <w:sz w:val="28"/>
+            <w:szCs w:val="28"/>
             <w:highlight w:val="white"/>
             <w:u w:val="none"/>
           </w:rPr>
@@ -1256,10 +1370,10 @@
       </w:hyperlink>
       <w:r>
         <w:rPr>
-          <w:rFonts w:cs="Arial" w:ascii="Arial" w:hAnsi="Arial"/>
-          <w:color w:val="222222"/>
-          <w:sz w:val="21"/>
-          <w:szCs w:val="21"/>
+          <w:rFonts w:cs="Arial" w:ascii="Liberation Serif" w:hAnsi="Liberation Serif"/>
+          <w:color w:val="000000"/>
+          <w:sz w:val="28"/>
+          <w:szCs w:val="28"/>
           <w:shd w:fill="FFFFFF" w:val="clear"/>
         </w:rPr>
         <w:t> (conocido también como modo núcleo).</w:t>
@@ -1271,9 +1385,11 @@
         <w:rPr>
           <w:rStyle w:val="InternetLink"/>
           <w:vertAlign w:val="superscript"/>
+          <w:sz w:val="28"/>
           <w:u w:val="none"/>
-          <w:highlight w:val="white"/>
-          <w:rFonts w:cs="Arial" w:ascii="Arial" w:hAnsi="Arial"/>
+          <w:szCs w:val="28"/>
+          <w:highlight w:val="white"/>
+          <w:rFonts w:cs="Arial" w:ascii="Liberation Serif" w:hAnsi="Liberation Serif"/>
         </w:rPr>
         <w:instrText> HYPERLINK "https://es.wikipedia.org/wiki/Núcleo_(informática)" \l "cite_note-what_is_gnu_en-1"</w:instrText>
       </w:r>
@@ -1281,17 +1397,21 @@
         <w:rPr>
           <w:rStyle w:val="InternetLink"/>
           <w:vertAlign w:val="superscript"/>
+          <w:sz w:val="28"/>
           <w:u w:val="none"/>
-          <w:highlight w:val="white"/>
-          <w:rFonts w:cs="Arial" w:ascii="Arial" w:hAnsi="Arial"/>
+          <w:szCs w:val="28"/>
+          <w:highlight w:val="white"/>
+          <w:rFonts w:cs="Arial" w:ascii="Liberation Serif" w:hAnsi="Liberation Serif"/>
         </w:rPr>
         <w:fldChar w:fldCharType="separate"/>
       </w:r>
       <w:r>
         <w:rPr>
           <w:rStyle w:val="InternetLink"/>
-          <w:rFonts w:cs="Arial" w:ascii="Arial" w:hAnsi="Arial"/>
-          <w:color w:val="0B0080"/>
+          <w:rFonts w:cs="Arial" w:ascii="Liberation Serif" w:hAnsi="Liberation Serif"/>
+          <w:color w:val="000000"/>
+          <w:sz w:val="28"/>
+          <w:szCs w:val="28"/>
           <w:highlight w:val="white"/>
           <w:u w:val="none"/>
           <w:vertAlign w:val="superscript"/>
@@ -1302,18 +1422,20 @@
         <w:rPr>
           <w:rStyle w:val="InternetLink"/>
           <w:vertAlign w:val="superscript"/>
+          <w:sz w:val="28"/>
           <w:u w:val="none"/>
-          <w:highlight w:val="white"/>
-          <w:rFonts w:cs="Arial" w:ascii="Arial" w:hAnsi="Arial"/>
+          <w:szCs w:val="28"/>
+          <w:highlight w:val="white"/>
+          <w:rFonts w:cs="Arial" w:ascii="Liberation Serif" w:hAnsi="Liberation Serif"/>
         </w:rPr>
         <w:fldChar w:fldCharType="end"/>
       </w:r>
       <w:r>
         <w:rPr>
-          <w:rFonts w:cs="Arial" w:ascii="Arial" w:hAnsi="Arial"/>
-          <w:color w:val="222222"/>
-          <w:sz w:val="21"/>
-          <w:szCs w:val="21"/>
+          <w:rFonts w:cs="Arial" w:ascii="Liberation Serif" w:hAnsi="Liberation Serif"/>
+          <w:color w:val="000000"/>
+          <w:sz w:val="28"/>
+          <w:szCs w:val="28"/>
           <w:shd w:fill="FFFFFF" w:val="clear"/>
         </w:rPr>
         <w:t>​ Es el principal responsable de facilitar a los distintos programas </w:t>
@@ -1322,10 +1444,10 @@
         <w:r>
           <w:rPr>
             <w:rStyle w:val="InternetLink"/>
-            <w:rFonts w:cs="Arial" w:ascii="Arial" w:hAnsi="Arial"/>
-            <w:color w:val="0B0080"/>
-            <w:sz w:val="21"/>
-            <w:szCs w:val="21"/>
+            <w:rFonts w:cs="Arial" w:ascii="Liberation Serif" w:hAnsi="Liberation Serif"/>
+            <w:color w:val="000000"/>
+            <w:sz w:val="28"/>
+            <w:szCs w:val="28"/>
             <w:highlight w:val="white"/>
             <w:u w:val="none"/>
           </w:rPr>
@@ -1334,10 +1456,10 @@
       </w:hyperlink>
       <w:r>
         <w:rPr>
-          <w:rFonts w:cs="Arial" w:ascii="Arial" w:hAnsi="Arial"/>
-          <w:color w:val="222222"/>
-          <w:sz w:val="21"/>
-          <w:szCs w:val="21"/>
+          <w:rFonts w:cs="Arial" w:ascii="Liberation Serif" w:hAnsi="Liberation Serif"/>
+          <w:color w:val="000000"/>
+          <w:sz w:val="28"/>
+          <w:szCs w:val="28"/>
           <w:shd w:fill="FFFFFF" w:val="clear"/>
         </w:rPr>
         <w:t> al </w:t>
@@ -1346,12 +1468,12 @@
         <w:r>
           <w:rPr>
             <w:rStyle w:val="InternetLink"/>
-            <w:rFonts w:cs="Arial" w:ascii="Arial" w:hAnsi="Arial"/>
+            <w:rFonts w:cs="Arial" w:ascii="Liberation Serif" w:hAnsi="Liberation Serif"/>
             <w:i/>
             <w:iCs/>
-            <w:color w:val="0B0080"/>
-            <w:sz w:val="21"/>
-            <w:szCs w:val="21"/>
+            <w:color w:val="000000"/>
+            <w:sz w:val="28"/>
+            <w:szCs w:val="28"/>
             <w:highlight w:val="white"/>
             <w:u w:val="none"/>
           </w:rPr>
@@ -1360,10 +1482,10 @@
       </w:hyperlink>
       <w:r>
         <w:rPr>
-          <w:rFonts w:cs="Arial" w:ascii="Arial" w:hAnsi="Arial"/>
-          <w:color w:val="222222"/>
-          <w:sz w:val="21"/>
-          <w:szCs w:val="21"/>
+          <w:rFonts w:cs="Arial" w:ascii="Liberation Serif" w:hAnsi="Liberation Serif"/>
+          <w:color w:val="000000"/>
+          <w:sz w:val="28"/>
+          <w:szCs w:val="28"/>
           <w:shd w:fill="FFFFFF" w:val="clear"/>
         </w:rPr>
         <w:t> de la </w:t>
@@ -1372,10 +1494,10 @@
         <w:r>
           <w:rPr>
             <w:rStyle w:val="InternetLink"/>
-            <w:rFonts w:cs="Arial" w:ascii="Arial" w:hAnsi="Arial"/>
-            <w:color w:val="0B0080"/>
-            <w:sz w:val="21"/>
-            <w:szCs w:val="21"/>
+            <w:rFonts w:cs="Arial" w:ascii="Liberation Serif" w:hAnsi="Liberation Serif"/>
+            <w:color w:val="000000"/>
+            <w:sz w:val="28"/>
+            <w:szCs w:val="28"/>
             <w:highlight w:val="white"/>
             <w:u w:val="none"/>
           </w:rPr>
@@ -1384,10 +1506,10 @@
       </w:hyperlink>
       <w:r>
         <w:rPr>
-          <w:rFonts w:cs="Arial" w:ascii="Arial" w:hAnsi="Arial"/>
-          <w:color w:val="222222"/>
-          <w:sz w:val="21"/>
-          <w:szCs w:val="21"/>
+          <w:rFonts w:cs="Arial" w:ascii="Liberation Serif" w:hAnsi="Liberation Serif"/>
+          <w:color w:val="000000"/>
+          <w:sz w:val="28"/>
+          <w:szCs w:val="28"/>
           <w:shd w:fill="FFFFFF" w:val="clear"/>
         </w:rPr>
         <w:t> o en forma básica, es el encargado de gestionar recursos, a través de servicios de llamada al sistema. Nexo entre hw y sw.</w:t>
@@ -1398,20 +1520,14 @@
         <w:pStyle w:val="NormalWeb"/>
         <w:shd w:val="clear" w:color="auto" w:fill="FFFFFF"/>
         <w:spacing w:before="0" w:after="0"/>
-        <w:rPr>
-          <w:rFonts w:ascii="Helvetica" w:hAnsi="Helvetica"/>
-          <w:color w:val="3B3835"/>
-          <w:sz w:val="21"/>
-          <w:szCs w:val="21"/>
-          <w:highlight w:val="white"/>
-        </w:rPr>
-      </w:pPr>
-      <w:r>
-        <w:rPr>
-          <w:rFonts w:ascii="Helvetica" w:hAnsi="Helvetica"/>
-          <w:color w:val="3B3835"/>
-          <w:sz w:val="21"/>
-          <w:szCs w:val="21"/>
+        <w:rPr/>
+      </w:pPr>
+      <w:r>
+        <w:rPr>
+          <w:rFonts w:ascii="Liberation Serif" w:hAnsi="Liberation Serif"/>
+          <w:color w:val="000000"/>
+          <w:sz w:val="28"/>
+          <w:szCs w:val="28"/>
           <w:shd w:fill="EEEEEE" w:val="clear"/>
         </w:rPr>
         <w:t>Este reside en la memoria RAM cuando se enciende el ordenador y permanece en funcionamiento hasta que este se apaga.</w:t>
@@ -1422,20 +1538,14 @@
         <w:pStyle w:val="NormalWeb"/>
         <w:shd w:val="clear" w:color="auto" w:fill="FFFFFF"/>
         <w:spacing w:before="0" w:after="0"/>
-        <w:rPr>
-          <w:rFonts w:ascii="Helvetica" w:hAnsi="Helvetica"/>
-          <w:color w:val="3B3835"/>
-          <w:sz w:val="21"/>
-          <w:szCs w:val="21"/>
-          <w:highlight w:val="white"/>
-        </w:rPr>
-      </w:pPr>
-      <w:r>
-        <w:rPr>
-          <w:rFonts w:ascii="Helvetica" w:hAnsi="Helvetica"/>
-          <w:color w:val="3B3835"/>
-          <w:sz w:val="21"/>
-          <w:szCs w:val="21"/>
+        <w:rPr/>
+      </w:pPr>
+      <w:r>
+        <w:rPr>
+          <w:rFonts w:ascii="Liberation Serif" w:hAnsi="Liberation Serif"/>
+          <w:color w:val="000000"/>
+          <w:sz w:val="28"/>
+          <w:szCs w:val="28"/>
           <w:shd w:fill="EEEEEE" w:val="clear"/>
         </w:rPr>
         <w:t>Tiene principalmente dos responsabilidades:</w:t>
@@ -1446,30 +1556,24 @@
         <w:pStyle w:val="NormalWeb"/>
         <w:shd w:val="clear" w:color="auto" w:fill="FFFFFF"/>
         <w:spacing w:before="0" w:after="0"/>
-        <w:rPr>
-          <w:rFonts w:ascii="Helvetica" w:hAnsi="Helvetica"/>
-          <w:color w:val="3B3835"/>
-          <w:sz w:val="21"/>
-          <w:szCs w:val="21"/>
-          <w:highlight w:val="white"/>
-        </w:rPr>
-      </w:pPr>
-      <w:r>
-        <w:rPr>
-          <w:rFonts w:ascii="Helvetica" w:hAnsi="Helvetica"/>
-          <w:color w:val="3B3835"/>
-          <w:sz w:val="21"/>
-          <w:szCs w:val="21"/>
+        <w:rPr/>
+      </w:pPr>
+      <w:r>
+        <w:rPr>
+          <w:rFonts w:ascii="Liberation Serif" w:hAnsi="Liberation Serif"/>
+          <w:color w:val="000000"/>
+          <w:sz w:val="28"/>
+          <w:szCs w:val="28"/>
           <w:shd w:fill="EEEEEE" w:val="clear"/>
         </w:rPr>
         <w:t xml:space="preserve"> </w:t>
       </w:r>
       <w:r>
         <w:rPr>
-          <w:rFonts w:ascii="Helvetica" w:hAnsi="Helvetica"/>
-          <w:color w:val="3B3835"/>
-          <w:sz w:val="21"/>
-          <w:szCs w:val="21"/>
+          <w:rFonts w:ascii="Liberation Serif" w:hAnsi="Liberation Serif"/>
+          <w:color w:val="000000"/>
+          <w:sz w:val="28"/>
+          <w:szCs w:val="28"/>
           <w:shd w:fill="EEEEEE" w:val="clear"/>
         </w:rPr>
         <w:t xml:space="preserve">1. Servir a los requerimientos de programación a bajo nivel, por ejemplo tratando las interrupciones hardware (teclados, discos duros, tarjetas de video, etc...). </w:t>
@@ -1480,19 +1584,16 @@
         <w:pStyle w:val="NormalWeb"/>
         <w:shd w:val="clear" w:color="auto" w:fill="FFFFFF"/>
         <w:spacing w:before="0" w:after="0"/>
-        <w:rPr>
-          <w:rFonts w:ascii="Arial" w:hAnsi="Arial" w:cs="Arial"/>
-          <w:color w:val="848585"/>
-        </w:rPr>
+        <w:rPr/>
       </w:pPr>
       <w:bookmarkStart w:id="0" w:name="_GoBack"/>
       <w:bookmarkEnd w:id="0"/>
       <w:r>
         <w:rPr>
-          <w:rFonts w:ascii="Helvetica" w:hAnsi="Helvetica"/>
-          <w:color w:val="3B3835"/>
-          <w:sz w:val="21"/>
-          <w:szCs w:val="21"/>
+          <w:rFonts w:ascii="Liberation Serif" w:hAnsi="Liberation Serif"/>
+          <w:color w:val="000000"/>
+          <w:sz w:val="28"/>
+          <w:szCs w:val="28"/>
           <w:shd w:fill="EEEEEE" w:val="clear"/>
         </w:rPr>
         <w:t>2. Proveer un entorno a los procesos, que son las instancias en ejecución de los programas o threads.</w:t>
@@ -1504,20 +1605,328 @@
         <w:shd w:val="clear" w:color="auto" w:fill="FFFFFF"/>
         <w:spacing w:before="0" w:after="0"/>
         <w:rPr>
-          <w:rFonts w:ascii="Arial" w:hAnsi="Arial" w:cs="Arial"/>
+          <w:rFonts w:ascii="Liberation Serif" w:hAnsi="Liberation Serif" w:cs="Arial"/>
           <w:b/>
           <w:b/>
           <w:bCs/>
-          <w:color w:val="616161"/>
-        </w:rPr>
-      </w:pPr>
-      <w:r>
-        <w:rPr>
-          <w:rFonts w:cs="Arial" w:ascii="Arial" w:hAnsi="Arial"/>
+          <w:color w:val="000000"/>
+          <w:sz w:val="28"/>
+          <w:szCs w:val="28"/>
+        </w:rPr>
+      </w:pPr>
+      <w:r>
+        <w:rPr>
+          <w:rFonts w:cs="Arial" w:ascii="Liberation Serif" w:hAnsi="Liberation Serif"/>
           <w:b/>
           <w:bCs/>
-          <w:color w:val="616161"/>
-        </w:rPr>
+          <w:color w:val="000000"/>
+          <w:sz w:val="28"/>
+          <w:szCs w:val="28"/>
+        </w:rPr>
+      </w:r>
+    </w:p>
+    <w:p>
+      <w:pPr>
+        <w:pStyle w:val="Normal"/>
+        <w:spacing w:lineRule="auto" w:line="240" w:before="0" w:after="0"/>
+        <w:rPr>
+          <w:rFonts w:ascii="Liberation Serif" w:hAnsi="Liberation Serif" w:cs="Arial"/>
+          <w:color w:val="000000"/>
+          <w:sz w:val="28"/>
+          <w:szCs w:val="28"/>
+          <w:highlight w:val="white"/>
+        </w:rPr>
+      </w:pPr>
+      <w:r>
+        <w:rPr>
+          <w:rFonts w:cs="Arial" w:ascii="Liberation Serif" w:hAnsi="Liberation Serif"/>
+          <w:color w:val="000000"/>
+          <w:sz w:val="28"/>
+          <w:szCs w:val="28"/>
+          <w:highlight w:val="white"/>
+        </w:rPr>
+      </w:r>
+    </w:p>
+    <w:p>
+      <w:pPr>
+        <w:pStyle w:val="Normal"/>
+        <w:spacing w:lineRule="auto" w:line="240" w:before="0" w:after="0"/>
+        <w:rPr/>
+      </w:pPr>
+      <w:r>
+        <w:rPr>
+          <w:rFonts w:cs="Arial" w:ascii="Liberation Serif" w:hAnsi="Liberation Serif"/>
+          <w:color w:val="000000"/>
+          <w:sz w:val="28"/>
+          <w:szCs w:val="28"/>
+          <w:highlight w:val="white"/>
+        </w:rPr>
+        <w:t>1.8)FALTA</w:t>
+      </w:r>
+    </w:p>
+    <w:p>
+      <w:pPr>
+        <w:pStyle w:val="Normal"/>
+        <w:spacing w:lineRule="auto" w:line="240" w:before="0" w:after="0"/>
+        <w:rPr>
+          <w:rFonts w:ascii="Liberation Serif" w:hAnsi="Liberation Serif" w:cs="Arial"/>
+          <w:color w:val="000000"/>
+          <w:sz w:val="28"/>
+          <w:szCs w:val="28"/>
+          <w:highlight w:val="white"/>
+        </w:rPr>
+      </w:pPr>
+      <w:r>
+        <w:rPr>
+          <w:rFonts w:cs="Arial" w:ascii="Liberation Serif" w:hAnsi="Liberation Serif"/>
+          <w:color w:val="000000"/>
+          <w:sz w:val="28"/>
+          <w:szCs w:val="28"/>
+          <w:highlight w:val="white"/>
+        </w:rPr>
+      </w:r>
+    </w:p>
+    <w:p>
+      <w:pPr>
+        <w:pStyle w:val="Normal"/>
+        <w:spacing w:lineRule="auto" w:line="240" w:before="0" w:after="0"/>
+        <w:rPr/>
+      </w:pPr>
+      <w:r>
+        <w:rPr>
+          <w:rFonts w:cs="Arial" w:ascii="Liberation Serif" w:hAnsi="Liberation Serif"/>
+          <w:color w:val="000000"/>
+          <w:sz w:val="28"/>
+          <w:szCs w:val="28"/>
+          <w:highlight w:val="white"/>
+        </w:rPr>
+        <w:t>1.9) FALTA</w:t>
+      </w:r>
+    </w:p>
+    <w:p>
+      <w:pPr>
+        <w:pStyle w:val="Normal"/>
+        <w:spacing w:lineRule="auto" w:line="240" w:before="0" w:after="0"/>
+        <w:rPr>
+          <w:rFonts w:ascii="Liberation Serif" w:hAnsi="Liberation Serif" w:cs="Arial"/>
+          <w:color w:val="000000"/>
+          <w:sz w:val="28"/>
+          <w:szCs w:val="28"/>
+          <w:highlight w:val="white"/>
+        </w:rPr>
+      </w:pPr>
+      <w:r>
+        <w:rPr>
+          <w:rFonts w:cs="Arial" w:ascii="Liberation Serif" w:hAnsi="Liberation Serif"/>
+          <w:color w:val="000000"/>
+          <w:sz w:val="28"/>
+          <w:szCs w:val="28"/>
+          <w:highlight w:val="white"/>
+        </w:rPr>
+      </w:r>
+    </w:p>
+    <w:p>
+      <w:pPr>
+        <w:pStyle w:val="Normal"/>
+        <w:spacing w:lineRule="auto" w:line="240" w:before="0" w:after="0"/>
+        <w:rPr/>
+      </w:pPr>
+      <w:r>
+        <w:rPr>
+          <w:rFonts w:cs="Arial" w:ascii="Liberation Serif" w:hAnsi="Liberation Serif"/>
+          <w:color w:val="000000"/>
+          <w:sz w:val="28"/>
+          <w:szCs w:val="28"/>
+          <w:highlight w:val="white"/>
+        </w:rPr>
+        <w:t>1.10)</w:t>
+      </w:r>
+    </w:p>
+    <w:p>
+      <w:pPr>
+        <w:pStyle w:val="Normal"/>
+        <w:spacing w:lineRule="auto" w:line="240" w:before="0" w:after="0"/>
+        <w:rPr/>
+      </w:pPr>
+      <w:r>
+        <w:rPr>
+          <w:rFonts w:cs="Arial" w:ascii="Liberation Serif" w:hAnsi="Liberation Serif"/>
+          <w:color w:val="000000"/>
+          <w:sz w:val="28"/>
+          <w:szCs w:val="28"/>
+          <w:highlight w:val="white"/>
+        </w:rPr>
+        <w:t>La multiprogramación aumenta la utilización de la CPU organizando los programas para que la CPU siempre tenga uno para ejecutar. En un sistema multiprogramado, un programa en ejecución se denomina proceso.</w:t>
+      </w:r>
+    </w:p>
+    <w:p>
+      <w:pPr>
+        <w:pStyle w:val="Normal"/>
+        <w:spacing w:lineRule="auto" w:line="240" w:before="0" w:after="0"/>
+        <w:rPr/>
+      </w:pPr>
+      <w:r>
+        <w:rPr>
+          <w:rFonts w:cs="Arial" w:ascii="Liberation Serif" w:hAnsi="Liberation Serif"/>
+          <w:color w:val="000000"/>
+          <w:sz w:val="28"/>
+          <w:szCs w:val="28"/>
+          <w:highlight w:val="white"/>
+        </w:rPr>
+        <w:t>El SO mantiene varios procesos en la memoria, selecciona y comienza a</w:t>
+      </w:r>
+    </w:p>
+    <w:p>
+      <w:pPr>
+        <w:pStyle w:val="Normal"/>
+        <w:spacing w:lineRule="auto" w:line="240" w:before="0" w:after="0"/>
+        <w:rPr/>
+      </w:pPr>
+      <w:r>
+        <w:rPr>
+          <w:rFonts w:cs="Arial" w:ascii="Liberation Serif" w:hAnsi="Liberation Serif"/>
+          <w:color w:val="000000"/>
+          <w:sz w:val="28"/>
+          <w:szCs w:val="28"/>
+          <w:highlight w:val="white"/>
+        </w:rPr>
+        <w:t>ejecutar a uno.</w:t>
+      </w:r>
+    </w:p>
+    <w:p>
+      <w:pPr>
+        <w:pStyle w:val="Normal"/>
+        <w:spacing w:lineRule="auto" w:line="240" w:before="0" w:after="0"/>
+        <w:rPr/>
+      </w:pPr>
+      <w:r>
+        <w:rPr>
+          <w:rFonts w:cs="Arial" w:ascii="Liberation Serif" w:hAnsi="Liberation Serif"/>
+          <w:color w:val="000000"/>
+          <w:sz w:val="28"/>
+          <w:szCs w:val="28"/>
+          <w:highlight w:val="white"/>
+        </w:rPr>
+        <w:t>Es posible que el proceso deba esperar a que se complete alguna tarea.</w:t>
+      </w:r>
+    </w:p>
+    <w:p>
+      <w:pPr>
+        <w:pStyle w:val="Normal"/>
+        <w:spacing w:lineRule="auto" w:line="240" w:before="0" w:after="0"/>
+        <w:rPr/>
+      </w:pPr>
+      <w:r>
+        <w:rPr>
+          <w:rFonts w:cs="Arial" w:ascii="Liberation Serif" w:hAnsi="Liberation Serif"/>
+          <w:color w:val="000000"/>
+          <w:sz w:val="28"/>
+          <w:szCs w:val="28"/>
+          <w:highlight w:val="white"/>
+        </w:rPr>
+        <w:t>En un sistema no multiprogramado la CPU quedaría inactiva, mientras</w:t>
+      </w:r>
+    </w:p>
+    <w:p>
+      <w:pPr>
+        <w:pStyle w:val="Normal"/>
+        <w:spacing w:lineRule="auto" w:line="240" w:before="0" w:after="0"/>
+        <w:rPr/>
+      </w:pPr>
+      <w:r>
+        <w:rPr>
+          <w:rFonts w:cs="Arial" w:ascii="Liberation Serif" w:hAnsi="Liberation Serif"/>
+          <w:color w:val="000000"/>
+          <w:sz w:val="28"/>
+          <w:szCs w:val="28"/>
+          <w:highlight w:val="white"/>
+        </w:rPr>
+        <w:t>que en uno multiprogramado el SO simplemente cambia a otro proceso</w:t>
+      </w:r>
+    </w:p>
+    <w:p>
+      <w:pPr>
+        <w:pStyle w:val="Normal"/>
+        <w:spacing w:lineRule="auto" w:line="240" w:before="0" w:after="0"/>
+        <w:rPr/>
+      </w:pPr>
+      <w:r>
+        <w:rPr>
+          <w:rFonts w:cs="Arial" w:ascii="Liberation Serif" w:hAnsi="Liberation Serif"/>
+          <w:color w:val="000000"/>
+          <w:sz w:val="28"/>
+          <w:szCs w:val="28"/>
+          <w:highlight w:val="white"/>
+        </w:rPr>
+        <w:t>y lo ejecuta.</w:t>
+      </w:r>
+    </w:p>
+    <w:p>
+      <w:pPr>
+        <w:pStyle w:val="Normal"/>
+        <w:spacing w:lineRule="auto" w:line="240" w:before="0" w:after="0"/>
+        <w:rPr/>
+      </w:pPr>
+      <w:r>
+        <w:rPr>
+          <w:rFonts w:cs="Arial" w:ascii="Liberation Serif" w:hAnsi="Liberation Serif"/>
+          <w:color w:val="000000"/>
+          <w:sz w:val="28"/>
+          <w:szCs w:val="28"/>
+          <w:highlight w:val="white"/>
+        </w:rPr>
+        <w:t>Cuando ese proceso necesita esperar, la CPU cambia a otro proceso, y</w:t>
+      </w:r>
+    </w:p>
+    <w:p>
+      <w:pPr>
+        <w:pStyle w:val="Normal"/>
+        <w:spacing w:lineRule="auto" w:line="240" w:before="0" w:after="0"/>
+        <w:rPr/>
+      </w:pPr>
+      <w:r>
+        <w:rPr>
+          <w:rFonts w:cs="Arial" w:ascii="Liberation Serif" w:hAnsi="Liberation Serif"/>
+          <w:color w:val="000000"/>
+          <w:sz w:val="28"/>
+          <w:szCs w:val="28"/>
+          <w:highlight w:val="white"/>
+        </w:rPr>
+        <w:t>así sucesivamente; finalmente el primer proceso termina de esperar y</w:t>
+      </w:r>
+    </w:p>
+    <w:p>
+      <w:pPr>
+        <w:pStyle w:val="Normal"/>
+        <w:spacing w:lineRule="auto" w:line="240" w:before="0" w:after="0"/>
+        <w:rPr/>
+      </w:pPr>
+      <w:r>
+        <w:rPr>
+          <w:rFonts w:cs="Arial" w:ascii="Liberation Serif" w:hAnsi="Liberation Serif"/>
+          <w:color w:val="000000"/>
+          <w:sz w:val="28"/>
+          <w:szCs w:val="28"/>
+          <w:highlight w:val="white"/>
+        </w:rPr>
+        <w:t>recupera la CPU.</w:t>
+      </w:r>
+    </w:p>
+    <w:p>
+      <w:pPr>
+        <w:pStyle w:val="Normal"/>
+        <w:spacing w:lineRule="auto" w:line="240" w:before="0" w:after="0"/>
+        <w:rPr/>
+      </w:pPr>
+      <w:r>
+        <w:rPr>
+          <w:rFonts w:cs="Arial" w:ascii="Liberation Serif" w:hAnsi="Liberation Serif"/>
+          <w:color w:val="000000"/>
+          <w:sz w:val="28"/>
+          <w:szCs w:val="28"/>
+          <w:highlight w:val="white"/>
+        </w:rPr>
+        <w:t>Mientras haya un proceso por ejecutarse, la CPU nunca estará inactiva.</w:t>
       </w:r>
     </w:p>
     <w:p>
@@ -1526,20 +1935,37 @@
         <w:spacing w:lineRule="auto" w:line="240" w:before="0" w:after="0"/>
         <w:rPr>
           <w:rFonts w:ascii="Arial" w:hAnsi="Arial" w:cs="Arial"/>
-          <w:color w:val="000000"/>
-          <w:sz w:val="24"/>
-          <w:szCs w:val="24"/>
-          <w:highlight w:val="white"/>
-        </w:rPr>
-      </w:pPr>
-      <w:r>
-        <w:rPr>
-          <w:rFonts w:cs="Arial" w:ascii="Arial" w:hAnsi="Arial"/>
-          <w:color w:val="000000"/>
-          <w:sz w:val="24"/>
-          <w:szCs w:val="24"/>
-          <w:shd w:fill="FFFFFF" w:val="clear"/>
-        </w:rPr>
+          <w:color w:val="222222"/>
+          <w:sz w:val="24"/>
+          <w:szCs w:val="24"/>
+          <w:highlight w:val="white"/>
+        </w:rPr>
+      </w:pPr>
+      <w:r>
+        <w:rPr>
+          <w:rFonts w:cs="Arial" w:ascii="Arial" w:hAnsi="Arial"/>
+          <w:color w:val="222222"/>
+          <w:sz w:val="24"/>
+          <w:szCs w:val="24"/>
+          <w:highlight w:val="white"/>
+        </w:rPr>
+      </w:r>
+    </w:p>
+    <w:p>
+      <w:pPr>
+        <w:pStyle w:val="Normal"/>
+        <w:spacing w:lineRule="auto" w:line="240" w:before="0" w:after="0"/>
+        <w:rPr/>
+      </w:pPr>
+      <w:r>
+        <w:rPr>
+          <w:rFonts w:cs="Arial" w:ascii="Arial" w:hAnsi="Arial"/>
+          <w:color w:val="222222"/>
+          <w:sz w:val="24"/>
+          <w:szCs w:val="24"/>
+          <w:highlight w:val="white"/>
+        </w:rPr>
+        <w:t>1.11) FALTA</w:t>
       </w:r>
     </w:p>
     <w:p>
@@ -1560,7 +1986,7 @@
           <w:color w:val="222222"/>
           <w:sz w:val="24"/>
           <w:szCs w:val="24"/>
-          <w:shd w:fill="FFFFFF" w:val="clear"/>
+          <w:highlight w:val="white"/>
         </w:rPr>
       </w:r>
     </w:p>
@@ -1570,27 +1996,1030 @@
         <w:spacing w:lineRule="auto" w:line="240" w:before="0" w:after="0"/>
         <w:rPr>
           <w:rFonts w:ascii="Arial" w:hAnsi="Arial" w:cs="Arial"/>
-          <w:sz w:val="24"/>
-          <w:szCs w:val="24"/>
-        </w:rPr>
-      </w:pPr>
-      <w:r>
-        <w:rPr>
-          <w:rFonts w:cs="Arial" w:ascii="Arial" w:hAnsi="Arial"/>
-          <w:sz w:val="24"/>
-          <w:szCs w:val="24"/>
-        </w:rPr>
-      </w:r>
-    </w:p>
-    <w:p>
-      <w:pPr>
-        <w:pStyle w:val="Normal"/>
-        <w:spacing w:lineRule="auto" w:line="240" w:before="0" w:after="0"/>
-        <w:rPr/>
-      </w:pPr>
-      <w:r>
-        <w:rPr/>
-        <w:t>Hola tengo que seguir con el tp.</w:t>
+          <w:color w:val="222222"/>
+          <w:sz w:val="24"/>
+          <w:szCs w:val="24"/>
+          <w:highlight w:val="white"/>
+        </w:rPr>
+      </w:pPr>
+      <w:r>
+        <w:rPr>
+          <w:rFonts w:cs="Arial" w:ascii="Arial" w:hAnsi="Arial"/>
+          <w:color w:val="222222"/>
+          <w:sz w:val="24"/>
+          <w:szCs w:val="24"/>
+          <w:highlight w:val="white"/>
+        </w:rPr>
+      </w:r>
+    </w:p>
+    <w:p>
+      <w:pPr>
+        <w:pStyle w:val="Normal"/>
+        <w:spacing w:lineRule="auto" w:line="240" w:before="0" w:after="0"/>
+        <w:rPr>
+          <w:rFonts w:ascii="Arial" w:hAnsi="Arial" w:cs="Arial"/>
+          <w:color w:val="222222"/>
+          <w:sz w:val="24"/>
+          <w:szCs w:val="24"/>
+          <w:highlight w:val="white"/>
+        </w:rPr>
+      </w:pPr>
+      <w:r>
+        <w:rPr>
+          <w:rFonts w:cs="Arial" w:ascii="Arial" w:hAnsi="Arial"/>
+          <w:color w:val="222222"/>
+          <w:sz w:val="24"/>
+          <w:szCs w:val="24"/>
+          <w:highlight w:val="white"/>
+        </w:rPr>
+      </w:r>
+    </w:p>
+    <w:p>
+      <w:pPr>
+        <w:pStyle w:val="Normal"/>
+        <w:spacing w:lineRule="auto" w:line="240" w:before="0" w:after="0"/>
+        <w:rPr>
+          <w:rFonts w:ascii="Arial" w:hAnsi="Arial" w:cs="Arial"/>
+          <w:color w:val="222222"/>
+          <w:sz w:val="24"/>
+          <w:szCs w:val="24"/>
+          <w:highlight w:val="white"/>
+        </w:rPr>
+      </w:pPr>
+      <w:r>
+        <w:rPr>
+          <w:rFonts w:cs="Arial" w:ascii="Arial" w:hAnsi="Arial"/>
+          <w:color w:val="222222"/>
+          <w:sz w:val="24"/>
+          <w:szCs w:val="24"/>
+          <w:highlight w:val="white"/>
+        </w:rPr>
+      </w:r>
+    </w:p>
+    <w:p>
+      <w:pPr>
+        <w:pStyle w:val="Normal"/>
+        <w:spacing w:lineRule="auto" w:line="240" w:before="0" w:after="0"/>
+        <w:rPr>
+          <w:rFonts w:ascii="Arial" w:hAnsi="Arial" w:cs="Arial"/>
+          <w:color w:val="222222"/>
+          <w:sz w:val="24"/>
+          <w:szCs w:val="24"/>
+          <w:highlight w:val="white"/>
+        </w:rPr>
+      </w:pPr>
+      <w:r>
+        <w:rPr>
+          <w:rFonts w:cs="Arial" w:ascii="Arial" w:hAnsi="Arial"/>
+          <w:color w:val="222222"/>
+          <w:sz w:val="24"/>
+          <w:szCs w:val="24"/>
+          <w:highlight w:val="white"/>
+        </w:rPr>
+      </w:r>
+    </w:p>
+    <w:p>
+      <w:pPr>
+        <w:pStyle w:val="Normal"/>
+        <w:spacing w:lineRule="auto" w:line="240" w:before="0" w:after="0"/>
+        <w:rPr>
+          <w:rFonts w:ascii="Arial" w:hAnsi="Arial" w:cs="Arial"/>
+          <w:color w:val="222222"/>
+          <w:sz w:val="24"/>
+          <w:szCs w:val="24"/>
+          <w:highlight w:val="white"/>
+        </w:rPr>
+      </w:pPr>
+      <w:r>
+        <w:rPr>
+          <w:rFonts w:cs="Arial" w:ascii="Arial" w:hAnsi="Arial"/>
+          <w:color w:val="222222"/>
+          <w:sz w:val="24"/>
+          <w:szCs w:val="24"/>
+          <w:highlight w:val="white"/>
+        </w:rPr>
+      </w:r>
+    </w:p>
+    <w:p>
+      <w:pPr>
+        <w:pStyle w:val="Normal"/>
+        <w:spacing w:lineRule="auto" w:line="240" w:before="0" w:after="0"/>
+        <w:rPr>
+          <w:rFonts w:ascii="Arial" w:hAnsi="Arial" w:cs="Arial"/>
+          <w:color w:val="222222"/>
+          <w:sz w:val="24"/>
+          <w:szCs w:val="24"/>
+          <w:highlight w:val="white"/>
+        </w:rPr>
+      </w:pPr>
+      <w:r>
+        <w:rPr>
+          <w:rFonts w:cs="Arial" w:ascii="Arial" w:hAnsi="Arial"/>
+          <w:color w:val="222222"/>
+          <w:sz w:val="24"/>
+          <w:szCs w:val="24"/>
+          <w:highlight w:val="white"/>
+        </w:rPr>
+      </w:r>
+    </w:p>
+    <w:p>
+      <w:pPr>
+        <w:pStyle w:val="Normal"/>
+        <w:spacing w:lineRule="auto" w:line="240" w:before="0" w:after="0"/>
+        <w:rPr>
+          <w:rFonts w:ascii="Arial" w:hAnsi="Arial" w:cs="Arial"/>
+          <w:color w:val="222222"/>
+          <w:sz w:val="24"/>
+          <w:szCs w:val="24"/>
+          <w:highlight w:val="white"/>
+        </w:rPr>
+      </w:pPr>
+      <w:r>
+        <w:rPr>
+          <w:rFonts w:cs="Arial" w:ascii="Arial" w:hAnsi="Arial"/>
+          <w:color w:val="222222"/>
+          <w:sz w:val="24"/>
+          <w:szCs w:val="24"/>
+          <w:highlight w:val="white"/>
+        </w:rPr>
+      </w:r>
+    </w:p>
+    <w:p>
+      <w:pPr>
+        <w:pStyle w:val="Normal"/>
+        <w:spacing w:lineRule="auto" w:line="240" w:before="0" w:after="0"/>
+        <w:rPr>
+          <w:rFonts w:ascii="Arial" w:hAnsi="Arial" w:cs="Arial"/>
+          <w:color w:val="222222"/>
+          <w:sz w:val="24"/>
+          <w:szCs w:val="24"/>
+          <w:highlight w:val="white"/>
+        </w:rPr>
+      </w:pPr>
+      <w:r>
+        <w:rPr>
+          <w:rFonts w:cs="Arial" w:ascii="Arial" w:hAnsi="Arial"/>
+          <w:color w:val="222222"/>
+          <w:sz w:val="24"/>
+          <w:szCs w:val="24"/>
+          <w:highlight w:val="white"/>
+        </w:rPr>
+      </w:r>
+    </w:p>
+    <w:p>
+      <w:pPr>
+        <w:pStyle w:val="Normal"/>
+        <w:spacing w:lineRule="auto" w:line="240" w:before="0" w:after="0"/>
+        <w:rPr>
+          <w:rFonts w:ascii="Arial" w:hAnsi="Arial" w:cs="Arial"/>
+          <w:color w:val="222222"/>
+          <w:sz w:val="24"/>
+          <w:szCs w:val="24"/>
+          <w:highlight w:val="white"/>
+        </w:rPr>
+      </w:pPr>
+      <w:r>
+        <w:rPr>
+          <w:rFonts w:cs="Arial" w:ascii="Arial" w:hAnsi="Arial"/>
+          <w:color w:val="222222"/>
+          <w:sz w:val="24"/>
+          <w:szCs w:val="24"/>
+          <w:highlight w:val="white"/>
+        </w:rPr>
+      </w:r>
+    </w:p>
+    <w:p>
+      <w:pPr>
+        <w:pStyle w:val="Normal"/>
+        <w:spacing w:lineRule="auto" w:line="240" w:before="0" w:after="0"/>
+        <w:rPr>
+          <w:rFonts w:ascii="Arial" w:hAnsi="Arial" w:cs="Arial"/>
+          <w:color w:val="222222"/>
+          <w:sz w:val="24"/>
+          <w:szCs w:val="24"/>
+          <w:highlight w:val="white"/>
+        </w:rPr>
+      </w:pPr>
+      <w:r>
+        <w:rPr>
+          <w:rFonts w:cs="Arial" w:ascii="Arial" w:hAnsi="Arial"/>
+          <w:color w:val="222222"/>
+          <w:sz w:val="24"/>
+          <w:szCs w:val="24"/>
+          <w:highlight w:val="white"/>
+        </w:rPr>
+      </w:r>
+    </w:p>
+    <w:p>
+      <w:pPr>
+        <w:pStyle w:val="Normal"/>
+        <w:spacing w:lineRule="auto" w:line="240" w:before="0" w:after="0"/>
+        <w:rPr>
+          <w:rFonts w:ascii="Arial" w:hAnsi="Arial" w:cs="Arial"/>
+          <w:color w:val="222222"/>
+          <w:sz w:val="24"/>
+          <w:szCs w:val="24"/>
+          <w:highlight w:val="white"/>
+        </w:rPr>
+      </w:pPr>
+      <w:r>
+        <w:rPr>
+          <w:rFonts w:cs="Arial" w:ascii="Arial" w:hAnsi="Arial"/>
+          <w:color w:val="222222"/>
+          <w:sz w:val="24"/>
+          <w:szCs w:val="24"/>
+          <w:highlight w:val="white"/>
+        </w:rPr>
+      </w:r>
+    </w:p>
+    <w:p>
+      <w:pPr>
+        <w:pStyle w:val="Normal"/>
+        <w:spacing w:lineRule="auto" w:line="240" w:before="0" w:after="0"/>
+        <w:rPr/>
+      </w:pPr>
+      <w:r>
+        <w:rPr>
+          <w:rFonts w:cs="Arial" w:ascii="Arial" w:hAnsi="Arial"/>
+          <w:color w:val="222222"/>
+          <w:sz w:val="24"/>
+          <w:szCs w:val="24"/>
+          <w:highlight w:val="white"/>
+        </w:rPr>
+        <w:t>1.12)</w:t>
+      </w:r>
+    </w:p>
+    <w:p>
+      <w:pPr>
+        <w:pStyle w:val="Normal"/>
+        <w:spacing w:lineRule="auto" w:line="240" w:before="0" w:after="0"/>
+        <w:rPr/>
+      </w:pPr>
+      <w:r>
+        <w:rPr>
+          <w:rFonts w:cs="Arial" w:ascii="Liberation Serif" w:hAnsi="Liberation Serif"/>
+          <w:color w:val="222222"/>
+          <w:sz w:val="28"/>
+          <w:szCs w:val="28"/>
+          <w:highlight w:val="white"/>
+        </w:rPr>
+        <w:t xml:space="preserve">una </w:t>
+      </w:r>
+      <w:r>
+        <w:rPr>
+          <w:rFonts w:cs="Arial" w:ascii="Liberation Serif" w:hAnsi="Liberation Serif"/>
+          <w:b/>
+          <w:color w:val="222222"/>
+          <w:sz w:val="28"/>
+          <w:szCs w:val="28"/>
+          <w:highlight w:val="white"/>
+        </w:rPr>
+        <w:t>interrupción</w:t>
+      </w:r>
+      <w:r>
+        <w:rPr>
+          <w:rFonts w:cs="Arial" w:ascii="Liberation Serif" w:hAnsi="Liberation Serif"/>
+          <w:color w:val="222222"/>
+          <w:sz w:val="28"/>
+          <w:szCs w:val="28"/>
+          <w:highlight w:val="white"/>
+        </w:rPr>
+        <w:t xml:space="preserve"> (del inglés </w:t>
+      </w:r>
+      <w:r>
+        <w:rPr>
+          <w:rFonts w:cs="Arial" w:ascii="Liberation Serif" w:hAnsi="Liberation Serif"/>
+          <w:i/>
+          <w:color w:val="222222"/>
+          <w:sz w:val="28"/>
+          <w:szCs w:val="28"/>
+          <w:highlight w:val="white"/>
+        </w:rPr>
+        <w:t>interrupt request</w:t>
+      </w:r>
+      <w:r>
+        <w:rPr>
+          <w:rFonts w:cs="Arial" w:ascii="Liberation Serif" w:hAnsi="Liberation Serif"/>
+          <w:color w:val="222222"/>
+          <w:sz w:val="28"/>
+          <w:szCs w:val="28"/>
+          <w:highlight w:val="white"/>
+        </w:rPr>
+        <w:t xml:space="preserve">, en español «petición de interrupción») es una señal recibida por el </w:t>
+      </w:r>
+      <w:hyperlink r:id="rId16">
+        <w:r>
+          <w:rPr>
+            <w:rStyle w:val="InternetLink"/>
+            <w:rFonts w:cs="Arial" w:ascii="Liberation Serif" w:hAnsi="Liberation Serif"/>
+            <w:color w:val="222222"/>
+            <w:sz w:val="28"/>
+            <w:szCs w:val="28"/>
+            <w:highlight w:val="white"/>
+          </w:rPr>
+          <w:t>procesador</w:t>
+        </w:r>
+      </w:hyperlink>
+      <w:r>
+        <w:rPr>
+          <w:rFonts w:cs="Arial" w:ascii="Liberation Serif" w:hAnsi="Liberation Serif"/>
+          <w:color w:val="222222"/>
+          <w:sz w:val="28"/>
+          <w:szCs w:val="28"/>
+          <w:highlight w:val="white"/>
+        </w:rPr>
+        <w:t xml:space="preserve"> de una </w:t>
+      </w:r>
+      <w:hyperlink r:id="rId17">
+        <w:r>
+          <w:rPr>
+            <w:rStyle w:val="InternetLink"/>
+            <w:rFonts w:cs="Arial" w:ascii="Liberation Serif" w:hAnsi="Liberation Serif"/>
+            <w:color w:val="222222"/>
+            <w:sz w:val="28"/>
+            <w:szCs w:val="28"/>
+            <w:highlight w:val="white"/>
+          </w:rPr>
+          <w:t>computadora</w:t>
+        </w:r>
+      </w:hyperlink>
+      <w:r>
+        <w:rPr>
+          <w:rFonts w:cs="Arial" w:ascii="Liberation Serif" w:hAnsi="Liberation Serif"/>
+          <w:color w:val="222222"/>
+          <w:sz w:val="28"/>
+          <w:szCs w:val="28"/>
+          <w:highlight w:val="white"/>
+        </w:rPr>
+        <w:t xml:space="preserve">, para indicarle que debe «interrumpir» el curso de ejecución actual y pasar a ejecutar código específico para tratar esta situación. </w:t>
+      </w:r>
+    </w:p>
+    <w:p>
+      <w:pPr>
+        <w:pStyle w:val="Normal"/>
+        <w:spacing w:lineRule="auto" w:line="240" w:before="0" w:after="0"/>
+        <w:rPr/>
+      </w:pPr>
+      <w:r>
+        <w:rPr>
+          <w:rFonts w:cs="Arial" w:ascii="Arial" w:hAnsi="Arial"/>
+          <w:sz w:val="24"/>
+          <w:szCs w:val="24"/>
+        </w:rPr>
+        <w:t>Otra forma de interrupción es un trap (o una excepción), que es una interrupción generada por software causada por un error (por ejemplo, división por cero o acceso de memoria no válido) o por una solicitud específica de un programa de usuario de un servicio del sistema.</w:t>
+      </w:r>
+    </w:p>
+    <w:p>
+      <w:pPr>
+        <w:pStyle w:val="Normal"/>
+        <w:spacing w:lineRule="auto" w:line="240" w:before="0" w:after="0"/>
+        <w:rPr/>
+      </w:pPr>
+      <w:r>
+        <w:rPr>
+          <w:rFonts w:cs="Arial" w:ascii="Arial" w:hAnsi="Arial"/>
+          <w:sz w:val="24"/>
+          <w:szCs w:val="24"/>
+        </w:rPr>
+        <w:t>Esta solicitud se realiza ejecutando una operación especial denominada llamada del sistema</w:t>
+      </w:r>
+    </w:p>
+    <w:p>
+      <w:pPr>
+        <w:pStyle w:val="Normal"/>
+        <w:spacing w:lineRule="auto" w:line="240" w:before="0" w:after="0"/>
+        <w:rPr/>
+      </w:pPr>
+      <w:r>
+        <w:rPr>
+          <w:rFonts w:cs="Arial" w:ascii="Arial" w:hAnsi="Arial"/>
+          <w:sz w:val="24"/>
+          <w:szCs w:val="24"/>
+        </w:rPr>
+        <w:t>(system call).</w:t>
+      </w:r>
+    </w:p>
+    <w:p>
+      <w:pPr>
+        <w:pStyle w:val="Normal"/>
+        <w:spacing w:lineRule="auto" w:line="240" w:before="0" w:after="0"/>
+        <w:rPr/>
+      </w:pPr>
+      <w:r>
+        <w:rPr/>
+      </w:r>
+    </w:p>
+    <w:p>
+      <w:pPr>
+        <w:pStyle w:val="Normal"/>
+        <w:spacing w:lineRule="auto" w:line="240" w:before="0" w:after="0"/>
+        <w:rPr/>
+      </w:pPr>
+      <w:r>
+        <w:rPr/>
+        <w:t>1.13)FALTA</w:t>
+      </w:r>
+    </w:p>
+    <w:p>
+      <w:pPr>
+        <w:pStyle w:val="Normal"/>
+        <w:spacing w:lineRule="auto" w:line="240" w:before="0" w:after="0"/>
+        <w:rPr/>
+      </w:pPr>
+      <w:r>
+        <w:rPr/>
+      </w:r>
+    </w:p>
+    <w:p>
+      <w:pPr>
+        <w:pStyle w:val="Normal"/>
+        <w:spacing w:lineRule="auto" w:line="240" w:before="0" w:after="0"/>
+        <w:rPr/>
+      </w:pPr>
+      <w:r>
+        <w:rPr/>
+        <w:t>1.14)</w:t>
+      </w:r>
+    </w:p>
+    <w:p>
+      <w:pPr>
+        <w:pStyle w:val="TextBody"/>
+        <w:spacing w:lineRule="auto" w:line="240" w:before="0" w:after="0"/>
+        <w:rPr/>
+      </w:pPr>
+      <w:r>
+        <w:rPr>
+          <w:rFonts w:ascii="Liberation Serif" w:hAnsi="Liberation Serif"/>
+          <w:sz w:val="24"/>
+          <w:szCs w:val="24"/>
+        </w:rPr>
+        <w:t xml:space="preserve">La arquitectura SMP (también llamada </w:t>
+      </w:r>
+      <w:r>
+        <w:rPr>
+          <w:rFonts w:ascii="Liberation Serif" w:hAnsi="Liberation Serif"/>
+          <w:b/>
+          <w:sz w:val="24"/>
+          <w:szCs w:val="24"/>
+        </w:rPr>
+        <w:t>UMA</w:t>
+      </w:r>
+      <w:r>
+        <w:rPr>
+          <w:rFonts w:ascii="Liberation Serif" w:hAnsi="Liberation Serif"/>
+          <w:sz w:val="24"/>
+          <w:szCs w:val="24"/>
+        </w:rPr>
+        <w:t xml:space="preserve">, del inglés </w:t>
+      </w:r>
+      <w:r>
+        <w:rPr>
+          <w:rFonts w:ascii="Liberation Serif" w:hAnsi="Liberation Serif"/>
+          <w:b/>
+          <w:i/>
+          <w:sz w:val="24"/>
+          <w:szCs w:val="24"/>
+        </w:rPr>
+        <w:t>U</w:t>
+      </w:r>
+      <w:r>
+        <w:rPr>
+          <w:rFonts w:ascii="Liberation Serif" w:hAnsi="Liberation Serif"/>
+          <w:i/>
+          <w:sz w:val="24"/>
+          <w:szCs w:val="24"/>
+        </w:rPr>
+        <w:t xml:space="preserve">niform </w:t>
+      </w:r>
+      <w:r>
+        <w:rPr>
+          <w:rFonts w:ascii="Liberation Serif" w:hAnsi="Liberation Serif"/>
+          <w:b/>
+          <w:i/>
+          <w:sz w:val="24"/>
+          <w:szCs w:val="24"/>
+        </w:rPr>
+        <w:t>M</w:t>
+      </w:r>
+      <w:r>
+        <w:rPr>
+          <w:rFonts w:ascii="Liberation Serif" w:hAnsi="Liberation Serif"/>
+          <w:i/>
+          <w:sz w:val="24"/>
+          <w:szCs w:val="24"/>
+        </w:rPr>
+        <w:t xml:space="preserve">emory </w:t>
+      </w:r>
+      <w:r>
+        <w:rPr>
+          <w:rFonts w:ascii="Liberation Serif" w:hAnsi="Liberation Serif"/>
+          <w:b/>
+          <w:i/>
+          <w:sz w:val="24"/>
+          <w:szCs w:val="24"/>
+        </w:rPr>
+        <w:t>A</w:t>
+      </w:r>
+      <w:r>
+        <w:rPr>
+          <w:rFonts w:ascii="Liberation Serif" w:hAnsi="Liberation Serif"/>
+          <w:i/>
+          <w:sz w:val="24"/>
+          <w:szCs w:val="24"/>
+        </w:rPr>
+        <w:t>ccess</w:t>
+      </w:r>
+      <w:r>
+        <w:rPr>
+          <w:rFonts w:ascii="Liberation Serif" w:hAnsi="Liberation Serif"/>
+          <w:sz w:val="24"/>
+          <w:szCs w:val="24"/>
+        </w:rPr>
+        <w:t xml:space="preserve">, en español "acceso uniforme a memoria") se caracteriza por el hecho de que varias unidades de procesamiento comparten el acceso a la memoria, compitiendo en igualdad de condiciones por dicho acceso, de ahí la denominación "simétrico". </w:t>
+      </w:r>
+    </w:p>
+    <w:p>
+      <w:pPr>
+        <w:pStyle w:val="TextBody"/>
+        <w:rPr/>
+      </w:pPr>
+      <w:r>
+        <w:rPr>
+          <w:rFonts w:ascii="Liberation Serif" w:hAnsi="Liberation Serif"/>
+          <w:sz w:val="24"/>
+          <w:szCs w:val="24"/>
+        </w:rPr>
+        <w:t xml:space="preserve">Los sistemas SMP permiten que cualquier procesador trabaje en cualquier tarea sin importar su localización en memoria; con un propicio soporte del </w:t>
+      </w:r>
+      <w:hyperlink r:id="rId18">
+        <w:r>
+          <w:rPr>
+            <w:rStyle w:val="InternetLink"/>
+            <w:rFonts w:ascii="Liberation Serif" w:hAnsi="Liberation Serif"/>
+            <w:sz w:val="24"/>
+            <w:szCs w:val="24"/>
+          </w:rPr>
+          <w:t>sistema operativo</w:t>
+        </w:r>
+      </w:hyperlink>
+      <w:r>
+        <w:rPr>
+          <w:rFonts w:ascii="Liberation Serif" w:hAnsi="Liberation Serif"/>
+          <w:sz w:val="24"/>
+          <w:szCs w:val="24"/>
+        </w:rPr>
+        <w:t xml:space="preserve">, estos sistemas pueden mover fácilmente tareas entre los procesadores para garantizar eficientemente el trabajo. </w:t>
+      </w:r>
+    </w:p>
+    <w:p>
+      <w:pPr>
+        <w:pStyle w:val="TextBody"/>
+        <w:rPr/>
+      </w:pPr>
+      <w:r>
+        <w:rPr>
+          <w:rFonts w:ascii="Liberation Serif" w:hAnsi="Liberation Serif"/>
+          <w:sz w:val="24"/>
+          <w:szCs w:val="24"/>
+        </w:rPr>
+        <w:t xml:space="preserve">Una </w:t>
+      </w:r>
+      <w:hyperlink r:id="rId19">
+        <w:r>
+          <w:rPr>
+            <w:rStyle w:val="InternetLink"/>
+            <w:rFonts w:ascii="Liberation Serif" w:hAnsi="Liberation Serif"/>
+            <w:sz w:val="24"/>
+            <w:szCs w:val="24"/>
+          </w:rPr>
+          <w:t>computadora</w:t>
+        </w:r>
+      </w:hyperlink>
+      <w:r>
+        <w:rPr>
+          <w:rFonts w:ascii="Liberation Serif" w:hAnsi="Liberation Serif"/>
+          <w:sz w:val="24"/>
+          <w:szCs w:val="24"/>
+        </w:rPr>
+        <w:t xml:space="preserve"> SMP se compone de microprocesadores independientes que se comunican con la memoria a través de un </w:t>
+      </w:r>
+      <w:hyperlink r:id="rId20">
+        <w:r>
+          <w:rPr>
+            <w:rStyle w:val="InternetLink"/>
+            <w:rFonts w:ascii="Liberation Serif" w:hAnsi="Liberation Serif"/>
+            <w:sz w:val="24"/>
+            <w:szCs w:val="24"/>
+          </w:rPr>
+          <w:t>bus</w:t>
+        </w:r>
+      </w:hyperlink>
+      <w:r>
+        <w:rPr>
+          <w:rFonts w:ascii="Liberation Serif" w:hAnsi="Liberation Serif"/>
+          <w:sz w:val="24"/>
+          <w:szCs w:val="24"/>
+        </w:rPr>
+        <w:t xml:space="preserve"> compartido. Dicho </w:t>
+      </w:r>
+      <w:r>
+        <w:rPr>
+          <w:rFonts w:ascii="Liberation Serif" w:hAnsi="Liberation Serif"/>
+          <w:i/>
+          <w:sz w:val="24"/>
+          <w:szCs w:val="24"/>
+        </w:rPr>
+        <w:t>bus</w:t>
+      </w:r>
+      <w:r>
+        <w:rPr>
+          <w:rFonts w:ascii="Liberation Serif" w:hAnsi="Liberation Serif"/>
+          <w:sz w:val="24"/>
+          <w:szCs w:val="24"/>
+        </w:rPr>
+        <w:t xml:space="preserve"> es un recurso de uso común. Por tanto, debe ser arbitrado para que solamente un microprocesador lo use en cada instante de tiempo. </w:t>
+      </w:r>
+    </w:p>
+    <w:p>
+      <w:pPr>
+        <w:pStyle w:val="TextBody"/>
+        <w:rPr/>
+      </w:pPr>
+      <w:r>
+        <w:rPr>
+          <w:rStyle w:val="StrongEmphasis"/>
+          <w:rFonts w:ascii="Liberation Serif" w:hAnsi="Liberation Serif"/>
+          <w:sz w:val="24"/>
+          <w:szCs w:val="24"/>
+        </w:rPr>
+        <w:t>MULTIPROCESAMIENTO ASIMÉTRICO</w:t>
+      </w:r>
+    </w:p>
+    <w:p>
+      <w:pPr>
+        <w:pStyle w:val="TextBody"/>
+        <w:numPr>
+          <w:ilvl w:val="0"/>
+          <w:numId w:val="3"/>
+        </w:numPr>
+        <w:tabs>
+          <w:tab w:val="left" w:pos="0" w:leader="none"/>
+        </w:tabs>
+        <w:spacing w:before="0" w:after="0"/>
+        <w:ind w:left="707" w:hanging="283"/>
+        <w:rPr/>
+      </w:pPr>
+      <w:r>
+        <w:rPr/>
+        <w:t xml:space="preserve">A cada procesador se le asigna una tarea específica; el procesador maestro planifica y asigna el trabajo a los procesadores esclavos. </w:t>
+      </w:r>
+    </w:p>
+    <w:p>
+      <w:pPr>
+        <w:pStyle w:val="TextBody"/>
+        <w:numPr>
+          <w:ilvl w:val="0"/>
+          <w:numId w:val="3"/>
+        </w:numPr>
+        <w:tabs>
+          <w:tab w:val="left" w:pos="0" w:leader="none"/>
+        </w:tabs>
+        <w:spacing w:before="0" w:after="0"/>
+        <w:ind w:left="707" w:hanging="283"/>
+        <w:rPr/>
+      </w:pPr>
+      <w:r>
+        <w:rPr/>
+        <w:t xml:space="preserve">El más común en sistemas más grandes. </w:t>
+      </w:r>
+    </w:p>
+    <w:p>
+      <w:pPr>
+        <w:pStyle w:val="TextBody"/>
+        <w:numPr>
+          <w:ilvl w:val="0"/>
+          <w:numId w:val="3"/>
+        </w:numPr>
+        <w:tabs>
+          <w:tab w:val="left" w:pos="0" w:leader="none"/>
+        </w:tabs>
+        <w:spacing w:before="0" w:after="0"/>
+        <w:ind w:left="707" w:hanging="283"/>
+        <w:rPr/>
+      </w:pPr>
+      <w:r>
+        <w:rPr/>
+        <w:t xml:space="preserve">El que manda es el de mayor jerarquía. </w:t>
+      </w:r>
+    </w:p>
+    <w:p>
+      <w:pPr>
+        <w:pStyle w:val="TextBody"/>
+        <w:numPr>
+          <w:ilvl w:val="0"/>
+          <w:numId w:val="3"/>
+        </w:numPr>
+        <w:tabs>
+          <w:tab w:val="left" w:pos="0" w:leader="none"/>
+        </w:tabs>
+        <w:ind w:left="707" w:hanging="283"/>
+        <w:rPr/>
+      </w:pPr>
+      <w:r>
+        <w:rPr/>
+        <w:t xml:space="preserve">Una desventaja es que se recarga todo el trabajo sobre el procesador que manda o el de mayor jerarquía </w:t>
+      </w:r>
+    </w:p>
+    <w:p>
+      <w:pPr>
+        <w:pStyle w:val="Heading2"/>
+        <w:numPr>
+          <w:ilvl w:val="1"/>
+          <w:numId w:val="1"/>
+        </w:numPr>
+        <w:rPr/>
+      </w:pPr>
+      <w:r>
+        <w:rPr>
+          <w:rFonts w:ascii="Liberation Serif" w:hAnsi="Liberation Serif"/>
+          <w:sz w:val="24"/>
+          <w:szCs w:val="24"/>
+        </w:rPr>
+        <w:t xml:space="preserve">Diferencias clave entre multiprocesamiento simétrico y asimétrico </w:t>
+      </w:r>
+    </w:p>
+    <w:p>
+      <w:pPr>
+        <w:pStyle w:val="TextBody"/>
+        <w:numPr>
+          <w:ilvl w:val="0"/>
+          <w:numId w:val="4"/>
+        </w:numPr>
+        <w:tabs>
+          <w:tab w:val="left" w:pos="0" w:leader="none"/>
+        </w:tabs>
+        <w:spacing w:before="0" w:after="0"/>
+        <w:ind w:left="707" w:hanging="283"/>
+        <w:rPr/>
+      </w:pPr>
+      <w:r>
+        <w:rPr/>
+        <w:t>El punto más distinguible entre el multiprocesamiento simétrico y asimétrico es que las tareas en el sistema operativo son manejadas solamente por el procesador maestro en el multiprocesamiento asimétrico. Por otro lado, todos los procesadores en multiprocesamiento simétrico ejecutan las tareas en el sistema operativo.</w:t>
+      </w:r>
+    </w:p>
+    <w:p>
+      <w:pPr>
+        <w:pStyle w:val="TextBody"/>
+        <w:numPr>
+          <w:ilvl w:val="0"/>
+          <w:numId w:val="4"/>
+        </w:numPr>
+        <w:tabs>
+          <w:tab w:val="left" w:pos="0" w:leader="none"/>
+        </w:tabs>
+        <w:spacing w:before="0" w:after="0"/>
+        <w:ind w:left="707" w:hanging="283"/>
+        <w:rPr/>
+      </w:pPr>
+      <w:r>
+        <w:rPr/>
+        <w:t>En el multiprocesamiento simétrico, cada procesador puede tener su propia cola privada de procesos listos, o pueden tomar procesos de una cola lista común. Pero, en el multiprocesamiento asimétrico, el procesador maestro asigna procesos a los procesadores esclavos.</w:t>
+      </w:r>
+    </w:p>
+    <w:p>
+      <w:pPr>
+        <w:pStyle w:val="TextBody"/>
+        <w:numPr>
+          <w:ilvl w:val="0"/>
+          <w:numId w:val="4"/>
+        </w:numPr>
+        <w:tabs>
+          <w:tab w:val="left" w:pos="0" w:leader="none"/>
+        </w:tabs>
+        <w:spacing w:before="0" w:after="0"/>
+        <w:ind w:left="707" w:hanging="283"/>
+        <w:rPr/>
+      </w:pPr>
+      <w:r>
+        <w:rPr/>
+        <w:t>Todo el procesador en Multiprocesamiento Simétrico tiene la misma arquitectura. Pero la estructura de los procesadores en multiprocesador asimétrico puede diferir.</w:t>
+      </w:r>
+    </w:p>
+    <w:p>
+      <w:pPr>
+        <w:pStyle w:val="TextBody"/>
+        <w:numPr>
+          <w:ilvl w:val="0"/>
+          <w:numId w:val="4"/>
+        </w:numPr>
+        <w:tabs>
+          <w:tab w:val="left" w:pos="0" w:leader="none"/>
+        </w:tabs>
+        <w:spacing w:before="0" w:after="0"/>
+        <w:ind w:left="707" w:hanging="283"/>
+        <w:rPr/>
+      </w:pPr>
+      <w:r>
+        <w:rPr/>
+        <w:t>Los procesadores en multiprocesamiento simétrico se comunican entre sí mediante la memoria compartida. Sin embargo, los procesadores en multiprocesamiento asimétrico no necesitan comunicarse entre sí, ya que están controlados por el procesador maestro.</w:t>
+      </w:r>
+    </w:p>
+    <w:p>
+      <w:pPr>
+        <w:pStyle w:val="TextBody"/>
+        <w:numPr>
+          <w:ilvl w:val="0"/>
+          <w:numId w:val="4"/>
+        </w:numPr>
+        <w:tabs>
+          <w:tab w:val="left" w:pos="0" w:leader="none"/>
+        </w:tabs>
+        <w:spacing w:before="0" w:after="0"/>
+        <w:ind w:left="707" w:hanging="283"/>
+        <w:rPr/>
+      </w:pPr>
+      <w:r>
+        <w:rPr/>
+        <w:t>En caso de que el procesador maestro falle, un procesador esclavo se convierte en procesador maestro para continuar la ejecución. Pero, si falla un procesador en multiprocesamiento simétrico, se reduce la capacidad de cálculo del sistema.</w:t>
+      </w:r>
+    </w:p>
+    <w:p>
+      <w:pPr>
+        <w:pStyle w:val="TextBody"/>
+        <w:numPr>
+          <w:ilvl w:val="0"/>
+          <w:numId w:val="4"/>
+        </w:numPr>
+        <w:tabs>
+          <w:tab w:val="left" w:pos="0" w:leader="none"/>
+        </w:tabs>
+        <w:ind w:left="707" w:hanging="283"/>
+        <w:rPr/>
+      </w:pPr>
+      <w:r>
+        <w:rPr/>
+        <w:t>El multiprocesador asimétrico es simple, ya que solo el procesador maestro accede a la estructura de datos, mientras que el multiprocesador simétrico es complejo, ya que todos los procesadores necesitan trabajar en sincronización.</w:t>
+      </w:r>
+    </w:p>
+    <w:p>
+      <w:pPr>
+        <w:pStyle w:val="TextBody"/>
+        <w:rPr/>
+      </w:pPr>
+      <w:r>
+        <w:rPr>
+          <w:rFonts w:ascii="Liberation Serif" w:hAnsi="Liberation Serif"/>
+          <w:sz w:val="24"/>
+          <w:szCs w:val="24"/>
+        </w:rPr>
+        <w:t>1.15)</w:t>
+      </w:r>
+    </w:p>
+    <w:p>
+      <w:pPr>
+        <w:pStyle w:val="TextBody"/>
+        <w:rPr/>
+      </w:pPr>
+      <w:r>
+        <w:rPr>
+          <w:rFonts w:ascii="Liberation Serif" w:hAnsi="Liberation Serif"/>
+          <w:sz w:val="24"/>
+          <w:szCs w:val="24"/>
+        </w:rPr>
+        <w:t>Para garantizar la correcta ejecución del sistema, debe ser posible distinguir entre la ejecución del código del SO y el código definido por el usuario.</w:t>
+      </w:r>
+    </w:p>
+    <w:p>
+      <w:pPr>
+        <w:pStyle w:val="TextBody"/>
+        <w:rPr/>
+      </w:pPr>
+      <w:r>
+        <w:rPr>
+          <w:rFonts w:ascii="Liberation Serif" w:hAnsi="Liberation Serif"/>
+          <w:sz w:val="24"/>
+          <w:szCs w:val="24"/>
+        </w:rPr>
+        <w:t>Se necesitan como mínimo dos modos de operación separados: modo de usuario y modo kernel.</w:t>
+      </w:r>
+    </w:p>
+    <w:p>
+      <w:pPr>
+        <w:pStyle w:val="TextBody"/>
+        <w:rPr/>
+      </w:pPr>
+      <w:r>
+        <w:rPr>
+          <w:rFonts w:ascii="Liberation Serif" w:hAnsi="Liberation Serif"/>
+          <w:sz w:val="24"/>
+          <w:szCs w:val="24"/>
+        </w:rPr>
+        <w:t>Se agrega un bit, llamado bit de modo, al hardware de la computadora para indicar el modo actual:</w:t>
+      </w:r>
+    </w:p>
+    <w:p>
+      <w:pPr>
+        <w:pStyle w:val="TextBody"/>
+        <w:rPr/>
+      </w:pPr>
+      <w:r>
+        <w:rPr>
+          <w:rFonts w:ascii="Liberation Serif" w:hAnsi="Liberation Serif"/>
+          <w:sz w:val="24"/>
+          <w:szCs w:val="24"/>
+        </w:rPr>
+        <w:t>kernel (0) o usuario (1).</w:t>
+      </w:r>
+    </w:p>
+    <w:p>
+      <w:pPr>
+        <w:pStyle w:val="TextBody"/>
+        <w:rPr/>
+      </w:pPr>
+      <w:r>
+        <w:rPr>
+          <w:rFonts w:ascii="Liberation Serif" w:hAnsi="Liberation Serif"/>
+          <w:sz w:val="24"/>
+          <w:szCs w:val="24"/>
+        </w:rPr>
+        <w:t>El bit de modo permite distinguir entre una tarea del SO y una del usuario.</w:t>
+      </w:r>
+    </w:p>
+    <w:p>
+      <w:pPr>
+        <w:pStyle w:val="TextBody"/>
+        <w:rPr/>
+      </w:pPr>
+      <w:r>
+        <w:rPr>
+          <w:rFonts w:ascii="Liberation Serif" w:hAnsi="Liberation Serif"/>
+          <w:sz w:val="24"/>
+          <w:szCs w:val="24"/>
+        </w:rPr>
+        <w:t>Cuando una aplicación de usuario solicita un servicio del sistema operativo a través de una</w:t>
+      </w:r>
+    </w:p>
+    <w:p>
+      <w:pPr>
+        <w:pStyle w:val="TextBody"/>
+        <w:rPr/>
+      </w:pPr>
+      <w:r>
+        <w:rPr>
+          <w:rFonts w:ascii="Liberation Serif" w:hAnsi="Liberation Serif"/>
+          <w:sz w:val="24"/>
+          <w:szCs w:val="24"/>
+        </w:rPr>
+        <w:t>llamada del sistema, este debe pasar del modo usuario al modo kernel.</w:t>
+      </w:r>
+    </w:p>
+    <w:p>
+      <w:pPr>
+        <w:pStyle w:val="Normal"/>
+        <w:spacing w:lineRule="auto" w:line="240" w:before="0" w:after="0"/>
+        <w:rPr/>
+      </w:pPr>
+      <w:r>
+        <w:rPr/>
+        <w:t>El hardware permite que se ejecuten instrucciones privilegiadas sólo en modo kernel. Si se intenta</w:t>
+      </w:r>
+    </w:p>
+    <w:p>
+      <w:pPr>
+        <w:pStyle w:val="Normal"/>
+        <w:spacing w:lineRule="auto" w:line="240" w:before="0" w:after="0"/>
+        <w:rPr/>
+      </w:pPr>
+      <w:r>
+        <w:rPr/>
+        <w:t>ejecutar una instrucción privilegiada en modo usuario, el hardware no la ejecuta sino que la</w:t>
+      </w:r>
+    </w:p>
+    <w:p>
+      <w:pPr>
+        <w:pStyle w:val="Normal"/>
+        <w:spacing w:lineRule="auto" w:line="240" w:before="0" w:after="0"/>
+        <w:rPr/>
+      </w:pPr>
+      <w:r>
+        <w:rPr/>
+        <w:t>considera ilegal y se produce un trap al SO.</w:t>
+      </w:r>
+    </w:p>
+    <w:p>
+      <w:pPr>
+        <w:pStyle w:val="Normal"/>
+        <w:spacing w:lineRule="auto" w:line="240" w:before="0" w:after="0"/>
+        <w:ind w:left="360" w:hanging="360"/>
+        <w:rPr>
+          <w:rFonts w:ascii="Arial" w:hAnsi="Arial" w:cs="Arial"/>
+          <w:sz w:val="24"/>
+          <w:szCs w:val="24"/>
+          <w:u w:val="single"/>
+        </w:rPr>
+      </w:pPr>
+      <w:r>
+        <w:rPr/>
       </w:r>
     </w:p>
     <w:sectPr>
@@ -1611,6 +3040,99 @@
   <w:abstractNum w:abstractNumId="1">
     <w:lvl w:ilvl="0">
       <w:start w:val="1"/>
+      <w:numFmt w:val="none"/>
+      <w:suff w:val="nothing"/>
+      <w:lvlText w:val=""/>
+      <w:lvlJc w:val="left"/>
+      <w:pPr>
+        <w:ind w:left="0" w:hanging="0"/>
+      </w:pPr>
+    </w:lvl>
+    <w:lvl w:ilvl="1">
+      <w:start w:val="1"/>
+      <w:pStyle w:val="Heading2"/>
+      <w:numFmt w:val="none"/>
+      <w:suff w:val="nothing"/>
+      <w:lvlText w:val=""/>
+      <w:lvlJc w:val="left"/>
+      <w:pPr>
+        <w:ind w:left="0" w:hanging="0"/>
+      </w:pPr>
+    </w:lvl>
+    <w:lvl w:ilvl="2">
+      <w:start w:val="1"/>
+      <w:numFmt w:val="none"/>
+      <w:suff w:val="nothing"/>
+      <w:lvlText w:val=""/>
+      <w:lvlJc w:val="left"/>
+      <w:pPr>
+        <w:ind w:left="0" w:hanging="0"/>
+      </w:pPr>
+    </w:lvl>
+    <w:lvl w:ilvl="3">
+      <w:start w:val="1"/>
+      <w:numFmt w:val="none"/>
+      <w:suff w:val="nothing"/>
+      <w:lvlText w:val=""/>
+      <w:lvlJc w:val="left"/>
+      <w:pPr>
+        <w:ind w:left="0" w:hanging="0"/>
+      </w:pPr>
+    </w:lvl>
+    <w:lvl w:ilvl="4">
+      <w:start w:val="1"/>
+      <w:numFmt w:val="none"/>
+      <w:suff w:val="nothing"/>
+      <w:lvlText w:val=""/>
+      <w:lvlJc w:val="left"/>
+      <w:pPr>
+        <w:ind w:left="0" w:hanging="0"/>
+      </w:pPr>
+    </w:lvl>
+    <w:lvl w:ilvl="5">
+      <w:start w:val="1"/>
+      <w:numFmt w:val="none"/>
+      <w:suff w:val="nothing"/>
+      <w:lvlText w:val=""/>
+      <w:lvlJc w:val="left"/>
+      <w:pPr>
+        <w:ind w:left="0" w:hanging="0"/>
+      </w:pPr>
+    </w:lvl>
+    <w:lvl w:ilvl="6">
+      <w:start w:val="1"/>
+      <w:numFmt w:val="none"/>
+      <w:suff w:val="nothing"/>
+      <w:lvlText w:val=""/>
+      <w:lvlJc w:val="left"/>
+      <w:pPr>
+        <w:ind w:left="0" w:hanging="0"/>
+      </w:pPr>
+    </w:lvl>
+    <w:lvl w:ilvl="7">
+      <w:start w:val="1"/>
+      <w:numFmt w:val="none"/>
+      <w:suff w:val="nothing"/>
+      <w:lvlText w:val=""/>
+      <w:lvlJc w:val="left"/>
+      <w:pPr>
+        <w:ind w:left="0" w:hanging="0"/>
+      </w:pPr>
+    </w:lvl>
+    <w:lvl w:ilvl="8">
+      <w:start w:val="1"/>
+      <w:numFmt w:val="none"/>
+      <w:suff w:val="nothing"/>
+      <w:lvlText w:val=""/>
+      <w:lvlJc w:val="left"/>
+      <w:pPr>
+        <w:ind w:left="0" w:hanging="0"/>
+      </w:pPr>
+    </w:lvl>
+  </w:abstractNum>
+  <w:abstractNum w:abstractNumId="2">
+    <w:lvl w:ilvl="0">
+      <w:start w:val="1"/>
       <w:numFmt w:val="decimal"/>
       <w:lvlText w:val="%1."/>
       <w:lvlJc w:val="left"/>
@@ -1691,7 +3213,7 @@
       </w:pPr>
     </w:lvl>
   </w:abstractNum>
-  <w:abstractNum w:abstractNumId="2">
+  <w:abstractNum w:abstractNumId="3">
     <w:lvl w:ilvl="0">
       <w:start w:val="1"/>
       <w:numFmt w:val="none"/>
@@ -1783,11 +3305,127 @@
       </w:pPr>
     </w:lvl>
   </w:abstractNum>
+  <w:abstractNum w:abstractNumId="4">
+    <w:lvl w:ilvl="0">
+      <w:start w:val="1"/>
+      <w:numFmt w:val="decimal"/>
+      <w:lvlText w:val="%1."/>
+      <w:lvlJc w:val="left"/>
+      <w:pPr>
+        <w:tabs>
+          <w:tab w:val="num" w:pos="707"/>
+        </w:tabs>
+        <w:ind w:left="707" w:hanging="283"/>
+      </w:pPr>
+    </w:lvl>
+    <w:lvl w:ilvl="1">
+      <w:start w:val="1"/>
+      <w:numFmt w:val="decimal"/>
+      <w:lvlText w:val="%2."/>
+      <w:lvlJc w:val="left"/>
+      <w:pPr>
+        <w:tabs>
+          <w:tab w:val="num" w:pos="1414"/>
+        </w:tabs>
+        <w:ind w:left="1414" w:hanging="283"/>
+      </w:pPr>
+    </w:lvl>
+    <w:lvl w:ilvl="2">
+      <w:start w:val="1"/>
+      <w:numFmt w:val="decimal"/>
+      <w:lvlText w:val="%3."/>
+      <w:lvlJc w:val="left"/>
+      <w:pPr>
+        <w:tabs>
+          <w:tab w:val="num" w:pos="2121"/>
+        </w:tabs>
+        <w:ind w:left="2121" w:hanging="283"/>
+      </w:pPr>
+    </w:lvl>
+    <w:lvl w:ilvl="3">
+      <w:start w:val="1"/>
+      <w:numFmt w:val="decimal"/>
+      <w:lvlText w:val="%4."/>
+      <w:lvlJc w:val="left"/>
+      <w:pPr>
+        <w:tabs>
+          <w:tab w:val="num" w:pos="2828"/>
+        </w:tabs>
+        <w:ind w:left="2828" w:hanging="283"/>
+      </w:pPr>
+    </w:lvl>
+    <w:lvl w:ilvl="4">
+      <w:start w:val="1"/>
+      <w:numFmt w:val="decimal"/>
+      <w:lvlText w:val="%5."/>
+      <w:lvlJc w:val="left"/>
+      <w:pPr>
+        <w:tabs>
+          <w:tab w:val="num" w:pos="3535"/>
+        </w:tabs>
+        <w:ind w:left="3535" w:hanging="283"/>
+      </w:pPr>
+    </w:lvl>
+    <w:lvl w:ilvl="5">
+      <w:start w:val="1"/>
+      <w:numFmt w:val="decimal"/>
+      <w:lvlText w:val="%6."/>
+      <w:lvlJc w:val="left"/>
+      <w:pPr>
+        <w:tabs>
+          <w:tab w:val="num" w:pos="4242"/>
+        </w:tabs>
+        <w:ind w:left="4242" w:hanging="283"/>
+      </w:pPr>
+    </w:lvl>
+    <w:lvl w:ilvl="6">
+      <w:start w:val="1"/>
+      <w:numFmt w:val="decimal"/>
+      <w:lvlText w:val="%7."/>
+      <w:lvlJc w:val="left"/>
+      <w:pPr>
+        <w:tabs>
+          <w:tab w:val="num" w:pos="4949"/>
+        </w:tabs>
+        <w:ind w:left="4949" w:hanging="283"/>
+      </w:pPr>
+    </w:lvl>
+    <w:lvl w:ilvl="7">
+      <w:start w:val="1"/>
+      <w:numFmt w:val="decimal"/>
+      <w:lvlText w:val="%8."/>
+      <w:lvlJc w:val="left"/>
+      <w:pPr>
+        <w:tabs>
+          <w:tab w:val="num" w:pos="5656"/>
+        </w:tabs>
+        <w:ind w:left="5656" w:hanging="283"/>
+      </w:pPr>
+    </w:lvl>
+    <w:lvl w:ilvl="8">
+      <w:start w:val="1"/>
+      <w:numFmt w:val="decimal"/>
+      <w:lvlText w:val="%9."/>
+      <w:lvlJc w:val="left"/>
+      <w:pPr>
+        <w:tabs>
+          <w:tab w:val="num" w:pos="6363"/>
+        </w:tabs>
+        <w:ind w:left="6363" w:hanging="283"/>
+      </w:pPr>
+    </w:lvl>
+  </w:abstractNum>
   <w:num w:numId="1">
     <w:abstractNumId w:val="1"/>
   </w:num>
   <w:num w:numId="2">
     <w:abstractNumId w:val="2"/>
+  </w:num>
+  <w:num w:numId="3">
+    <w:abstractNumId w:val="3"/>
+  </w:num>
+  <w:num w:numId="4">
+    <w:abstractNumId w:val="4"/>
   </w:num>
 </w:numbering>
 </file>
@@ -1798,7 +3436,6 @@
     <w:rPrDefault>
       <w:rPr>
         <w:rFonts w:ascii="Calibri" w:hAnsi="Calibri" w:eastAsia="Calibri" w:cs="" w:asciiTheme="minorHAnsi" w:cstheme="minorBidi" w:eastAsiaTheme="minorHAnsi" w:hAnsiTheme="minorHAnsi"/>
-        <w:sz w:val="22"/>
         <w:szCs w:val="22"/>
         <w:lang w:val="es-ES" w:eastAsia="en-US" w:bidi="ar-SA"/>
       </w:rPr>
@@ -2205,6 +3842,26 @@
       <w:lang w:val="es-ES" w:eastAsia="en-US" w:bidi="ar-SA"/>
     </w:rPr>
   </w:style>
+  <w:style w:type="paragraph" w:styleId="Heading2">
+    <w:name w:val="Heading 2"/>
+    <w:basedOn w:val="Heading"/>
+    <w:qFormat/>
+    <w:pPr>
+      <w:numPr>
+        <w:ilvl w:val="1"/>
+        <w:numId w:val="1"/>
+      </w:numPr>
+      <w:spacing w:before="200" w:after="120"/>
+      <w:outlineLvl w:val="1"/>
+    </w:pPr>
+    <w:rPr>
+      <w:rFonts w:ascii="Liberation Serif" w:hAnsi="Liberation Serif" w:eastAsia="DejaVu Sans" w:cs="DejaVu Sans"/>
+      <w:b/>
+      <w:bCs/>
+      <w:sz w:val="36"/>
+      <w:szCs w:val="36"/>
+    </w:rPr>
+  </w:style>
   <w:style w:type="character" w:styleId="DefaultParagraphFont" w:default="1">
     <w:name w:val="Default Paragraph Font"/>
     <w:uiPriority w:val="1"/>
@@ -2307,7 +3964,6 @@
       <w:color w:val="0B0080"/>
       <w:sz w:val="24"/>
       <w:szCs w:val="24"/>
-      <w:u w:val="none"/>
       <w:shd w:fill="FFFFFF" w:val="clear"/>
     </w:rPr>
   </w:style>
@@ -2317,7 +3973,6 @@
     <w:rPr>
       <w:rFonts w:ascii="Arial" w:hAnsi="Arial" w:cs="Arial"/>
       <w:color w:val="0B0080"/>
-      <w:u w:val="none"/>
       <w:shd w:fill="FFFFFF" w:val="clear"/>
     </w:rPr>
   </w:style>
@@ -2331,7 +3986,6 @@
       <w:color w:val="0B0080"/>
       <w:sz w:val="21"/>
       <w:szCs w:val="21"/>
-      <w:u w:val="none"/>
       <w:shd w:fill="FFFFFF" w:val="clear"/>
     </w:rPr>
   </w:style>
@@ -2343,7 +3997,6 @@
       <w:color w:val="0B0080"/>
       <w:sz w:val="21"/>
       <w:szCs w:val="21"/>
-      <w:u w:val="none"/>
       <w:shd w:fill="FFFFFF" w:val="clear"/>
     </w:rPr>
   </w:style>
@@ -2353,9 +4006,178 @@
     <w:rPr>
       <w:rFonts w:ascii="Arial" w:hAnsi="Arial" w:cs="Arial"/>
       <w:color w:val="0B0080"/>
-      <w:u w:val="none"/>
       <w:shd w:fill="FFFFFF" w:val="clear"/>
       <w:vertAlign w:val="superscript"/>
+    </w:rPr>
+  </w:style>
+  <w:style w:type="character" w:styleId="ListLabel16">
+    <w:name w:val="ListLabel 16"/>
+    <w:qFormat/>
+    <w:rPr>
+      <w:rFonts w:ascii="Arial" w:hAnsi="Arial" w:cs="Arial"/>
+      <w:color w:val="00B3AC"/>
+      <w:sz w:val="24"/>
+      <w:szCs w:val="24"/>
+      <w:highlight w:val="white"/>
+    </w:rPr>
+  </w:style>
+  <w:style w:type="character" w:styleId="ListLabel17">
+    <w:name w:val="ListLabel 17"/>
+    <w:qFormat/>
+    <w:rPr>
+      <w:rFonts w:ascii="Arial" w:hAnsi="Arial" w:cs="Arial"/>
+      <w:color w:val="0B0080"/>
+      <w:sz w:val="24"/>
+      <w:szCs w:val="24"/>
+      <w:highlight w:val="white"/>
+      <w:u w:val="none"/>
+    </w:rPr>
+  </w:style>
+  <w:style w:type="character" w:styleId="ListLabel18">
+    <w:name w:val="ListLabel 18"/>
+    <w:qFormat/>
+    <w:rPr>
+      <w:rFonts w:ascii="Arial" w:hAnsi="Arial" w:cs="Arial"/>
+      <w:color w:val="0B0080"/>
+      <w:highlight w:val="white"/>
+      <w:u w:val="none"/>
+    </w:rPr>
+  </w:style>
+  <w:style w:type="character" w:styleId="ListLabel19">
+    <w:name w:val="ListLabel 19"/>
+    <w:qFormat/>
+    <w:rPr>
+      <w:rFonts w:ascii="Arial" w:hAnsi="Arial" w:cs="Arial"/>
+      <w:i/>
+      <w:iCs/>
+      <w:color w:val="0B0080"/>
+      <w:sz w:val="21"/>
+      <w:szCs w:val="21"/>
+      <w:highlight w:val="white"/>
+      <w:u w:val="none"/>
+    </w:rPr>
+  </w:style>
+  <w:style w:type="character" w:styleId="ListLabel20">
+    <w:name w:val="ListLabel 20"/>
+    <w:qFormat/>
+    <w:rPr>
+      <w:rFonts w:ascii="Arial" w:hAnsi="Arial" w:cs="Arial"/>
+      <w:color w:val="0B0080"/>
+      <w:sz w:val="21"/>
+      <w:szCs w:val="21"/>
+      <w:highlight w:val="white"/>
+      <w:u w:val="none"/>
+    </w:rPr>
+  </w:style>
+  <w:style w:type="character" w:styleId="ListLabel21">
+    <w:name w:val="ListLabel 21"/>
+    <w:qFormat/>
+    <w:rPr>
+      <w:rFonts w:ascii="Arial" w:hAnsi="Arial" w:cs="Arial"/>
+      <w:color w:val="0B0080"/>
+      <w:highlight w:val="white"/>
+      <w:u w:val="none"/>
+      <w:vertAlign w:val="superscript"/>
+    </w:rPr>
+  </w:style>
+  <w:style w:type="character" w:styleId="ListLabel43">
+    <w:name w:val="ListLabel 43"/>
+    <w:qFormat/>
+    <w:rPr>
+      <w:rFonts w:ascii="KacstPen" w:hAnsi="KacstPen" w:cs="Arial"/>
+      <w:color w:val="000000"/>
+      <w:sz w:val="24"/>
+      <w:szCs w:val="24"/>
+      <w:highlight w:val="white"/>
+    </w:rPr>
+  </w:style>
+  <w:style w:type="character" w:styleId="ListLabel44">
+    <w:name w:val="ListLabel 44"/>
+    <w:qFormat/>
+    <w:rPr>
+      <w:rFonts w:ascii="Liberation Serif" w:hAnsi="Liberation Serif" w:cs="Arial"/>
+      <w:color w:val="0B0080"/>
+      <w:sz w:val="26"/>
+      <w:szCs w:val="26"/>
+      <w:highlight w:val="white"/>
+      <w:u w:val="none"/>
+    </w:rPr>
+  </w:style>
+  <w:style w:type="character" w:styleId="ListLabel45">
+    <w:name w:val="ListLabel 45"/>
+    <w:qFormat/>
+    <w:rPr>
+      <w:rFonts w:ascii="Arial" w:hAnsi="Arial" w:cs="Arial"/>
+      <w:color w:val="0B0080"/>
+      <w:highlight w:val="white"/>
+      <w:u w:val="none"/>
+    </w:rPr>
+  </w:style>
+  <w:style w:type="character" w:styleId="ListLabel46">
+    <w:name w:val="ListLabel 46"/>
+    <w:qFormat/>
+    <w:rPr>
+      <w:rFonts w:ascii="Liberation Serif" w:hAnsi="Liberation Serif" w:cs="Arial"/>
+      <w:i/>
+      <w:iCs/>
+      <w:color w:val="000000"/>
+      <w:sz w:val="28"/>
+      <w:szCs w:val="28"/>
+      <w:highlight w:val="white"/>
+      <w:u w:val="none"/>
+    </w:rPr>
+  </w:style>
+  <w:style w:type="character" w:styleId="ListLabel47">
+    <w:name w:val="ListLabel 47"/>
+    <w:qFormat/>
+    <w:rPr>
+      <w:rFonts w:ascii="Liberation Serif" w:hAnsi="Liberation Serif" w:cs="Arial"/>
+      <w:color w:val="000000"/>
+      <w:sz w:val="28"/>
+      <w:szCs w:val="28"/>
+      <w:highlight w:val="white"/>
+      <w:u w:val="none"/>
+    </w:rPr>
+  </w:style>
+  <w:style w:type="character" w:styleId="ListLabel48">
+    <w:name w:val="ListLabel 48"/>
+    <w:qFormat/>
+    <w:rPr>
+      <w:rFonts w:ascii="Liberation Serif" w:hAnsi="Liberation Serif" w:cs="Arial"/>
+      <w:color w:val="000000"/>
+      <w:sz w:val="28"/>
+      <w:szCs w:val="28"/>
+      <w:highlight w:val="white"/>
+      <w:u w:val="none"/>
+      <w:vertAlign w:val="superscript"/>
+    </w:rPr>
+  </w:style>
+  <w:style w:type="character" w:styleId="ListLabel49">
+    <w:name w:val="ListLabel 49"/>
+    <w:qFormat/>
+    <w:rPr>
+      <w:rFonts w:ascii="Liberation Serif" w:hAnsi="Liberation Serif" w:cs="Arial"/>
+      <w:color w:val="222222"/>
+      <w:sz w:val="28"/>
+      <w:szCs w:val="28"/>
+      <w:highlight w:val="white"/>
+    </w:rPr>
+  </w:style>
+  <w:style w:type="character" w:styleId="ListLabel50">
+    <w:name w:val="ListLabel 50"/>
+    <w:qFormat/>
+    <w:rPr>
+      <w:rFonts w:ascii="Liberation Serif" w:hAnsi="Liberation Serif"/>
+      <w:sz w:val="24"/>
+      <w:szCs w:val="24"/>
+    </w:rPr>
+  </w:style>
+  <w:style w:type="character" w:styleId="StrongEmphasis">
+    <w:name w:val="Strong Emphasis"/>
+    <w:qFormat/>
+    <w:rPr>
+      <w:b/>
+      <w:bCs/>
     </w:rPr>
   </w:style>
   <w:style w:type="paragraph" w:styleId="Heading">
